--- a/voltaire1741_fanatisme/voltaire1741_fanatisme.docx
+++ b/voltaire1741_fanatisme/voltaire1741_fanatisme.docx
@@ -75,7 +75,7 @@
       </w:pPr>
       <w:r>
         <w:rPr/>
-        <w:t xml:space="preserve">J’ai cru rendre service aux auteurs des Belles-Lettres de publier une tragédie du Fanatisme, si défigurée en France par deux éditions subreptices. Je sais très certainement qu’elle fut composée par l’auteur en 1736 [sic] ; et que dès lors il en envoya une copie au Prince Royal, depuis Roi de Prusse, qui cultivait les Lettres avec des succès surprenant, et qui en fait encore son délassement principal.</w:t>
+        <w:t xml:space="preserve">J’ai cru rendre service aux auteurs des Belles-Lettres de publier une tragédie du Fanatisme, si défigurée en France par deux éditions subreptices. Je sais très certainement qu’elle fut composée par l’auteur en 1736 [sic] ; et que dès lors il en envoya une copie au Prince Royal, depuis Roi de Prusse, qui cultivait les Lettres avec des succès surprenant, et qui en fait encore son délassement principal.</w:t>
       </w:r>
     </w:p>
     <w:p>
@@ -84,7 +84,7 @@
       </w:pPr>
       <w:r>
         <w:rPr/>
-        <w:t xml:space="preserve">J’étais à Lille en 1741, quand Monsieur de Voltaire vint passer quelques jours ; il y avait le meilleure troupe d’acteurs qui ait jamais été en Province. Elle représenta cet ouvrage d’une manière qui satisfit beaucoup une très nombreuse assemblée ; le gouverneur de la Province et l’intendant y assistèrent plusieurs fois. On trouva que cette pièce était d’un goût si nouveau, et ce sujet si délicat parut traité avec tant de sagesse, que plusieurs prélats voulurent en voir une représentation par les mêmes acteurs dans une maison particulière. Ils en jugèrent comme le public.</w:t>
+        <w:t xml:space="preserve">J’étais à Lille en 1741, quand Monsieur de Voltaire vint passer quelques jours ; il y avait le meilleure troupe d’acteurs qui ait jamais été en Province. Elle représenta cet ouvrage d’une manière qui satisfit beaucoup une très nombreuse assemblée ; le gouverneur de la Province et l’intendant y assistèrent plusieurs fois. On trouva que cette pièce était d’un goût si nouveau, et ce sujet si délicat parut traité avec tant de sagesse, que plusieurs prélats voulurent en voir une représentation par les mêmes acteurs dans une maison particulière. Ils en jugèrent comme le public.</w:t>
       </w:r>
     </w:p>
     <w:p>
@@ -93,7 +93,7 @@
       </w:pPr>
       <w:r>
         <w:rPr/>
-        <w:t xml:space="preserve">L’auteur fut encore assez heureux pour faire parvenir son manuscrit entre les mains d’un des premiers hommes de l’Europe et de l’Église, qui soutient le poids des affaires avec fermeté, et qui juge des ouvrages d’esprit avec un goût très sûr dans un âge où les hommes parviennent rarement, et où l’on conserve encore plus rarement son esprit et sa délicatesse. Il dit que la pièce était écrite avec toute la circonspection convenable, et qu’on ne pouvait éviter plus sagement les écueils du sujet ; mais que pour ce qui regarde la poésie, il y avait encore des choses à corriger. Je sais en effet que l’auteur les a retouchées avec beaucoup de soin. Ce fut aussi le sentiment d’un homme qui tient le même rang, et qui n’ pas moins de lumières.</w:t>
+        <w:t xml:space="preserve">L’auteur fut encore assez heureux pour faire parvenir son manuscrit entre les mains d’un des premiers hommes de l’Europe et de l’Église, qui soutient le poids des affaires avec fermeté, et qui juge des ouvrages d’esprit avec un goût très sûr dans un âge où les hommes parviennent rarement, et où l’on conserve encore plus rarement son esprit et sa délicatesse. Il dit que la pièce était écrite avec toute la circonspection convenable, et qu’on ne pouvait éviter plus sagement les écueils du sujet ; mais que pour ce qui regarde la poésie, il y avait encore des choses à corriger. Je sais en effet que l’auteur les a retouchées avec beaucoup de soin. Ce fut aussi le sentiment d’un homme qui tient le même rang, et qui n’ pas moins de lumières.</w:t>
       </w:r>
     </w:p>
     <w:p>
@@ -111,7 +111,7 @@
       </w:pPr>
       <w:r>
         <w:rPr/>
-        <w:t xml:space="preserve">Il se trouva à cette premiàre représentation quelques personnes qui ne furent pas de ce sentiment unanime. Soit que, dans la rapidité de la représentation, ils n’eussent pas suivi assez le fil de l’ouvrage, soit qu’ils fussent peu accoutumés au théâtre, ils furent blessés que Mahomet ordonnât un meurtre, et se servit de sa religion pour encourager à l’assassinat un jeune homme qu’il fait l’instrument de son crime. Ces personnes, frappés de cette atrocité, ne firent pas assez réflexion qu’elle est donnée dans la pièce comme le plus horrible de tous les crimes, et que même il est moralement impossible qu’il puisse être donnée autrement. en un mot, il ne virent qu’un côté ; ce qui est le manière la plus ordinaire de se tromper. Ils avaient raison assurément d’être scandalisés, en ne considérant que ce côté qui les révoltait. Un peu plus d’attention les auraient aisément ramenés. Mais, dans la première chaleur de leur zèle, ils dirent que la pièce était un ouvrage très dangereux, fait pour former des Ravaillacs et es Jacques Cléments.</w:t>
+        <w:t xml:space="preserve">Il se trouva à cette premiàre représentation quelques personnes qui ne furent pas de ce sentiment unanime. Soit que, dans la rapidité de la représentation, ils n’eussent pas suivi assez le fil de l’ouvrage, soit qu’ils fussent peu accoutumés au théâtre, ils furent blessés que Mahomet ordonnât un meurtre, et se servit de sa religion pour encourager à l’assassinat un jeune homme qu’il fait l’instrument de son crime. Ces personnes, frappés de cette atrocité, ne firent pas assez réflexion qu’elle est donnée dans la pièce comme le plus horrible de tous les crimes, et que même il est moralement impossible qu’il puisse être donnée autrement. en un mot, il ne virent qu’un côté ; ce qui est le manière la plus ordinaire de se tromper. Ils avaient raison assurément d’être scandalisés, en ne considérant que ce côté qui les révoltait. Un peu plus d’attention les auraient aisément ramenés. Mais, dans la première chaleur de leur zèle, ils dirent que la pièce était un ouvrage très dangereux, fait pour former des Ravaillacs et es Jacques Cléments.</w:t>
       </w:r>
     </w:p>
     <w:p>
@@ -120,7 +120,7 @@
       </w:pPr>
       <w:r>
         <w:rPr/>
-        <w:t xml:space="preserve">On est bien surpris d’un tel jugement, et ces messieurs l’on désavoué sans doute. Ce serait dire qu’Hermione enseigne à assassiner un roi, qu’Électre apprend à tuer sa mère, que Cléopâtre et Médée montrent à tuer leurs enfants ; ce serait dire qu’Harpagon forme des avares, le Joueur des joueurs, Tartufe des hypocrites. L’injustice même contre Mahomet serait bien plus grande que contre toutes les pièces ; car le crime du faux prophète y est mis dans un jour beaucoup plus odieux, que ne l’est aucun des vices et des dérèglements que toutes ces pièces représentent. C’est précisément contre les Ravaillacs, et les Jacques Cléments que le pièce est composée ; ce qui a fait dire à un homme de beaucoup d’esprit, que si Mahomet avait été écrit d’Henri III et de Henri IV, cet ouvrage leur aurait sauvé la vie. Est-il possible qu’on ait pu faire un tel reproche à l’auteur de la Henriade ? Lui Qui a élevé sa voix si souvent dans ce poème et ailleurs, je ne dis pas seulement contre de tels attentats, mis contre toutes les maximes qui peuvent y coNduire.</w:t>
+        <w:t xml:space="preserve">On est bien surpris d’un tel jugement, et ces messieurs l’on désavoué sans doute. Ce serait dire qu’Hermione enseigne à assassiner un roi, qu’Électre apprend à tuer sa mère, que Cléopâtre et Médée montrent à tuer leurs enfants ; ce serait dire qu’Harpagon forme des avares, le Joueur des joueurs, Tartufe des hypocrites. L’injustice même contre Mahomet serait bien plus grande que contre toutes les pièces ; car le crime du faux prophète y est mis dans un jour beaucoup plus odieux, que ne l’est aucun des vices et des dérèglements que toutes ces pièces représentent. C’est précisément contre les Ravaillacs, et les Jacques Cléments que le pièce est composée ; ce qui a fait dire à un homme de beaucoup d’esprit, que si Mahomet avait été écrit d’Henri III et de Henri IV, cet ouvrage leur aurait sauvé la vie. Est-il possible qu’on ait pu faire un tel reproche à l’auteur de la Henriade ? Lui Qui a élevé sa voix si souvent dans ce poème et ailleurs, je ne dis pas seulement contre de tels attentats, mis contre toutes les maximes qui peuvent y coNduire.</w:t>
       </w:r>
     </w:p>
     <w:p>
@@ -129,7 +129,7 @@
       </w:pPr>
       <w:r>
         <w:rPr/>
-        <w:t xml:space="preserve">J’avoue que plus j’ai lu les ouvrages de cet écrivain, plus je les ai trouvés caractérisés par l’amour du bine public ; il inspire partout l’horreur contre les emportements de la rébellion, de la persécution et du fanatisme. Y a-t-il un bon citoyen qui n’adopte toutes les maximes de la Henriade ? Ce poème ne fait-il pas aimer la véritable vertu ?</w:t>
+        <w:t xml:space="preserve">J’avoue que plus j’ai lu les ouvrages de cet écrivain, plus je les ai trouvés caractérisés par l’amour du bine public ; il inspire partout l’horreur contre les emportements de la rébellion, de la persécution et du fanatisme. Y a-t-il un bon citoyen qui n’adopte toutes les maximes de la Henriade ? Ce poème ne fait-il pas aimer la véritable vertu ?</w:t>
       </w:r>
     </w:p>
     <w:p>
@@ -147,7 +147,7 @@
       </w:pPr>
       <w:r>
         <w:rPr/>
-        <w:t xml:space="preserve">Il vit bientôt qu’il se formait contre lui un cabale dangereuse ; les plus ardents avaient parlé à des hommes en place, qui ne pouvant voir la représentation de la pièce devaient les en croire. l’illustre Molière, la gloire de le rance, s’est trouvé autrefois à peu près dans le même cas, lorsqu’on joua Tartufe ; il eut recours directement à Louis Le Grand, dont il était connu et aimé. L’autorité de ce monarque dissipa bientôt les interprétations sinistres qu’on donnait au Tartufe. Mais les temps sont différents ; la protection qu’on accorde à des arts tout nouveaux, ne peut pas être toujours la même, après que ces arts ont été longtemps cultivés. D’ailleurs tel Ariste n’est pas à porter d’obtenir ce qu’un autre à eu aisément. Il eût fallu des mouvements, des discussions, un nouvel examen. L’Auteur jugea plus à propos de retirer sa pièce lui-même, après la troisième représentation, attendant que le temps adoucit quelques esprits prévenus ; ce qui ne peut manquer d’arriver dans une nation aussi spirituelle et aussi éclairée que la française. On mit dans les nouvelles publiques que la tragédie de Mahomet avait été défendue par le gouvernement. Je puis assurer qu’il n’y a rien de plus faux. Non seulement il n’y a pas eu le moindre ordre donné à ce sujet ; mais il s’en faut beaucoup que les premières têtes de l’État, qui virent la représentation, aient varié un moment sur la sagesse qui règne dans cet ouvrage.</w:t>
+        <w:t xml:space="preserve">Il vit bientôt qu’il se formait contre lui un cabale dangereuse ; les plus ardents avaient parlé à des hommes en place, qui ne pouvant voir la représentation de la pièce devaient les en croire. l’illustre Molière, la gloire de le rance, s’est trouvé autrefois à peu près dans le même cas, lorsqu’on joua Tartufe ; il eut recours directement à Louis Le Grand, dont il était connu et aimé. L’autorité de ce monarque dissipa bientôt les interprétations sinistres qu’on donnait au Tartufe. Mais les temps sont différents ; la protection qu’on accorde à des arts tout nouveaux, ne peut pas être toujours la même, après que ces arts ont été longtemps cultivés. D’ailleurs tel Ariste n’est pas à porter d’obtenir ce qu’un autre à eu aisément. Il eût fallu des mouvements, des discussions, un nouvel examen. L’Auteur jugea plus à propos de retirer sa pièce lui-même, après la troisième représentation, attendant que le temps adoucit quelques esprits prévenus ; ce qui ne peut manquer d’arriver dans une nation aussi spirituelle et aussi éclairée que la française. On mit dans les nouvelles publiques que la tragédie de Mahomet avait été défendue par le gouvernement. Je puis assurer qu’il n’y a rien de plus faux. Non seulement il n’y a pas eu le moindre ordre donné à ce sujet ; mais il s’en faut beaucoup que les premières têtes de l’État, qui virent la représentation, aient varié un moment sur la sagesse qui règne dans cet ouvrage.</w:t>
       </w:r>
     </w:p>
     <w:p>
@@ -211,7 +211,7 @@
       </w:pPr>
       <w:r>
         <w:rPr/>
-        <w:t xml:space="preserve">Je ressemble à présent aux pèlerins de la Mecque, qui tournent leurs yeux vers cette ville, après l’avoir quittée : je tourne les miens vers votre Cour. Mon coeur pénétré des bontés de VOTRE MAJESTÉ, ne connaît que la douleur de ne pouvoir vivre auprès d’Elle. Je prends la liberté de lui envoyer une nouvelle copie de cette tragédie de Mahomet de Mahomet, dont Elle a bien voulu, il y a déjà longtemps, voir les premières esquisses. C’est un tribut que je paye à l’Amateur des Arts, au Juge éclairé, surtout au philosophe, beaucoup plus au souverain.</w:t>
+        <w:t xml:space="preserve">Je ressemble à présent aux pèlerins de la Mecque, qui tournent leurs yeux vers cette ville, après l’avoir quittée : je tourne les miens vers votre Cour. Mon cœur pénétré des bontés de VOTRE MAJESTÉ, ne connaît que la douleur de ne pouvoir vivre auprès d’Elle. Je prends la liberté de lui envoyer une nouvelle copie de cette tragédie de Mahomet de Mahomet, dont Elle a bien voulu, il y a déjà longtemps, voir les premières esquisses. C’est un tribut que je paye à l’Amateur des Arts, au Juge éclairé, surtout au philosophe, beaucoup plus au souverain.</w:t>
       </w:r>
     </w:p>
     <w:p>
@@ -220,7 +220,7 @@
       </w:pPr>
       <w:r>
         <w:rPr/>
-        <w:t xml:space="preserve">VOTRE MAJESTÉ sait quel esprit m’animait en composant cet ouvrage. L’Amour du genre humain et l’horreur du fanatisme, deux vertus qui sont faites pour être toujours auprès de votre trône, ont conduits ma plume. J’ai toujours pensé que la tragédie ne doit pas être un simple spectacle, qui touche le coeur sans le corriger. Qu’importe au genre humain les passions et les malheurs d’une héros de l’Antiquité, s’ils ne servent pas à nous instruire ? On avoue que la comédie du Tartufe, ce chef-d’oeuvre qu’aucune nation n’a égalé, a fait beaucoup de bien aux hommes en montrant l’hypocrisie dans toute sa laideur. Ne peut-on pas essayer d’attaquer dans une tragédie cette espèce d’imposture qui met en oeuvre à la fois l’hypocrisie des uns et la fureur des autres ? Ne peut-on remonter jusqu’à ces anciens scélérats, fondateurs illustres de la superstition et du fanatisme, qui les premiers ont pris le couteau sur l’Autel, pour faire des victimes de ceux qui se refusaient d’être leurs disciples.</w:t>
+        <w:t xml:space="preserve">VOTRE MAJESTÉ sait quel esprit m’animait en composant cet ouvrage. L’Amour du genre humain et l’horreur du fanatisme, deux vertus qui sont faites pour être toujours auprès de votre trône, ont conduits ma plume. J’ai toujours pensé que la tragédie ne doit pas être un simple spectacle, qui touche le cœur sans le corriger. Qu’importe au genre humain les passions et les malheurs d’une héros de l’Antiquité, s’ils ne servent pas à nous instruire ? On avoue que la comédie du Tartufe, ce chef-d’œuvre qu’aucune nation n’a égalé, a fait beaucoup de bien aux hommes en montrant l’hypocrisie dans toute sa laideur. Ne peut-on pas essayer d’attaquer dans une tragédie cette espèce d’imposture qui met en œuvre à la fois l’hypocrisie des uns et la fureur des autres ? Ne peut-on remonter jusqu’à ces anciens scélérats, fondateurs illustres de la superstition et du fanatisme, qui les premiers ont pris le couteau sur l’Autel, pour faire des victimes de ceux qui se refusaient d’être leurs disciples.</w:t>
       </w:r>
     </w:p>
     <w:p>
@@ -229,7 +229,7 @@
       </w:pPr>
       <w:r>
         <w:rPr/>
-        <w:t xml:space="preserve">Ceux qui diront que les temps de ces crimes sont passés, qu’on ne verra plus de Barcochebas, de Mahomets, de Jeans de Leyde etc que les flammes des guerres de Religion sont éteintes, font, ce me semble, trop d’honneur à la nature humaine. Le même poison subsiste encore, quoique moins développé : cette peste, qui semble étouffée, reproduit de temps en temps des germes capables d’infecter le Terre. N’a-t-on pas vu de nos jours les prophètes de Cévennes tuer au nom de Dieu ceux de leur secte qui n’étaient pas soumis ?</w:t>
+        <w:t xml:space="preserve">Ceux qui diront que les temps de ces crimes sont passés, qu’on ne verra plus de Barcochebas, de Mahomets, de Jeans de Leyde etc que les flammes des guerres de Religion sont éteintes, font, ce me semble, trop d’honneur à la nature humaine. Le même poison subsiste encore, quoique moins développé : cette peste, qui semble étouffée, reproduit de temps en temps des germes capables d’infecter le Terre. N’a-t-on pas vu de nos jours les prophètes de Cévennes tuer au nom de Dieu ceux de leur secte qui n’étaient pas soumis ?</w:t>
       </w:r>
     </w:p>
     <w:p>
@@ -238,7 +238,7 @@
       </w:pPr>
       <w:r>
         <w:rPr/>
-        <w:t xml:space="preserve">L’action que j’ai peinte est atroce, et je ne sais si l’horreur a été plus loin sur aucun théâtre. C’est un jeune homme né avec de la vertu, qui, séduit pas son fanatisme, assassine un vieillard qui l’aime, et qui dans l’idée de servir Dieu, se rend coupable, sans le savoir, d’un parricide ; c’est un imposteur qui ordonne ce meurtre, et qui promet à l’assassin un inceste qui récompense.</w:t>
+        <w:t xml:space="preserve">L’action que j’ai peinte est atroce, et je ne sais si l’horreur a été plus loin sur aucun théâtre. C’est un jeune homme né avec de la vertu, qui, séduit pas son fanatisme, assassine un vieillard qui l’aime, et qui dans l’idée de servir Dieu, se rend coupable, sans le savoir, d’un parricide ; c’est un imposteur qui ordonne ce meurtre, et qui promet à l’assassin un inceste qui récompense.</w:t>
       </w:r>
     </w:p>
     <w:p>
@@ -247,7 +247,7 @@
       </w:pPr>
       <w:r>
         <w:rPr/>
-        <w:t xml:space="preserve">J’avoue que c’est mettre l’horreur sur le théâtre ; et VOTRE MAJESTÉ est bien persuadée, qu’il ne faut pas que la tragédie consiste uniquement dans une déclaration d’amour, une jalousie et un mariage.</w:t>
+        <w:t xml:space="preserve">J’avoue que c’est mettre l’horreur sur le théâtre ; et VOTRE MAJESTÉ est bien persuadée, qu’il ne faut pas que la tragédie consiste uniquement dans une déclaration d’amour, une jalousie et un mariage.</w:t>
       </w:r>
     </w:p>
     <w:p>
@@ -256,7 +256,7 @@
       </w:pPr>
       <w:r>
         <w:rPr/>
-        <w:t xml:space="preserve">Nos historiens même nous apprennent des actions plus atroces que celle que j’ai inventée. Séïde ne sait pas du moins que celui qu’il assassine est son père ; et quand il a porté le coup, il éprouve un repentir aussi grand que son crime. Mais Mézeray rapporte, qu’à Melun un père tua son fils de sa main pour sa religion, et n’en eut aucun repentir.</w:t>
+        <w:t xml:space="preserve">Nos historiens même nous apprennent des actions plus atroces que celle que j’ai inventée. Séïde ne sait pas du moins que celui qu’il assassine est son père ; et quand il a porté le coup, il éprouve un repentir aussi grand que son crime. Mais Mézeray rapporte, qu’à Melun un père tua son fils de sa main pour sa religion, et n’en eut aucun repentir.</w:t>
       </w:r>
     </w:p>
     <w:p>
@@ -265,7 +265,7 @@
       </w:pPr>
       <w:r>
         <w:rPr/>
-        <w:t xml:space="preserve">On connaît l’aventure des deux frères Diaz, dont l"un était à Rome, et l’autre en Allemagne, dans les commencements des troubles excités par Luther. Barthélémi Diaz, apprenant à Rome que son frère donnait dans les opinions de Luther à Francfort, part de Rome dans le dessein de l’assassiner, arrive et l’assassine. J’ai lu dans Herrera, auteur espagnol, que ce Barthélémi Diaz risquait beaucoup par cette action ; mais que rien n’ébranle un homme d’honneur quand le probité le conduit.</w:t>
+        <w:t xml:space="preserve">On connaît l’aventure des deux frères Diaz, dont l"un était à Rome, et l’autre en Allemagne, dans les commencements des troubles excités par Luther. Barthélémi Diaz, apprenant à Rome que son frère donnait dans les opinions de Luther à Francfort, part de Rome dans le dessein de l’assassiner, arrive et l’assassine. J’ai lu dans Herrera, auteur espagnol, que ce Barthélémi Diaz risquait beaucoup par cette action ; mais que rien n’ébranle un homme d’honneur quand le probité le conduit.</w:t>
       </w:r>
     </w:p>
     <w:p>
@@ -274,7 +274,7 @@
       </w:pPr>
       <w:r>
         <w:rPr/>
-        <w:t xml:space="preserve">Herrera, dans une religion toute sainte et toute ennemie de la cruauté, dans une religion qui enseigne à souffrir et non à se venger, était donc persuadé que la probité peut conduire à l’assassinat et au parricide ? Et on ne l’élèvera pas de tous côtés contre ces maximes infernales ?</w:t>
+        <w:t xml:space="preserve">Herrera, dans une religion toute sainte et toute ennemie de la cruauté, dans une religion qui enseigne à souffrir et non à se venger, était donc persuadé que la probité peut conduire à l’assassinat et au parricide ? Et on ne l’élèvera pas de tous côtés contre ces maximes infernales ?</w:t>
       </w:r>
     </w:p>
     <w:p>
@@ -283,7 +283,7 @@
       </w:pPr>
       <w:r>
         <w:rPr/>
-        <w:t xml:space="preserve">Ce sont ces maximes qui mirent le poignard à la main de ce monstre qui priva la France de Henri le Grand : voilà ce qui plaça le portait de Jacques Clément sur l’Autel, et son nom parmi les Bienheureux ; c’est ce qui coûta la vie à Guillaume Prince d’Orange, fondateur de la liberté et de la grandeur des Hollandais. D’abord Salcède le blessa au front d’un coup de pistolet ; et Strada raconte que Salcède (ce sont ses propres mots) n’osa entreprendre cette action, qu’après avoir purifié son âme par la confession aux pieds d’un Dominicain, et l’avoir fortifiée par le Pain Céleste. Herrera dit quelque chose de plus insensé et de plus atroce.</w:t>
+        <w:t xml:space="preserve">Ce sont ces maximes qui mirent le poignard à la main de ce monstre qui priva la France de Henri le Grand : voilà ce qui plaça le portait de Jacques Clément sur l’Autel, et son nom parmi les Bienheureux ; c’est ce qui coûta la vie à Guillaume Prince d’Orange, fondateur de la liberté et de la grandeur des Hollandais. D’abord Salcède le blessa au front d’un coup de pistolet ; et Strada raconte que Salcède (ce sont ses propres mots) n’osa entreprendre cette action, qu’après avoir purifié son âme par la confession aux pieds d’un Dominicain, et l’avoir fortifiée par le Pain Céleste. Herrera dit quelque chose de plus insensé et de plus atroce.</w:t>
       </w:r>
     </w:p>
     <w:p>
@@ -310,7 +310,7 @@
       </w:pPr>
       <w:r>
         <w:rPr/>
-        <w:t xml:space="preserve">Je remarque que tous ceux qui ont commis de bonne foi de pareils crimes, étaient des jeunes gens comme Séide. Balthazar Girard avait environ vingt années. Quatre espagnols, qui avaient fait avec lui serment de tuer le Prince, étaient de même âge. Le Monstre de Henri III, n’avait que vingt trois ans. Poltrot, qui assassina le Duc de Guise, en avait vingt-cinq ; c’est le temps de la séduction et de la fureur.</w:t>
+        <w:t xml:space="preserve">Je remarque que tous ceux qui ont commis de bonne foi de pareils crimes, étaient des jeunes gens comme Séide. Balthazar Girard avait environ vingt années. Quatre espagnols, qui avaient fait avec lui serment de tuer le Prince, étaient de même âge. Le Monstre de Henri III, n’avait que vingt trois ans. Poltrot, qui assassina le Duc de Guise, en avait vingt-cinq ; c’est le temps de la séduction et de la fureur.</w:t>
       </w:r>
     </w:p>
     <w:p>
@@ -319,7 +319,7 @@
       </w:pPr>
       <w:r>
         <w:rPr/>
-        <w:t xml:space="preserve">J’ai été presque témoin en Angleterre de ce que peut sur une imagination jeune et faible la force du fanatisme. Un enfant de seize ans, nommé Shepherd, se chargea d’assassisner le roi George I, votre aïeul maternel. Quelle était le cause qui le portait à cette frénésie ? C’était uniquement que Shepard n’était pas de la même religion que le Roi. On eut pitié de sa jeunesse, on lui offrit la grâce, on le sollicita longtemps au repentir ; il persista toujours à dire, qu’il valait mieux obéir à Dieu qu’aux hommes ; et que s’il était libre, le premier usage qu’il ferait de la liberté, serait de tuer son Prince. Ainsi on fut obligé de l’envoyer au supplice, comme un monstre qu’on désespérait d’apprivoiser.</w:t>
+        <w:t xml:space="preserve">J’ai été presque témoin en Angleterre de ce que peut sur une imagination jeune et faible la force du fanatisme. Un enfant de seize ans, nommé Shepherd, se chargea d’assassisner le roi George I, votre aïeul maternel. Quelle était le cause qui le portait à cette frénésie ? C’était uniquement que Shepard n’était pas de la même religion que le Roi. On eut pitié de sa jeunesse, on lui offrit la grâce, on le sollicita longtemps au repentir ; il persista toujours à dire, qu’il valait mieux obéir à Dieu qu’aux hommes ; et que s’il était libre, le premier usage qu’il ferait de la liberté, serait de tuer son Prince. Ainsi on fut obligé de l’envoyer au supplice, comme un monstre qu’on désespérait d’apprivoiser.</w:t>
       </w:r>
     </w:p>
     <w:p>
@@ -328,7 +328,7 @@
       </w:pPr>
       <w:r>
         <w:rPr/>
-        <w:t xml:space="preserve">J’ose dire, que quiconque a un peu vécu avec les hommes, a pu voir quelque fois combine aisément on est prêt à sacrifier la Nature à la Superstition. Que de pères ont détesté et déshérité leurs enfants ! Que de Frères ont poursuivi leurs frères par ce funeste principe ! J’en ai vu des exemples dans plus d’une famille.</w:t>
+        <w:t xml:space="preserve">J’ose dire, que quiconque a un peu vécu avec les hommes, a pu voir quelque fois combine aisément on est prêt à sacrifier la Nature à la Superstition. Que de pères ont détesté et déshérité leurs enfants ! Que de Frères ont poursuivi leurs frères par ce funeste principe ! J’en ai vu des exemples dans plus d’une famille.</w:t>
       </w:r>
     </w:p>
     <w:p>
@@ -337,7 +337,7 @@
       </w:pPr>
       <w:r>
         <w:rPr/>
-        <w:t xml:space="preserve">Si la superstition ne se signale pas toujours par ces excès qui sont comptés dans l’histoire des crimes, elle fait dans la société tous les petits maux innombrables et journaliers qu’elle peut faire. Elle désunit les amis ; elle divise les parents ; elle persécute le sage qui n’est qu’homme de bien par la main du fou qui est enthousiaste. Elle ne donne pas toujours de la ciguë à Socrate, mais elle bannit Descartes d’un ville qui devait être l’asile de la liberté ; elle donne à Julie un qui faisait le prophète, assez de crédit pour réduire à la pauvreté les savants et le philosophe Bayle. Elle bannit, elle arrache à une florissante jeunesse qui court à ses leçons le successeur du grand Leibniz, et il faut pour le rétablir que le Ciel fasse naître un roi-philosophe ; vrai miracle qu’il fait bien rarement. en vain la raison humaine se perfectionne par la philosophie, qui fait tant de progrès en Europe ; en vain, vous surtout, Grand-Prince, vous efforcez-cous de pratiquer et d’inspirer cette philosophie si humaine ; on voit dans ce même siècle où la raison élève de son trône d’un côté, le plus absurde fanatisme dresser contre ses autels de l’autre.</w:t>
+        <w:t xml:space="preserve">Si la superstition ne se signale pas toujours par ces excès qui sont comptés dans l’histoire des crimes, elle fait dans la société tous les petits maux innombrables et journaliers qu’elle peut faire. Elle désunit les amis ; elle divise les parents ; elle persécute le sage qui n’est qu’homme de bien par la main du fou qui est enthousiaste. Elle ne donne pas toujours de la ciguë à Socrate, mais elle bannit Descartes d’un ville qui devait être l’asile de la liberté ; elle donne à Julie un qui faisait le prophète, assez de crédit pour réduire à la pauvreté les savants et le philosophe Bayle. Elle bannit, elle arrache à une florissante jeunesse qui court à ses leçons le successeur du grand Leibniz, et il faut pour le rétablir que le Ciel fasse naître un roi-philosophe ; vrai miracle qu’il fait bien rarement. en vain la raison humaine se perfectionne par la philosophie, qui fait tant de progrès en Europe ; en vain, vous surtout, Grand-Prince, vous efforcez-cous de pratiquer et d’inspirer cette philosophie si humaine ; on voit dans ce même siècle où la raison élève de son trône d’un côté, le plus absurde fanatisme dresser contre ses autels de l’autre.</w:t>
       </w:r>
     </w:p>
     <w:p>
@@ -364,7 +364,7 @@
       </w:pPr>
       <w:r>
         <w:rPr/>
-        <w:t xml:space="preserve">Monsieur Sale, qui nous a donné une excellente version de l’Alcorant en anglais,, veut faire regarder Mahomet comme un numa et comme un Thésée. J’avoue qu’il faudrait le respecter, si né prince légitime, ou appelé au gouvernement par le suffrage des siens, il avaient donné des lois paisibles comme Numa, ou défendu des compatriotes, comme on le dit de Thésée. Mais qu’un marchand de chameaux excite un sédition dans sa bourgade ; qu’associé à quelques malheureux Coracites, il leur persuade qu’il s’entretient avec l’ange Gabriel ; qu’il se vente d’avoir été ravi au ciel, et d’y avoir reçu une partie de ce livre intelligible, qui fait frémir le sens commun à chaque page ; que pour faire respecter ce livre il porte dans sa patrie le fer et la flamme ; qu’il égorge les pères, qu’il ravisse les filles ; qu’il donne aux vaincus le choix de sa religion ou de la mort ; c’est assurément ce que nul homme ne peut excuser, à moins qu’il ne soit né Turc, et que la superstition n’étouffe en lui toute lumière naturelle.</w:t>
+        <w:t xml:space="preserve">Monsieur Sale, qui nous a donné une excellente version de l’Alcorant en anglais,, veut faire regarder Mahomet comme un numa et comme un Thésée. J’avoue qu’il faudrait le respecter, si né prince légitime, ou appelé au gouvernement par le suffrage des siens, il avaient donné des lois paisibles comme Numa, ou défendu des compatriotes, comme on le dit de Thésée. Mais qu’un marchand de chameaux excite un sédition dans sa bourgade ; qu’associé à quelques malheureux Coracites, il leur persuade qu’il s’entretient avec l’ange Gabriel ; qu’il se vente d’avoir été ravi au ciel, et d’y avoir reçu une partie de ce livre intelligible, qui fait frémir le sens commun à chaque page ; que pour faire respecter ce livre il porte dans sa patrie le fer et la flamme ; qu’il égorge les pères, qu’il ravisse les filles ; qu’il donne aux vaincus le choix de sa religion ou de la mort ; c’est assurément ce que nul homme ne peut excuser, à moins qu’il ne soit né Turc, et que la superstition n’étouffe en lui toute lumière naturelle.</w:t>
       </w:r>
     </w:p>
     <w:p>
@@ -373,7 +373,7 @@
       </w:pPr>
       <w:r>
         <w:rPr/>
-        <w:t xml:space="preserve">Je sais que Mahomet n’a pas tramé précisément l’espèce de trahison qui fait le sujet de cette tragédie. L’Histoire dit seulement qu’il enleva la femme de Séide, l’un de ses disciples, et qu’il persécuta Abusofian, que je nomme Zopire ; mais quiconque fait la guerre à son pays, et ose la faire au nom de Dieu, n’est-il pas capable de tout? Je n’ai pas prétendu mettre seulement une action vraie sur la scène, mais des moeurs vraies, faire penser les hommes comme ils pensent dans les circonstances où ils se trouvent , et représenter enfin ce que la fourberie peut inventer de plus atroce, et ce que le Fanatisme peut exécuter de plus horrible. Mahomet n’est ici autre chose que Tartufe les armes à la main.</w:t>
+        <w:t xml:space="preserve">Je sais que Mahomet n’a pas tramé précisément l’espèce de trahison qui fait le sujet de cette tragédie. L’Histoire dit seulement qu’il enleva la femme de Séide, l’un de ses disciples, et qu’il persécuta Abusofian, que je nomme Zopire ; mais quiconque fait la guerre à son pays, et ose la faire au nom de Dieu, n’est-il pas capable de tout? Je n’ai pas prétendu mettre seulement une action vraie sur la scène, mais des mœurs vraies, faire penser les hommes comme ils pensent dans les circonstances où ils se trouvent , et représenter enfin ce que la fourberie peut inventer de plus atroce, et ce que le Fanatisme peut exécuter de plus horrible. Mahomet n’est ici autre chose que Tartufe les armes à la main.</w:t>
       </w:r>
     </w:p>
     <w:p>
@@ -382,7 +382,7 @@
       </w:pPr>
       <w:r>
         <w:rPr/>
-        <w:t xml:space="preserve">Je me croirai bien récompensé de mon travail, si quelqu’une de ces âmes faibles, toujours prêtes à recevoir les impressions ’une fureur étrangère qui n’est pas au fond de leur coeur, peut s’affermir contre ces funestes séductions par la lecture de cet ouvrage ; si après avoir eu en horreur le malheureuse obéissance de Séide, elle sit dit à elle-même, pourquoi obéirais-je à des aveugles qui me drient : Haïssez, persécutez, perdez celui qui est assez téméraire pour n’être pas de notre avis sur des choses mêmes indifférentes que nous n’entendons pas ?</w:t>
+        <w:t xml:space="preserve">Je me croirai bien récompensé de mon travail, si quelqu’une de ces âmes faibles, toujours prêtes à recevoir les impressions ’une fureur étrangère qui n’est pas au fond de leur cœur, peut s’affermir contre ces funestes séductions par la lecture de cet ouvrage ; si après avoir eu en horreur le malheureuse obéissance de Séide, elle sit dit à elle-même, pourquoi obéirais-je à des aveugles qui me drient : Haïssez, persécutez, perdez celui qui est assez téméraire pour n’être pas de notre avis sur des choses mêmes indifférentes que nous n’entendons pas ?</w:t>
       </w:r>
     </w:p>
     <w:p>
@@ -391,7 +391,7 @@
       </w:pPr>
       <w:r>
         <w:rPr/>
-        <w:t xml:space="preserve">ue ne puis-je servir à déraciner de tels sentiments chez es hommes ! L’esprit d’indulgence ferait des frères, celui d’intolérance peut former des monstres.</w:t>
+        <w:t xml:space="preserve">ue ne puis-je servir à déraciner de tels sentiments chez es hommes ! L’esprit d’indulgence ferait des frères, celui d’intolérance peut former des monstres.</w:t>
       </w:r>
     </w:p>
     <w:p>
@@ -400,7 +400,7 @@
       </w:pPr>
       <w:r>
         <w:rPr/>
-        <w:t xml:space="preserve">C’est ainsi que pense VOTRE MAJESTÉ. Ce serait pour moi la plus grande des consolations de vivre auprès de ce Roi-Philosophe. Mon attachement est égal à mes regrets ; et si d’autres devoirs m’entraînent, ils n’effaceront jamais de mon coeur les sentiments que je dois à ce prince, qui pense et qui parle ne homme qui fuit cette fausse gravité sous laquelle se cachent la petitesse et l’ignorance, que se communique avec liberté, parce qu’il ne craint point d’être pénétré ; qui veut toujours s’instruire, et qui peut instruire les plus éclairés.</w:t>
+        <w:t xml:space="preserve">C’est ainsi que pense VOTRE MAJESTÉ. Ce serait pour moi la plus grande des consolations de vivre auprès de ce Roi-Philosophe. Mon attachement est égal à mes regrets ; et si d’autres devoirs m’entraînent, ils n’effaceront jamais de mon cœur les sentiments que je dois à ce prince, qui pense et qui parle ne homme qui fuit cette fausse gravité sous laquelle se cachent la petitesse et l’ignorance, que se communique avec liberté, parce qu’il ne craint point d’être pénétré ; qui veut toujours s’instruire, et qui peut instruire les plus éclairés.</w:t>
       </w:r>
     </w:p>
     <w:p>
@@ -446,7 +446,7 @@
       </w:pPr>
       <w:r>
         <w:rPr/>
-        <w:t xml:space="preserve">Je vous remercie, Monsieur, de la figure que vous avez bien voulu m’envoyer de la Machine donc vous vous servez pour fixer l’image du Soleil. J’en ferai faire une sur votre dessein, et je serai délivré d’un grand embarras ; car moi qui suis fort maladroit, j’ai toutes les peines du monde dans ma chambre obscure avec mes miroirs. À mesure que le soleil avance, les couleurs s’en vont, et ressemblent aux affaires de ce monde, qui ne ne sont pas un moment de suite dans la même situation. J’appelle votre machine STA SOL. Depuis Josué, personne avant vous n’avait arrêté le soleil.</w:t>
+        <w:t xml:space="preserve">Je vous remercie, Monsieur, de la figure que vous avez bien voulu m’envoyer de la Machine donc vous vous servez pour fixer l’image du Soleil. J’en ferai faire une sur votre dessein, et je serai délivré d’un grand embarras ; car moi qui suis fort maladroit, j’ai toutes les peines du monde dans ma chambre obscure avec mes miroirs. À mesure que le soleil avance, les couleurs s’en vont, et ressemblent aux affaires de ce monde, qui ne ne sont pas un moment de suite dans la même situation. J’appelle votre machine STA SOL. Depuis Josué, personne avant vous n’avait arrêté le soleil.</w:t>
       </w:r>
     </w:p>
     <w:p>
@@ -464,7 +464,7 @@
       </w:pPr>
       <w:r>
         <w:rPr/>
-        <w:t xml:space="preserve">Je suis toujours pour ce que j’ai dit. Le défaut de la plupart des livres est d’être trop longs. Si on avait la raison pour foi, on ferait court ; mais peu de raison et beaucoup d’injures ont fait les trois cents pages.</w:t>
+        <w:t xml:space="preserve">Je suis toujours pour ce que j’ai dit. Le défaut de la plupart des livres est d’être trop longs. Si on avait la raison pour foi, on ferait court ; mais peu de raison et beaucoup d’injures ont fait les trois cents pages.</w:t>
       </w:r>
     </w:p>
     <w:p>
@@ -473,7 +473,7 @@
       </w:pPr>
       <w:r>
         <w:rPr/>
-        <w:t xml:space="preserve">J’ai toujours su que Pascal n’avait jeté ses idée sur le papier, que pour les revoir et en rejeter une partie. Le critique n’en veut rien croire. Il soutient que Pascal aimait toutes ses idées, et qu’il n’en fut retranché aucune ; mais s’il savait que les éditeurs eux-mêmes en supprimèrent le moitié, il serait bine surpris.</w:t>
+        <w:t xml:space="preserve">J’ai toujours su que Pascal n’avait jeté ses idée sur le papier, que pour les revoir et en rejeter une partie. Le critique n’en veut rien croire. Il soutient que Pascal aimait toutes ses idées, et qu’il n’en fut retranché aucune ; mais s’il savait que les éditeurs eux-mêmes en supprimèrent le moitié, il serait bine surpris.</w:t>
       </w:r>
     </w:p>
     <w:p>
@@ -482,7 +482,7 @@
       </w:pPr>
       <w:r>
         <w:rPr/>
-        <w:t xml:space="preserve">Il n’a qu’à voir celles que le père de Mollets a recouvrées depuis quelques années, écrites de la main de Pascal même ; il en sera plus surpris encore. Elles sont imprimées dans Recueil sur la littérature. En voici quelques unes.</w:t>
+        <w:t xml:space="preserve">Il n’a qu’à voir celles que le père de Mollets a recouvrées depuis quelques années, écrites de la main de Pascal même ; il en sera plus surpris encore. Elles sont imprimées dans Recueil sur la littérature. En voici quelques unes.</w:t>
       </w:r>
     </w:p>
     <w:p>
@@ -491,7 +491,7 @@
       </w:pPr>
       <w:r>
         <w:rPr/>
-        <w:t xml:space="preserve">"Selon les lumières naturelles, s’il y a un Dieu, il n’a ni parties ni bornes, il n’a aucun rapport à nous. Nous sommes donc incapables de connaître, ni ce qu’il est, ni s’il est." Croyez-vous en bonne foi, Monsieur, que Pascal eût conservé ce "s’il est" ? Apparemment que le père Hardouin avait eu cette pensée, quand il mit Pascal dans sa ridicule liste des athées modernes.</w:t>
+        <w:t xml:space="preserve">"Selon les lumières naturelles, s’il y a un Dieu, il n’a ni parties ni bornes, il n’a aucun rapport à nous. Nous sommes donc incapables de connaître, ni ce qu’il est, ni s’il est." Croyez-vous en bonne foi, Monsieur, que Pascal eût conservé ce "s’il est" ? Apparemment que le père Hardouin avait eu cette pensée, quand il mit Pascal dans sa ridicule liste des athées modernes.</w:t>
       </w:r>
     </w:p>
     <w:p>
@@ -518,7 +518,7 @@
       </w:pPr>
       <w:r>
         <w:rPr/>
-        <w:t xml:space="preserve">"Toutes les fois qu’une proposition est inconcevable, il ne faut pas la nier, mais examiner le contraire ; et s’il est manifestement faux, on peut affirmer le contraire, tout incompréhensible qu’il est."</w:t>
+        <w:t xml:space="preserve">"Toutes les fois qu’une proposition est inconcevable, il ne faut pas la nier, mais examiner le contraire ; et s’il est manifestement faux, on peut affirmer le contraire, tout incompréhensible qu’il est."</w:t>
       </w:r>
     </w:p>
     <w:p>
@@ -527,7 +527,7 @@
       </w:pPr>
       <w:r>
         <w:rPr/>
-        <w:t xml:space="preserve">Pascal avait oublié le Géométrie, quand il faisait cet étrange raisonnement. Deux carrés font un cubes, deux cubes font un carrés : voilà deux propositions contraires, toutes deux également absurdes, etc.</w:t>
+        <w:t xml:space="preserve">Pascal avait oublié le Géométrie, quand il faisait cet étrange raisonnement. Deux carrés font un cubes, deux cubes font un carrés : voilà deux propositions contraires, toutes deux également absurdes, etc.</w:t>
       </w:r>
     </w:p>
     <w:p>
@@ -545,7 +545,7 @@
       </w:pPr>
       <w:r>
         <w:rPr/>
-        <w:t xml:space="preserve">Il croyait toujours pendant la dernière année de sa vie vois un abîme à côté de sa chaise. Faudrait-il pour cela que nous en imaginassions autant ? Pour moi, je vois aussi un abîme, mais c’est dans les choses qu’il a cru expliquer.</w:t>
+        <w:t xml:space="preserve">Il croyait toujours pendant la dernière année de sa vie vois un abîme à côté de sa chaise. Faudrait-il pour cela que nous en imaginassions autant ? Pour moi, je vois aussi un abîme, mais c’est dans les choses qu’il a cru expliquer.</w:t>
       </w:r>
     </w:p>
     <w:p>
@@ -554,7 +554,7 @@
       </w:pPr>
       <w:r>
         <w:rPr/>
-        <w:t xml:space="preserve">Vous trouvez que les Mélanges de Leibnitz, que la mélancolie égara sur le fin la raison de Pascal ; il le dit même un peu durement. Il n’est pas étonnant, après tout, qu’un homme d’un tempérament délicat, d’une imagination triste, comme Pascal, soit, à force de mauvais régime, parvenu à déranger les organes de son cerveau. Cette maladie n’est ni plus surprenante, ni plus humiliante, que la fièvre ou la migraine. Si le grand Pascal a été attaqué, c’est Samson qui perd sa force.</w:t>
+        <w:t xml:space="preserve">Vous trouvez que les Mélanges de Leibnitz, que la mélancolie égara sur le fin la raison de Pascal ; il le dit même un peu durement. Il n’est pas étonnant, après tout, qu’un homme d’un tempérament délicat, d’une imagination triste, comme Pascal, soit, à force de mauvais régime, parvenu à déranger les organes de son cerveau. Cette maladie n’est ni plus surprenante, ni plus humiliante, que la fièvre ou la migraine. Si le grand Pascal a été attaqué, c’est Samson qui perd sa force.</w:t>
       </w:r>
     </w:p>
     <w:p>
@@ -563,7 +563,7 @@
       </w:pPr>
       <w:r>
         <w:rPr/>
-        <w:t xml:space="preserve">Je ne sais de quelle maladie est affligée la docteur qui argumente su amèrement contre moi ; mais il perd le change en tout, et principalement sur l’état de la question.</w:t>
+        <w:t xml:space="preserve">Je ne sais de quelle maladie est affligée la docteur qui argumente su amèrement contre moi ; mais il perd le change en tout, et principalement sur l’état de la question.</w:t>
       </w:r>
     </w:p>
     <w:p>
@@ -572,7 +572,7 @@
       </w:pPr>
       <w:r>
         <w:rPr/>
-        <w:t xml:space="preserve">La fond de mes petites remarques surs les "Pensées de Pascal", c’est qu’il faut croire sans doue au péché originel, puisque la Foi l’ordonne ; et qu’il faut croire d’autant plus, que la Raison est absolument impuissante à nous montrer que la Nature Humaine est déchue. La Révélation saule peut nous l’apprendre. Platon s’y était jadis cassé le nez. Comment pouvait-il savoir que les hommes avaient été autrefois plus beaux, plus grands, plus forts, plus heureux : qu’ils avaient eu de belles ailes, et qu’ils avaient fait des enfants sans femmes ?</w:t>
+        <w:t xml:space="preserve">La fond de mes petites remarques surs les "Pensées de Pascal", c’est qu’il faut croire sans doue au péché originel, puisque la Foi l’ordonne ; et qu’il faut croire d’autant plus, que la Raison est absolument impuissante à nous montrer que la Nature Humaine est déchue. La Révélation saule peut nous l’apprendre. Platon s’y était jadis cassé le nez. Comment pouvait-il savoir que les hommes avaient été autrefois plus beaux, plus grands, plus forts, plus heureux : qu’ils avaient eu de belles ailes, et qu’ils avaient fait des enfants sans femmes ?</w:t>
       </w:r>
     </w:p>
     <w:p>
@@ -581,7 +581,7 @@
       </w:pPr>
       <w:r>
         <w:rPr/>
-        <w:t xml:space="preserve">Tous ceux qui se sont servie de la Physique pour prouver la décadence du de petit globe de notre Monde, n’ont pas eu meilleure fortune que Platon. Voyez-vous ces vilaines montagnes, disaient-ils , les mers qui entrent dans les terres, ces lacs sans issue ? Ce sont les débris qu’un globe maudit. Mais quand on y regarde de plus près, on a vu que les montagnes étaient nécessaires pour nous donner des rivières et des mines, et que ce sont les perfections d’un monde béni.</w:t>
+        <w:t xml:space="preserve">Tous ceux qui se sont servie de la Physique pour prouver la décadence du de petit globe de notre Monde, n’ont pas eu meilleure fortune que Platon. Voyez-vous ces vilaines montagnes, disaient-ils , les mers qui entrent dans les terres, ces lacs sans issue ? Ce sont les débris qu’un globe maudit. Mais quand on y regarde de plus près, on a vu que les montagnes étaient nécessaires pour nous donner des rivières et des mines, et que ce sont les perfections d’un monde béni.</w:t>
       </w:r>
     </w:p>
     <w:p>
@@ -590,7 +590,7 @@
       </w:pPr>
       <w:r>
         <w:rPr/>
-        <w:t xml:space="preserve">De même mon censeur assure que notre vie est fort raccourci en comparaison de celle des corbeaux et des cerfs ; il a entendu dire à sa nourrice que les cerfs vient trois cent ans, et les corbeaux nef cents. La nourrice d’Hésiode lui avait fait aussi apparemment le même conte. Mais mon docteur n’a qu’à interroger quelque chasseur, il saura que les cerfs ne vont jamais à vingt ans. Il a beau faire, l’homme est de tous les animaux celui à qui Dieu accorde plus longue vie ; et quand mon critique me montrera un corbeau qui aura cent deux ans, comme Mr. de St. Aulaire et Madame de Chanclos, il me fera plaisir.</w:t>
+        <w:t xml:space="preserve">De même mon censeur assure que notre vie est fort raccourci en comparaison de celle des corbeaux et des cerfs ; il a entendu dire à sa nourrice que les cerfs vient trois cent ans, et les corbeaux nef cents. La nourrice d’Hésiode lui avait fait aussi apparemment le même conte. Mais mon docteur n’a qu’à interroger quelque chasseur, il saura que les cerfs ne vont jamais à vingt ans. Il a beau faire, l’homme est de tous les animaux celui à qui Dieu accorde plus longue vie ; et quand mon critique me montrera un corbeau qui aura cent deux ans, comme Mr. de St. Aulaire et Madame de Chanclos, il me fera plaisir.</w:t>
       </w:r>
     </w:p>
     <w:p>
@@ -599,7 +599,7 @@
       </w:pPr>
       <w:r>
         <w:rPr/>
-        <w:t xml:space="preserve">C’est une étrange rage que celle de quelques messieurs, qui veulent absolument que nous soyons misérables. Je n’aime point un charlatan qui veut me faire accroire que je suis malade, pour me vendre des pilules. Garde ta drogue, mon ami, et laisse-moi ma santé. Mais pourquoi me dis-tu des injures ? Parce que je me porte bien, et que je ne veux pas de ton orviétan.</w:t>
+        <w:t xml:space="preserve">C’est une étrange rage que celle de quelques messieurs, qui veulent absolument que nous soyons misérables. Je n’aime point un charlatan qui veut me faire accroire que je suis malade, pour me vendre des pilules. Garde ta drogue, mon ami, et laisse-moi ma santé. Mais pourquoi me dis-tu des injures ? Parce que je me porte bien, et que je ne veux pas de ton orviétan.</w:t>
       </w:r>
     </w:p>
     <w:p>
@@ -617,7 +617,7 @@
       </w:pPr>
       <w:r>
         <w:rPr/>
-        <w:t xml:space="preserve">Mais puisque cet homme les lit, il devait voir qu’il est évident que ces lettres sur la nature de l’âme ne sont point de moi et qu’il y a des pages entières copiées mot à mot de ce que j’ai écrit autrefois sur Locke. Il est clair qu’elles sont de quelqu’un qui m’a volé ; mais je ne vole point ainsi, quelque pauvre que je puisse être.</w:t>
+        <w:t xml:space="preserve">Mais puisque cet homme les lit, il devait voir qu’il est évident que ces lettres sur la nature de l’âme ne sont point de moi et qu’il y a des pages entières copiées mot à mot de ce que j’ai écrit autrefois sur Locke. Il est clair qu’elles sont de quelqu’un qui m’a volé ; mais je ne vole point ainsi, quelque pauvre que je puisse être.</w:t>
       </w:r>
     </w:p>
     <w:p>
@@ -635,7 +635,7 @@
       </w:pPr>
       <w:r>
         <w:rPr/>
-        <w:t xml:space="preserve">Il veut donner des soufflets à Locke sur ma jour, parce que Locke a dit que Dieu était assez puissant pour faire penser un élément de la matière. Plus je relis ce Locke, et plus je voudrais que ces messieurs l’étudiassent. Il me semble qu’il a fait comme Auguste, qui donna un édit de coërcendo intra fines imeprio. Locke a référé l’empire de la science pour l’affermir. Qu’est-ce que l’âme ? Je n’en sais rien. Voilà Joseph Leibniz, qui a découvert que la matière est un assemblage de monades. Soit. Je ne le comprends pas lui non plus. Eh bien, mon âme sera une monade ; ne me voilà-t-il pas bine instruit ? Je vais vous prouver que vous êtes immortel, me dit mon docteur. Mais vraiment il me fera plaisir ; j’ai tout aussi grande envie que lui d’être immortel, je n’ai fait la Henriade que pour cela. Mais mon homme se croit bine plus sûr de l’immortalité par ses arguments, que moi par ma Henriade :</w:t>
+        <w:t xml:space="preserve">Il veut donner des soufflets à Locke sur ma jour, parce que Locke a dit que Dieu était assez puissant pour faire penser un élément de la matière. Plus je relis ce Locke, et plus je voudrais que ces messieurs l’étudiassent. Il me semble qu’il a fait comme Auguste, qui donna un édit de coërcendo intra fines imeprio. Locke a référé l’empire de la science pour l’affermir. Qu’est-ce que l’âme ? Je n’en sais rien. Voilà Joseph Leibniz, qui a découvert que la matière est un assemblage de monades. Soit. Je ne le comprends pas lui non plus. Eh bien, mon âme sera une monade ; ne me voilà-t-il pas bine instruit ? Je vais vous prouver que vous êtes immortel, me dit mon docteur. Mais vraiment il me fera plaisir ; j’ai tout aussi grande envie que lui d’être immortel, je n’ai fait la Henriade que pour cela. Mais mon homme se croit bine plus sûr de l’immortalité par ses arguments, que moi par ma Henriade :</w:t>
       </w:r>
     </w:p>
     <w:p>
@@ -644,7 +644,7 @@
       </w:pPr>
       <w:r>
         <w:rPr/>
-        <w:t xml:space="preserve">Vanitas vanitatum, et metaphysica vanitas !</w:t>
+        <w:t xml:space="preserve">Vanitas vanitatum, et metaphysica vanitas !</w:t>
       </w:r>
     </w:p>
     <w:p>
@@ -653,7 +653,7 @@
       </w:pPr>
       <w:r>
         <w:rPr/>
-        <w:t xml:space="preserve">Nous sommes faits pour compter, mesurer, peser, voilà ce qu’a fait Newton, voilà ce que vous faites avec Monsieur Muschembroeck. Mais pou les premiers nous n’en savons pas plus qu’Epistémon et maître d’Editue.</w:t>
+        <w:t xml:space="preserve">Nous sommes faits pour compter, mesurer, peser, voilà ce qu’a fait Newton, voilà ce que vous faites avec Monsieur Muschembrœck. Mais pou les premiers nous n’en savons pas plus qu’Epistémon et maître d’Editue.</w:t>
       </w:r>
     </w:p>
     <w:p>
@@ -662,7 +662,7 @@
       </w:pPr>
       <w:r>
         <w:rPr/>
-        <w:t xml:space="preserve">Les philosophes qui font des systèmes sur la secrète construction de l’univers, font comme nos voyageurs qui vont à Constantinople, et qui parlent du sérail ; ils n’en n’ont vu que les dehors, et ils prétendent savoir ce que fait le sultan et ses favorites. Adieu, Monsieur, si quelqu’un voit un peu, c’est vous ; mais que je tiens mon censeur aveugle. J’ai l’honneur de l’être aussi ; mais je suis un quinze-vingt de Paris, et lui un aveugle de province. Je ne suis pas assez aveugle pourtant pour ne pas voir tout votre mérite, et vous savez combien mon coeur est sensible à votre amitié. Je suis etc.</w:t>
+        <w:t xml:space="preserve">Les philosophes qui font des systèmes sur la secrète construction de l’univers, font comme nos voyageurs qui vont à Constantinople, et qui parlent du sérail ; ils n’en n’ont vu que les dehors, et ils prétendent savoir ce que fait le sultan et ses favorites. Adieu, Monsieur, si quelqu’un voit un peu, c’est vous ; mais que je tiens mon censeur aveugle. J’ai l’honneur de l’être aussi ; mais je suis un quinze-vingt de Paris, et lui un aveugle de province. Je ne suis pas assez aveugle pourtant pour ne pas voir tout votre mérite, et vous savez combien mon cœur est sensible à votre amitié. Je suis etc.</w:t>
       </w:r>
     </w:p>
     <w:p>
@@ -913,7 +913,7 @@
       <w:bookmarkEnd w:id="227"/>
       <w:r>
         <w:rPr/>
-        <w:t xml:space="preserve">Qui ? Moi, baisser les yeux devant ses faux prodiges !</w:t>
+        <w:t xml:space="preserve">Qui ? Moi, baisser les yeux devant ses faux prodiges !</w:t>
       </w:r>
     </w:p>
     <w:p>
@@ -924,7 +924,7 @@
       <w:bookmarkEnd w:id="229"/>
       <w:r>
         <w:rPr/>
-        <w:t xml:space="preserve">Moi, de ce fanatique encenser les prestiges !</w:t>
+        <w:t xml:space="preserve">Moi, de ce fanatique encenser les prestiges !</w:t>
       </w:r>
     </w:p>
     <w:p>
@@ -935,7 +935,7 @@
       <w:bookmarkEnd w:id="231"/>
       <w:r>
         <w:rPr/>
-        <w:t xml:space="preserve">L’honorer dans la Mecque après l’avoir banni !</w:t>
+        <w:t xml:space="preserve">L’honorer dans la Mecque après l’avoir banni !</w:t>
       </w:r>
     </w:p>
     <w:p>
@@ -968,7 +968,7 @@
       <w:bookmarkEnd w:id="237"/>
       <w:r>
         <w:rPr/>
-        <w:t xml:space="preserve">Caresser la révolte et flatter l’imposture !</w:t>
+        <w:t xml:space="preserve">Caresser la révolte et flatter l’imposture !</w:t>
       </w:r>
     </w:p>
     <w:p>
@@ -1011,7 +1011,7 @@
       <w:bookmarkEnd w:id="246"/>
       <w:r>
         <w:rPr/>
-        <w:t xml:space="preserve">Du chef auguste et saint du sénat d’Ismaël ;</w:t>
+        <w:t xml:space="preserve">Du chef auguste et saint du sénat d’Ismaël ;</w:t>
       </w:r>
     </w:p>
     <w:p>
@@ -1022,7 +1022,7 @@
       <w:bookmarkEnd w:id="248"/>
       <w:r>
         <w:rPr/>
-        <w:t xml:space="preserve">Mais ce zèle est funeste ; et tant de résistance,</w:t>
+        <w:t xml:space="preserve">Mais ce zèle est funeste ; et tant de résistance,</w:t>
       </w:r>
     </w:p>
     <w:p>
@@ -1099,7 +1099,7 @@
       <w:bookmarkEnd w:id="262"/>
       <w:r>
         <w:rPr/>
-        <w:t xml:space="preserve">Qu’un novateur obscur, un vil séditieux :</w:t>
+        <w:t xml:space="preserve">Qu’un novateur obscur, un vil séditieux :</w:t>
       </w:r>
     </w:p>
     <w:p>
@@ -1110,7 +1110,7 @@
       <w:bookmarkEnd w:id="264"/>
       <w:r>
         <w:rPr/>
-        <w:t xml:space="preserve">Aujourd’hui, c’est un prince ; il triomphe, il domine ;</w:t>
+        <w:t xml:space="preserve">Aujourd’hui, c’est un prince ; il triomphe, il domine ;</w:t>
       </w:r>
     </w:p>
     <w:p>
@@ -1154,7 +1154,7 @@
       <w:bookmarkEnd w:id="272"/>
       <w:r>
         <w:rPr/>
-        <w:t xml:space="preserve">Que dis-je ? En ces murs même une troupe égarée,</w:t>
+        <w:t xml:space="preserve">Que dis-je ? En ces murs même une troupe égarée,</w:t>
       </w:r>
     </w:p>
     <w:p>
@@ -1220,7 +1220,7 @@
       <w:bookmarkEnd w:id="284"/>
       <w:r>
         <w:rPr/>
-        <w:t xml:space="preserve">Tous nos vrais citoyens avec vous sont unis ;</w:t>
+        <w:t xml:space="preserve">Tous nos vrais citoyens avec vous sont unis ;</w:t>
       </w:r>
     </w:p>
     <w:p>
@@ -1231,7 +1231,7 @@
       <w:bookmarkEnd w:id="286"/>
       <w:r>
         <w:rPr/>
-        <w:t xml:space="preserve">Mais les meilleurs conseils sont-ils toujours suivis ?</w:t>
+        <w:t xml:space="preserve">Mais les meilleurs conseils sont-ils toujours suivis ?</w:t>
       </w:r>
     </w:p>
     <w:p>
@@ -1253,7 +1253,7 @@
       <w:bookmarkEnd w:id="290"/>
       <w:r>
         <w:rPr/>
-        <w:t xml:space="preserve">De la Mecque alarmée ont désolé l’enceinte ;</w:t>
+        <w:t xml:space="preserve">De la Mecque alarmée ont désolé l’enceinte ;</w:t>
       </w:r>
     </w:p>
     <w:p>
@@ -1307,7 +1307,7 @@
       <w:bookmarkEnd w:id="301"/>
       <w:r>
         <w:rPr/>
-        <w:t xml:space="preserve">La paix avec ce traître ! Ah ! Peuple sans courage,</w:t>
+        <w:t xml:space="preserve">La paix avec ce traître ! Ah ! Peuple sans courage,</w:t>
       </w:r>
     </w:p>
     <w:p>
@@ -1318,7 +1318,7 @@
       <w:bookmarkEnd w:id="303"/>
       <w:r>
         <w:rPr/>
-        <w:t xml:space="preserve">N’en attendez jamais qu’un horrible esclavage :</w:t>
+        <w:t xml:space="preserve">N’en attendez jamais qu’un horrible esclavage :</w:t>
       </w:r>
     </w:p>
     <w:p>
@@ -1351,7 +1351,7 @@
       <w:bookmarkEnd w:id="309"/>
       <w:r>
         <w:rPr/>
-        <w:t xml:space="preserve">Moi, je garde à ce fourbe une haine éternelle ;</w:t>
+        <w:t xml:space="preserve">Moi, je garde à ce fourbe une haine éternelle ;</w:t>
       </w:r>
     </w:p>
     <w:p>
@@ -1362,7 +1362,7 @@
       <w:bookmarkEnd w:id="311"/>
       <w:r>
         <w:rPr/>
-        <w:t xml:space="preserve">De mon coeur ulcéré la plaie est trop cruelle :</w:t>
+        <w:t xml:space="preserve">De mon cœur ulcéré la plaie est trop cruelle :</w:t>
       </w:r>
     </w:p>
     <w:p>
@@ -1384,7 +1384,7 @@
       <w:bookmarkEnd w:id="315"/>
       <w:r>
         <w:rPr/>
-        <w:t xml:space="preserve">Le cruel fit périr ma femme et mes enfants :</w:t>
+        <w:t xml:space="preserve">Le cruel fit périr ma femme et mes enfants :</w:t>
       </w:r>
     </w:p>
     <w:p>
@@ -1395,7 +1395,7 @@
       <w:bookmarkEnd w:id="317"/>
       <w:r>
         <w:rPr/>
-        <w:t xml:space="preserve">Et moi, jusqu’en son camp j’ai porté le carnage ;</w:t>
+        <w:t xml:space="preserve">Et moi, jusqu’en son camp j’ai porté le carnage ;</w:t>
       </w:r>
     </w:p>
     <w:p>
@@ -1460,7 +1460,7 @@
       <w:bookmarkEnd w:id="330"/>
       <w:r>
         <w:rPr/>
-        <w:t xml:space="preserve">Ne les éteignez point, mais cachez-en la flamme ;</w:t>
+        <w:t xml:space="preserve">Ne les éteignez point, mais cachez-en la flamme ;</w:t>
       </w:r>
     </w:p>
     <w:p>
@@ -1493,7 +1493,7 @@
       <w:bookmarkEnd w:id="336"/>
       <w:r>
         <w:rPr/>
-        <w:t xml:space="preserve">Vos malheureux enfants seront-ils mieux vengés ?</w:t>
+        <w:t xml:space="preserve">Vos malheureux enfants seront-ils mieux vengés ?</w:t>
       </w:r>
     </w:p>
     <w:p>
@@ -1504,7 +1504,7 @@
       <w:bookmarkEnd w:id="338"/>
       <w:r>
         <w:rPr/>
-        <w:t xml:space="preserve">Vous avez tout perdu, fils, frère, épouse, fille ;</w:t>
+        <w:t xml:space="preserve">Vous avez tout perdu, fils, frère, épouse, fille ;</w:t>
       </w:r>
     </w:p>
     <w:p>
@@ -1515,7 +1515,7 @@
       <w:bookmarkEnd w:id="340"/>
       <w:r>
         <w:rPr/>
-        <w:t xml:space="preserve">Ne perdez point l’état : c’est là votre famille.</w:t>
+        <w:t xml:space="preserve">Ne perdez point l’état : c’est là votre famille.</w:t>
       </w:r>
     </w:p>
     <w:p>
@@ -1641,7 +1641,7 @@
       </w:pPr>
       <w:r>
         <w:rPr/>
-        <w:t xml:space="preserve">Ah ! Quel triste courage,</w:t>
+        <w:t xml:space="preserve">Ah ! Quel triste courage,</w:t>
       </w:r>
     </w:p>
     <w:p>
@@ -1652,7 +1652,7 @@
       <w:bookmarkEnd w:id="370"/>
       <w:r>
         <w:rPr/>
-        <w:t xml:space="preserve">Quand vous touchez au port, vous expose au naufrage ?</w:t>
+        <w:t xml:space="preserve">Quand vous touchez au port, vous expose au naufrage ?</w:t>
       </w:r>
     </w:p>
     <w:p>
@@ -1761,7 +1761,7 @@
       <w:bookmarkEnd w:id="391"/>
       <w:r>
         <w:rPr/>
-        <w:t xml:space="preserve">Tu veux qu’à ce barbare elle soit accordée ?</w:t>
+        <w:t xml:space="preserve">Tu veux qu’à ce barbare elle soit accordée ?</w:t>
       </w:r>
     </w:p>
     <w:p>
@@ -1783,7 +1783,7 @@
       <w:bookmarkEnd w:id="395"/>
       <w:r>
         <w:rPr/>
-        <w:t xml:space="preserve">Ses criminelles mains s’enrichissent encor ?</w:t>
+        <w:t xml:space="preserve">Ses criminelles mains s’enrichissent encor ?</w:t>
       </w:r>
     </w:p>
     <w:p>
@@ -1794,7 +1794,7 @@
       <w:bookmarkEnd w:id="397"/>
       <w:r>
         <w:rPr/>
-        <w:t xml:space="preserve">Quoi ! Lorsqu’il nous apporte et la fraude et la guerre,</w:t>
+        <w:t xml:space="preserve">Quoi ! Lorsqu’il nous apporte et la fraude et la guerre,</w:t>
       </w:r>
     </w:p>
     <w:p>
@@ -1827,7 +1827,7 @@
       <w:bookmarkEnd w:id="403"/>
       <w:r>
         <w:rPr/>
-        <w:t xml:space="preserve">Et la beauté sera le prix de la fureur !</w:t>
+        <w:t xml:space="preserve">Et la beauté sera le prix de la fureur !</w:t>
       </w:r>
     </w:p>
     <w:p>
@@ -1849,7 +1849,7 @@
       <w:bookmarkEnd w:id="407"/>
       <w:r>
         <w:rPr/>
-        <w:t xml:space="preserve">Je porte à Mahomet une honteuse envie ;</w:t>
+        <w:t xml:space="preserve">Je porte à Mahomet une honteuse envie ;</w:t>
       </w:r>
     </w:p>
     <w:p>
@@ -1860,7 +1860,7 @@
       <w:bookmarkEnd w:id="409"/>
       <w:r>
         <w:rPr/>
-        <w:t xml:space="preserve">Ce coeur triste et flétri, que les ans ont glacé,</w:t>
+        <w:t xml:space="preserve">Ce cœur triste et flétri, que les ans ont glacé,</w:t>
       </w:r>
     </w:p>
     <w:p>
@@ -1893,7 +1893,7 @@
       <w:bookmarkEnd w:id="415"/>
       <w:r>
         <w:rPr/>
-        <w:t xml:space="preserve">Arrache de nos voeux l’hommage involontaire ;</w:t>
+        <w:t xml:space="preserve">Arrache de nos vœux l’hommage involontaire ;</w:t>
       </w:r>
     </w:p>
     <w:p>
@@ -1915,7 +1915,7 @@
       <w:bookmarkEnd w:id="419"/>
       <w:r>
         <w:rPr/>
-        <w:t xml:space="preserve">Cette nuit de douleurs qui vient m’envelopper ;</w:t>
+        <w:t xml:space="preserve">Cette nuit de douleurs qui vient m’envelopper ;</w:t>
       </w:r>
     </w:p>
     <w:p>
@@ -1970,7 +1970,7 @@
       <w:bookmarkEnd w:id="429"/>
       <w:r>
         <w:rPr/>
-        <w:t xml:space="preserve">Je voudrais qu’à mes voeux heureusement docile,</w:t>
+        <w:t xml:space="preserve">Je voudrais qu’à mes vœux heureusement docile,</w:t>
       </w:r>
     </w:p>
     <w:p>
@@ -1981,7 +1981,7 @@
       <w:bookmarkEnd w:id="431"/>
       <w:r>
         <w:rPr/>
-        <w:t xml:space="preserve">Elle-même en secret pût chérir cet asile ;</w:t>
+        <w:t xml:space="preserve">Elle-même en secret pût chérir cet asile ;</w:t>
       </w:r>
     </w:p>
     <w:p>
@@ -1992,7 +1992,7 @@
       <w:bookmarkEnd w:id="433"/>
       <w:r>
         <w:rPr/>
-        <w:t xml:space="preserve">Je voudrais que son coeur, sensible à mes bienfaits,</w:t>
+        <w:t xml:space="preserve">Je voudrais que son cœur, sensible à mes bienfaits,</w:t>
       </w:r>
     </w:p>
     <w:p>
@@ -2025,7 +2025,7 @@
       <w:bookmarkEnd w:id="439"/>
       <w:r>
         <w:rPr/>
-        <w:t xml:space="preserve">Non loin de cet autel de nos dieux domestiques ;</w:t>
+        <w:t xml:space="preserve">Non loin de cet autel de nos dieux domestiques ;</w:t>
       </w:r>
     </w:p>
     <w:p>
@@ -2047,7 +2047,7 @@
       <w:bookmarkEnd w:id="443"/>
       <w:r>
         <w:rPr/>
-        <w:t xml:space="preserve">Annonce en rougissant les vertus de son coeur.</w:t>
+        <w:t xml:space="preserve">Annonce en rougissant les vertus de son cœur.</w:t>
       </w:r>
     </w:p>
     <!--I02-->
@@ -2128,7 +2128,7 @@
       <w:bookmarkEnd w:id="462"/>
       <w:r>
         <w:rPr/>
-        <w:t xml:space="preserve">Vous n’êtes point tombée en de barbares mains ;</w:t>
+        <w:t xml:space="preserve">Vous n’êtes point tombée en de barbares mains ;</w:t>
       </w:r>
     </w:p>
     <w:p>
@@ -2161,7 +2161,7 @@
       <w:bookmarkEnd w:id="468"/>
       <w:r>
         <w:rPr/>
-        <w:t xml:space="preserve">Parlez ; et s’il me reste encor quelque puissance,</w:t>
+        <w:t xml:space="preserve">Parlez ; et s’il me reste encor quelque puissance,</w:t>
       </w:r>
     </w:p>
     <w:p>
@@ -2172,7 +2172,7 @@
       <w:bookmarkEnd w:id="470"/>
       <w:r>
         <w:rPr/>
-        <w:t xml:space="preserve">De vos justes désirs si je remplis les voeux,</w:t>
+        <w:t xml:space="preserve">De vos justes désirs si je remplis les vœux,</w:t>
       </w:r>
     </w:p>
     <w:p>
@@ -2226,7 +2226,7 @@
       <w:bookmarkEnd w:id="481"/>
       <w:r>
         <w:rPr/>
-        <w:t xml:space="preserve">Je dus à mes destins pardonner ma misère ;</w:t>
+        <w:t xml:space="preserve">Je dus à mes destins pardonner ma misère ;</w:t>
       </w:r>
     </w:p>
     <w:p>
@@ -2281,7 +2281,7 @@
       <w:bookmarkEnd w:id="491"/>
       <w:r>
         <w:rPr/>
-        <w:t xml:space="preserve">Aux voeux de Mahomet j’ose ajouter les miens :</w:t>
+        <w:t xml:space="preserve">Aux vœux de Mahomet j’ose ajouter les miens :</w:t>
       </w:r>
     </w:p>
     <w:p>
@@ -2292,7 +2292,7 @@
       <w:bookmarkEnd w:id="493"/>
       <w:r>
         <w:rPr/>
-        <w:t xml:space="preserve">Il vous a demandé de briser mes liens ;</w:t>
+        <w:t xml:space="preserve">Il vous a demandé de briser mes liens ;</w:t>
       </w:r>
     </w:p>
     <w:p>
@@ -2303,7 +2303,7 @@
       <w:bookmarkEnd w:id="495"/>
       <w:r>
         <w:rPr/>
-        <w:t xml:space="preserve">Puissiez-vous l’écouter ! Et puissé-je lui dire</w:t>
+        <w:t xml:space="preserve">Puissiez-vous l’écouter ! Et puissé-je lui dire</w:t>
       </w:r>
     </w:p>
     <w:p>
@@ -2314,7 +2314,7 @@
       <w:bookmarkEnd w:id="497"/>
       <w:r>
         <w:rPr/>
-        <w:t xml:space="preserve">Qu’après le ciel et lui je dois tout à Zopire !</w:t>
+        <w:t xml:space="preserve">Qu’après le ciel et lui je dois tout à Zopire !</w:t>
       </w:r>
     </w:p>
     <w:p>
@@ -2368,7 +2368,7 @@
       <w:bookmarkEnd w:id="508"/>
       <w:r>
         <w:rPr/>
-        <w:t xml:space="preserve">Cette patrie errante, au trouble abandonnée ?</w:t>
+        <w:t xml:space="preserve">Cette patrie errante, au trouble abandonnée ?</w:t>
       </w:r>
     </w:p>
     <w:p>
@@ -2422,7 +2422,7 @@
       <w:bookmarkEnd w:id="519"/>
       <w:r>
         <w:rPr/>
-        <w:t xml:space="preserve">Et ses femmes en paix guidaient mes faibles ans :</w:t>
+        <w:t xml:space="preserve">Et ses femmes en paix guidaient mes faibles ans :</w:t>
       </w:r>
     </w:p>
     <w:p>
@@ -2455,7 +2455,7 @@
       <w:bookmarkEnd w:id="525"/>
       <w:r>
         <w:rPr/>
-        <w:t xml:space="preserve">Le jour de mon malheur, hélas ! Fut le seul jour</w:t>
+        <w:t xml:space="preserve">Le jour de mon malheur, hélas ! Fut le seul jour</w:t>
       </w:r>
     </w:p>
     <w:p>
@@ -2466,7 +2466,7 @@
       <w:bookmarkEnd w:id="527"/>
       <w:r>
         <w:rPr/>
-        <w:t xml:space="preserve">Où le sort des combats a troublé leur séjour :</w:t>
+        <w:t xml:space="preserve">Où le sort des combats a troublé leur séjour :</w:t>
       </w:r>
     </w:p>
     <w:p>
@@ -2520,7 +2520,7 @@
       <w:bookmarkEnd w:id="538"/>
       <w:r>
         <w:rPr/>
-        <w:t xml:space="preserve">J’entends : vous espérez partager quelque jour</w:t>
+        <w:t xml:space="preserve">J’entends : vous espérez partager quelque jour</w:t>
       </w:r>
     </w:p>
     <w:p>
@@ -2585,7 +2585,7 @@
       <w:bookmarkEnd w:id="551"/>
       <w:r>
         <w:rPr/>
-        <w:t xml:space="preserve">Non, d’un si grand hymen mon coeur n’est point flatté ;</w:t>
+        <w:t xml:space="preserve">Non, d’un si grand hymen mon cœur n’est point flatté ;</w:t>
       </w:r>
     </w:p>
     <w:p>
@@ -2628,7 +2628,7 @@
       <w:bookmarkEnd w:id="560"/>
       <w:r>
         <w:rPr/>
-        <w:t xml:space="preserve">Ah ! Qui que vous soyez, il n’est point né peut-être</w:t>
+        <w:t xml:space="preserve">Ah ! Qui que vous soyez, il n’est point né peut-être</w:t>
       </w:r>
     </w:p>
     <w:p>
@@ -2639,7 +2639,7 @@
       <w:bookmarkEnd w:id="562"/>
       <w:r>
         <w:rPr/>
-        <w:t xml:space="preserve">Pour être votre époux, encor moins votre maître ;</w:t>
+        <w:t xml:space="preserve">Pour être votre époux, encor moins votre maître ;</w:t>
       </w:r>
     </w:p>
     <w:p>
@@ -2693,7 +2693,7 @@
       <w:bookmarkEnd w:id="573"/>
       <w:r>
         <w:rPr/>
-        <w:t xml:space="preserve">Nous ne connaissons point l’orgueil de la naissance ;</w:t>
+        <w:t xml:space="preserve">Nous ne connaissons point l’orgueil de la naissance ;</w:t>
       </w:r>
     </w:p>
     <w:p>
@@ -2715,7 +2715,7 @@
       <w:bookmarkEnd w:id="577"/>
       <w:r>
         <w:rPr/>
-        <w:t xml:space="preserve">Dans notre égalité nous chérissons nos fers ;</w:t>
+        <w:t xml:space="preserve">Dans notre égalité nous chérissons nos fers ;</w:t>
       </w:r>
     </w:p>
     <w:p>
@@ -2758,7 +2758,7 @@
       <w:bookmarkEnd w:id="586"/>
       <w:r>
         <w:rPr/>
-        <w:t xml:space="preserve">Tout vous est étranger ! Cet état peut-il plaire ?</w:t>
+        <w:t xml:space="preserve">Tout vous est étranger ! Cet état peut-il plaire ?</w:t>
       </w:r>
     </w:p>
     <w:p>
@@ -2769,7 +2769,7 @@
       <w:bookmarkEnd w:id="588"/>
       <w:r>
         <w:rPr/>
-        <w:t xml:space="preserve">Quoi ! Vous servez un maître, et n’avez point de père ?</w:t>
+        <w:t xml:space="preserve">Quoi ! Vous servez un maître, et n’avez point de père ?</w:t>
       </w:r>
     </w:p>
     <w:p>
@@ -2791,7 +2791,7 @@
       <w:bookmarkEnd w:id="592"/>
       <w:r>
         <w:rPr/>
-        <w:t xml:space="preserve">J’aurais pu voir en vous l’appui de mes vieux ans ;</w:t>
+        <w:t xml:space="preserve">J’aurais pu voir en vous l’appui de mes vieux ans ;</w:t>
       </w:r>
     </w:p>
     <w:p>
@@ -2856,7 +2856,7 @@
       <w:bookmarkEnd w:id="605"/>
       <w:r>
         <w:rPr/>
-        <w:t xml:space="preserve">Comment puis-je être à vous ? Je ne suis point à moi.</w:t>
+        <w:t xml:space="preserve">Comment puis-je être à vous ? Je ne suis point à moi.</w:t>
       </w:r>
     </w:p>
     <w:p>
@@ -2867,7 +2867,7 @@
       <w:bookmarkEnd w:id="607"/>
       <w:r>
         <w:rPr/>
-        <w:t xml:space="preserve">Vous aurez mes regrets, votre bonté m’est chère ;</w:t>
+        <w:t xml:space="preserve">Vous aurez mes regrets, votre bonté m’est chère ;</w:t>
       </w:r>
     </w:p>
     <w:p>
@@ -2910,7 +2910,7 @@
       <w:bookmarkEnd w:id="616"/>
       <w:r>
         <w:rPr/>
-        <w:t xml:space="preserve">Quel père ! Justes dieux ! Lui ? Ce monstre imposteur !</w:t>
+        <w:t xml:space="preserve">Quel père ! Justes dieux ! Lui ? Ce monstre imposteur !</w:t>
       </w:r>
     </w:p>
     <w:p>
@@ -2942,7 +2942,7 @@
       <w:bookmarkEnd w:id="623"/>
       <w:r>
         <w:rPr/>
-        <w:t xml:space="preserve">Ah ! Quels noms inouïs lui donnez-vous, seigneur !</w:t>
+        <w:t xml:space="preserve">Ah ! Quels noms inouïs lui donnez-vous, seigneur !</w:t>
       </w:r>
     </w:p>
     <w:p>
@@ -2953,7 +2953,7 @@
       <w:bookmarkEnd w:id="625"/>
       <w:r>
         <w:rPr/>
-        <w:t xml:space="preserve">Lui, dans qui tant d’états adorent leur prophète !</w:t>
+        <w:t xml:space="preserve">Lui, dans qui tant d’états adorent leur prophète !</w:t>
       </w:r>
     </w:p>
     <w:p>
@@ -2964,7 +2964,7 @@
       <w:bookmarkEnd w:id="627"/>
       <w:r>
         <w:rPr/>
-        <w:t xml:space="preserve">Lui, l’envoyé du ciel, et son seul interprète !</w:t>
+        <w:t xml:space="preserve">Lui, l’envoyé du ciel, et son seul interprète !</w:t>
       </w:r>
     </w:p>
     <w:p>
@@ -2996,7 +2996,7 @@
       <w:bookmarkEnd w:id="634"/>
       <w:r>
         <w:rPr/>
-        <w:t xml:space="preserve">Étrange aveuglement des malheureux mortels !</w:t>
+        <w:t xml:space="preserve">Étrange aveuglement des malheureux mortels !</w:t>
       </w:r>
     </w:p>
     <w:p>
@@ -3061,7 +3061,7 @@
       <w:bookmarkEnd w:id="647"/>
       <w:r>
         <w:rPr/>
-        <w:t xml:space="preserve">Vous me faites frémir, seigneur ; et, de mes jours,</w:t>
+        <w:t xml:space="preserve">Vous me faites frémir, seigneur ; et, de mes jours,</w:t>
       </w:r>
     </w:p>
     <w:p>
@@ -3094,7 +3094,7 @@
       <w:bookmarkEnd w:id="653"/>
       <w:r>
         <w:rPr/>
-        <w:t xml:space="preserve">Vous donnaient sur mon coeur une juste puissance ;</w:t>
+        <w:t xml:space="preserve">Vous donnaient sur mon cœur une juste puissance ;</w:t>
       </w:r>
     </w:p>
     <w:p>
@@ -3148,7 +3148,7 @@
       <w:bookmarkEnd w:id="664"/>
       <w:r>
         <w:rPr/>
-        <w:t xml:space="preserve">Ô superstition ! Tes rigueurs inflexibles</w:t>
+        <w:t xml:space="preserve">Ô superstition ! Tes rigueurs inflexibles</w:t>
       </w:r>
     </w:p>
     <w:p>
@@ -3159,7 +3159,7 @@
       <w:bookmarkEnd w:id="666"/>
       <w:r>
         <w:rPr/>
-        <w:t xml:space="preserve">Privent d’humanité les coeurs les plus sensibles.</w:t>
+        <w:t xml:space="preserve">Privent d’humanité les cœurs les plus sensibles.</w:t>
       </w:r>
     </w:p>
     <w:p>
@@ -3170,7 +3170,7 @@
       <w:bookmarkEnd w:id="668"/>
       <w:r>
         <w:rPr/>
-        <w:t xml:space="preserve">Que je vous plains, Palmire ! Et que sur vos erreurs</w:t>
+        <w:t xml:space="preserve">Que je vous plains, Palmire ! Et que sur vos erreurs</w:t>
       </w:r>
     </w:p>
     <w:p>
@@ -3181,7 +3181,7 @@
       <w:bookmarkEnd w:id="670"/>
       <w:r>
         <w:rPr/>
-        <w:t xml:space="preserve">Ma pitié malgré moi me fait verser de pleurs !</w:t>
+        <w:t xml:space="preserve">Ma pitié malgré moi me fait verser de pleurs !</w:t>
       </w:r>
     </w:p>
     <w:p>
@@ -3213,7 +3213,7 @@
       <w:bookmarkEnd w:id="677"/>
       <w:r>
         <w:rPr/>
-        <w:t xml:space="preserve">Et vous me refusez !</w:t>
+        <w:t xml:space="preserve">Et vous me refusez !</w:t>
       </w:r>
     </w:p>
     <w:p>
@@ -3254,7 +3254,7 @@
       <w:bookmarkEnd w:id="686"/>
       <w:r>
         <w:rPr/>
-        <w:t xml:space="preserve">Au tyran qui trompa ce coeur flexible et tendre ;</w:t>
+        <w:t xml:space="preserve">Au tyran qui trompa ce cœur flexible et tendre ;</w:t>
       </w:r>
     </w:p>
     <w:p>
@@ -3335,7 +3335,7 @@
       <w:bookmarkEnd w:id="706"/>
       <w:r>
         <w:rPr/>
-        <w:t xml:space="preserve">Que voulez-vous, Phanor ?</w:t>
+        <w:t xml:space="preserve">Que voulez-vous, Phanor ?</w:t>
       </w:r>
     </w:p>
     <w:p>
@@ -3417,7 +3417,7 @@
       </w:pPr>
       <w:r>
         <w:rPr/>
-        <w:t xml:space="preserve">Qui ? Ce farouche Omar,</w:t>
+        <w:t xml:space="preserve">Qui ? Ce farouche Omar,</w:t>
       </w:r>
     </w:p>
     <w:p>
@@ -3450,7 +3450,7 @@
       <w:bookmarkEnd w:id="730"/>
       <w:r>
         <w:rPr/>
-        <w:t xml:space="preserve">Qui vengea son pays ?</w:t>
+        <w:t xml:space="preserve">Qui vengea son pays ?</w:t>
       </w:r>
     </w:p>
     <w:p>
@@ -3524,7 +3524,7 @@
       <w:bookmarkEnd w:id="745"/>
       <w:r>
         <w:rPr/>
-        <w:t xml:space="preserve">On lui parle ; il demande, il reçoit un otage.</w:t>
+        <w:t xml:space="preserve">On lui parle ; il demande, il reçoit un otage.</w:t>
       </w:r>
     </w:p>
     <w:p>
@@ -3565,7 +3565,7 @@
       </w:pPr>
       <w:r>
         <w:rPr/>
-        <w:t xml:space="preserve">Grand dieu ! Destin plus doux !</w:t>
+        <w:t xml:space="preserve">Grand dieu ! Destin plus doux !</w:t>
       </w:r>
     </w:p>
     <w:p>
@@ -3576,7 +3576,7 @@
       <w:bookmarkEnd w:id="756"/>
       <w:r>
         <w:rPr/>
-        <w:t xml:space="preserve">Quoi ! Séide ?</w:t>
+        <w:t xml:space="preserve">Quoi ! Séide ?</w:t>
       </w:r>
     </w:p>
     <w:p>
@@ -3658,7 +3658,7 @@
       <w:bookmarkEnd w:id="774"/>
       <w:r>
         <w:rPr/>
-        <w:t xml:space="preserve">Omar devant mes yeux ! Qu’osera-t-il me dire ?</w:t>
+        <w:t xml:space="preserve">Omar devant mes yeux ! Qu’osera-t-il me dire ?</w:t>
       </w:r>
     </w:p>
     <w:p>
@@ -3680,7 +3680,7 @@
       <w:bookmarkEnd w:id="778"/>
       <w:r>
         <w:rPr/>
-        <w:t xml:space="preserve">Protégiez d’Ismaël les généreux enfants !</w:t>
+        <w:t xml:space="preserve">Protégiez d’Ismaël les généreux enfants !</w:t>
       </w:r>
     </w:p>
     <w:p>
@@ -3724,7 +3724,7 @@
       <w:bookmarkEnd w:id="786"/>
       <w:r>
         <w:rPr/>
-        <w:t xml:space="preserve">Que j’opposai toujours contre l’iniquité !</w:t>
+        <w:t xml:space="preserve">Que j’opposai toujours contre l’iniquité !</w:t>
       </w:r>
     </w:p>
     <!--I04-->
@@ -3783,7 +3783,7 @@
       <w:bookmarkEnd w:id="802"/>
       <w:r>
         <w:rPr/>
-        <w:t xml:space="preserve">Eh bien ! Après six ans tu revois ta patrie,</w:t>
+        <w:t xml:space="preserve">Eh bien ! Après six ans tu revois ta patrie,</w:t>
       </w:r>
     </w:p>
     <w:p>
@@ -3794,7 +3794,7 @@
       <w:bookmarkEnd w:id="804"/>
       <w:r>
         <w:rPr/>
-        <w:t xml:space="preserve">Que ton bras défendit, que ton coeur a trahie.</w:t>
+        <w:t xml:space="preserve">Que ton bras défendit, que ton cœur a trahie.</w:t>
       </w:r>
     </w:p>
     <w:p>
@@ -3838,7 +3838,7 @@
       <w:bookmarkEnd w:id="812"/>
       <w:r>
         <w:rPr/>
-        <w:t xml:space="preserve">D’où vient que ton audace en profane l’enceinte ?</w:t>
+        <w:t xml:space="preserve">D’où vient que ton audace en profane l’enceinte ?</w:t>
       </w:r>
     </w:p>
     <w:p>
@@ -3860,7 +3860,7 @@
       <w:bookmarkEnd w:id="816"/>
       <w:r>
         <w:rPr/>
-        <w:t xml:space="preserve">Parle : que me veux-tu ?</w:t>
+        <w:t xml:space="preserve">Parle : que me veux-tu ?</w:t>
       </w:r>
     </w:p>
     <w:p>
@@ -3923,7 +3923,7 @@
       <w:bookmarkEnd w:id="829"/>
       <w:r>
         <w:rPr/>
-        <w:t xml:space="preserve">Te présente une main qui pourrait t’écraser ;</w:t>
+        <w:t xml:space="preserve">Te présente une main qui pourrait t’écraser ;</w:t>
       </w:r>
     </w:p>
     <w:p>
@@ -3977,7 +3977,7 @@
       <w:bookmarkEnd w:id="840"/>
       <w:r>
         <w:rPr/>
-        <w:t xml:space="preserve">Nous accorder la paix, et non demander grâce !</w:t>
+        <w:t xml:space="preserve">Nous accorder la paix, et non demander grâce !</w:t>
       </w:r>
     </w:p>
     <w:p>
@@ -3988,7 +3988,7 @@
       <w:bookmarkEnd w:id="842"/>
       <w:r>
         <w:rPr/>
-        <w:t xml:space="preserve">Souffrirez-vous, grands dieux ! Qu’au gré de ses forfaits</w:t>
+        <w:t xml:space="preserve">Souffrirez-vous, grands dieux ! Qu’au gré de ses forfaits</w:t>
       </w:r>
     </w:p>
     <w:p>
@@ -3999,7 +3999,7 @@
       <w:bookmarkEnd w:id="844"/>
       <w:r>
         <w:rPr/>
-        <w:t xml:space="preserve">Mahomet nous ravisse ou nous rende la paix ?</w:t>
+        <w:t xml:space="preserve">Mahomet nous ravisse ou nous rende la paix ?</w:t>
       </w:r>
     </w:p>
     <w:p>
@@ -4021,7 +4021,7 @@
       <w:bookmarkEnd w:id="848"/>
       <w:r>
         <w:rPr/>
-        <w:t xml:space="preserve">Ne rougissez-vous point de servir un tel maître ?</w:t>
+        <w:t xml:space="preserve">Ne rougissez-vous point de servir un tel maître ?</w:t>
       </w:r>
     </w:p>
     <w:p>
@@ -4043,7 +4043,7 @@
       <w:bookmarkEnd w:id="852"/>
       <w:r>
         <w:rPr/>
-        <w:t xml:space="preserve">Ramper au dernier rang des derniers citoyens ?</w:t>
+        <w:t xml:space="preserve">Ramper au dernier rang des derniers citoyens ?</w:t>
       </w:r>
     </w:p>
     <w:p>
@@ -4054,7 +4054,7 @@
       <w:bookmarkEnd w:id="854"/>
       <w:r>
         <w:rPr/>
-        <w:t xml:space="preserve">Qu’alors il était loin de tant de renommée !</w:t>
+        <w:t xml:space="preserve">Qu’alors il était loin de tant de renommée !</w:t>
       </w:r>
     </w:p>
     <w:p>
@@ -4152,7 +4152,7 @@
       <w:bookmarkEnd w:id="873"/>
       <w:r>
         <w:rPr/>
-        <w:t xml:space="preserve">Rentrent dans le néant aux yeux de l’éternel ?</w:t>
+        <w:t xml:space="preserve">Rentrent dans le néant aux yeux de l’éternel ?</w:t>
       </w:r>
     </w:p>
     <w:p>
@@ -4163,7 +4163,7 @@
       <w:bookmarkEnd w:id="875"/>
       <w:r>
         <w:rPr/>
-        <w:t xml:space="preserve">Les mortels sont égaux ; ce n’est point la naissance,</w:t>
+        <w:t xml:space="preserve">Les mortels sont égaux ; ce n’est point la naissance,</w:t>
       </w:r>
     </w:p>
     <w:p>
@@ -4207,7 +4207,7 @@
       <w:bookmarkEnd w:id="883"/>
       <w:r>
         <w:rPr/>
-        <w:t xml:space="preserve">Tel est l’homme, en un mot, que j’ai choisi pour maître ;</w:t>
+        <w:t xml:space="preserve">Tel est l’homme, en un mot, que j’ai choisi pour maître ;</w:t>
       </w:r>
     </w:p>
     <w:p>
@@ -4218,7 +4218,7 @@
       <w:bookmarkEnd w:id="885"/>
       <w:r>
         <w:rPr/>
-        <w:t xml:space="preserve">Lui seul dans l’univers a mérité de l’être ;</w:t>
+        <w:t xml:space="preserve">Lui seul dans l’univers a mérité de l’être ;</w:t>
       </w:r>
     </w:p>
     <w:p>
@@ -4272,7 +4272,7 @@
       <w:bookmarkEnd w:id="896"/>
       <w:r>
         <w:rPr/>
-        <w:t xml:space="preserve">Je te connais, Omar : en vain ta politique</w:t>
+        <w:t xml:space="preserve">Je te connais, Omar : en vain ta politique</w:t>
       </w:r>
     </w:p>
     <w:p>
@@ -4283,7 +4283,7 @@
       <w:bookmarkEnd w:id="898"/>
       <w:r>
         <w:rPr/>
-        <w:t xml:space="preserve">Vient m’étaler ici ce tableau fanatique :</w:t>
+        <w:t xml:space="preserve">Vient m’étaler ici ce tableau fanatique :</w:t>
       </w:r>
     </w:p>
     <w:p>
@@ -4294,7 +4294,7 @@
       <w:bookmarkEnd w:id="900"/>
       <w:r>
         <w:rPr/>
-        <w:t xml:space="preserve">En vain tu peux ailleurs éblouir les esprits ;</w:t>
+        <w:t xml:space="preserve">En vain tu peux ailleurs éblouir les esprits ;</w:t>
       </w:r>
     </w:p>
     <w:p>
@@ -4316,7 +4316,7 @@
       <w:bookmarkEnd w:id="904"/>
       <w:r>
         <w:rPr/>
-        <w:t xml:space="preserve">Bannis toute imposture, et d’un coup d’oeil plus sage</w:t>
+        <w:t xml:space="preserve">Bannis toute imposture, et d’un coup d’œil plus sage</w:t>
       </w:r>
     </w:p>
     <w:p>
@@ -4327,7 +4327,7 @@
       <w:bookmarkEnd w:id="906"/>
       <w:r>
         <w:rPr/>
-        <w:t xml:space="preserve">Regarde ce prophète à qui tu rends hommage ;</w:t>
+        <w:t xml:space="preserve">Regarde ce prophète à qui tu rends hommage ;</w:t>
       </w:r>
     </w:p>
     <w:p>
@@ -4338,7 +4338,7 @@
       <w:bookmarkEnd w:id="908"/>
       <w:r>
         <w:rPr/>
-        <w:t xml:space="preserve">Vois l’homme en Mahomet ; conçois par quel degré</w:t>
+        <w:t xml:space="preserve">Vois l’homme en Mahomet ; conçois par quel degré</w:t>
       </w:r>
     </w:p>
     <w:p>
@@ -4360,7 +4360,7 @@
       <w:bookmarkEnd w:id="912"/>
       <w:r>
         <w:rPr/>
-        <w:t xml:space="preserve">Enthousiaste ou fourbe, il faut cesser de l’être ;</w:t>
+        <w:t xml:space="preserve">Enthousiaste ou fourbe, il faut cesser de l’être ;</w:t>
       </w:r>
     </w:p>
     <w:p>
@@ -4371,7 +4371,7 @@
       <w:bookmarkEnd w:id="914"/>
       <w:r>
         <w:rPr/>
-        <w:t xml:space="preserve">Sers-toi de ta raison, juge avec moi ton maître :</w:t>
+        <w:t xml:space="preserve">Sers-toi de ta raison, juge avec moi ton maître :</w:t>
       </w:r>
     </w:p>
     <w:p>
@@ -4415,7 +4415,7 @@
       <w:bookmarkEnd w:id="922"/>
       <w:r>
         <w:rPr/>
-        <w:t xml:space="preserve">Des plus vils des humains tente la foi crédule ;</w:t>
+        <w:t xml:space="preserve">Des plus vils des humains tente la foi crédule ;</w:t>
       </w:r>
     </w:p>
     <w:p>
@@ -4437,7 +4437,7 @@
       <w:bookmarkEnd w:id="926"/>
       <w:r>
         <w:rPr/>
-        <w:t xml:space="preserve">Par quarante vieillards à l’exil condamné :</w:t>
+        <w:t xml:space="preserve">Par quarante vieillards à l’exil condamné :</w:t>
       </w:r>
     </w:p>
     <w:p>
@@ -4492,7 +4492,7 @@
       <w:bookmarkEnd w:id="936"/>
       <w:r>
         <w:rPr/>
-        <w:t xml:space="preserve">Promènent leur fureur, qu’ils appellent divine ;</w:t>
+        <w:t xml:space="preserve">Promènent leur fureur, qu’ils appellent divine ;</w:t>
       </w:r>
     </w:p>
     <w:p>
@@ -4558,7 +4558,7 @@
       <w:bookmarkEnd w:id="948"/>
       <w:r>
         <w:rPr/>
-        <w:t xml:space="preserve">S’il est un vrai prophète, osas-tu le punir ?</w:t>
+        <w:t xml:space="preserve">S’il est un vrai prophète, osas-tu le punir ?</w:t>
       </w:r>
     </w:p>
     <w:p>
@@ -4569,7 +4569,7 @@
       <w:bookmarkEnd w:id="950"/>
       <w:r>
         <w:rPr/>
-        <w:t xml:space="preserve">S’il est un imposteur, oses-tu le servir ?</w:t>
+        <w:t xml:space="preserve">S’il est un imposteur, oses-tu le servir ?</w:t>
       </w:r>
     </w:p>
     <w:p>
@@ -4612,7 +4612,7 @@
       <w:bookmarkEnd w:id="959"/>
       <w:r>
         <w:rPr/>
-        <w:t xml:space="preserve">Méconnut ce grand homme entré dans la carrière :</w:t>
+        <w:t xml:space="preserve">Méconnut ce grand homme entré dans la carrière :</w:t>
       </w:r>
     </w:p>
     <w:p>
@@ -4634,7 +4634,7 @@
       <w:bookmarkEnd w:id="963"/>
       <w:r>
         <w:rPr/>
-        <w:t xml:space="preserve">Pour changer l’univers à ses pieds consterné ;</w:t>
+        <w:t xml:space="preserve">Pour changer l’univers à ses pieds consterné ;</w:t>
       </w:r>
     </w:p>
     <w:p>
@@ -4656,7 +4656,7 @@
       <w:bookmarkEnd w:id="967"/>
       <w:r>
         <w:rPr/>
-        <w:t xml:space="preserve">Le virent s’élever dans sa course infinie ;</w:t>
+        <w:t xml:space="preserve">Le virent s’élever dans sa course infinie ;</w:t>
       </w:r>
     </w:p>
     <w:p>
@@ -4678,7 +4678,7 @@
       <w:bookmarkEnd w:id="971"/>
       <w:r>
         <w:rPr/>
-        <w:t xml:space="preserve">Agir, parler, punir, ou pardonner en dieu ;</w:t>
+        <w:t xml:space="preserve">Agir, parler, punir, ou pardonner en dieu ;</w:t>
       </w:r>
     </w:p>
     <w:p>
@@ -4689,7 +4689,7 @@
       <w:bookmarkEnd w:id="973"/>
       <w:r>
         <w:rPr/>
-        <w:t xml:space="preserve">J’associai ma vie à ses travaux immenses :</w:t>
+        <w:t xml:space="preserve">J’associai ma vie à ses travaux immenses :</w:t>
       </w:r>
     </w:p>
     <w:p>
@@ -4722,7 +4722,7 @@
       <w:bookmarkEnd w:id="979"/>
       <w:r>
         <w:rPr/>
-        <w:t xml:space="preserve">Ouvre les yeux, Zopire, et change ainsi que moi ;</w:t>
+        <w:t xml:space="preserve">Ouvre les yeux, Zopire, et change ainsi que moi ;</w:t>
       </w:r>
     </w:p>
     <w:p>
@@ -4788,7 +4788,7 @@
       <w:bookmarkEnd w:id="991"/>
       <w:r>
         <w:rPr/>
-        <w:t xml:space="preserve">Tu me vois après lui le premier de la terre ;</w:t>
+        <w:t xml:space="preserve">Tu me vois après lui le premier de la terre ;</w:t>
       </w:r>
     </w:p>
     <w:p>
@@ -4854,7 +4854,7 @@
       <w:bookmarkEnd w:id="1003"/>
       <w:r>
         <w:rPr/>
-        <w:t xml:space="preserve">Viens régner avec nous, si tu crains de servir ;</w:t>
+        <w:t xml:space="preserve">Viens régner avec nous, si tu crains de servir ;</w:t>
       </w:r>
     </w:p>
     <w:p>
@@ -4865,7 +4865,7 @@
       <w:bookmarkEnd w:id="1005"/>
       <w:r>
         <w:rPr/>
-        <w:t xml:space="preserve">Partage nos grandeurs au lieu de t’y soustraire ;</w:t>
+        <w:t xml:space="preserve">Partage nos grandeurs au lieu de t’y soustraire ;</w:t>
       </w:r>
     </w:p>
     <w:p>
@@ -4941,7 +4941,7 @@
       <w:bookmarkEnd w:id="1020"/>
       <w:r>
         <w:rPr/>
-        <w:t xml:space="preserve">Encense un imposteur, et couronne un rebelle !</w:t>
+        <w:t xml:space="preserve">Encense un imposteur, et couronne un rebelle !</w:t>
       </w:r>
     </w:p>
     <w:p>
@@ -4963,7 +4963,7 @@
       <w:bookmarkEnd w:id="1024"/>
       <w:r>
         <w:rPr/>
-        <w:t xml:space="preserve">N’ait beaucoup de prudence et beaucoup de valeur :</w:t>
+        <w:t xml:space="preserve">N’ait beaucoup de prudence et beaucoup de valeur :</w:t>
       </w:r>
     </w:p>
     <w:p>
@@ -4974,7 +4974,7 @@
       <w:bookmarkEnd w:id="1026"/>
       <w:r>
         <w:rPr/>
-        <w:t xml:space="preserve">Je connais comme toi les talents de ton maître ;</w:t>
+        <w:t xml:space="preserve">Je connais comme toi les talents de ton maître ;</w:t>
       </w:r>
     </w:p>
     <w:p>
@@ -4985,7 +4985,7 @@
       <w:bookmarkEnd w:id="1028"/>
       <w:r>
         <w:rPr/>
-        <w:t xml:space="preserve">S’il était vertueux, c’est un héros peut-être :</w:t>
+        <w:t xml:space="preserve">S’il était vertueux, c’est un héros peut-être :</w:t>
       </w:r>
     </w:p>
     <w:p>
@@ -5018,7 +5018,7 @@
       <w:bookmarkEnd w:id="1034"/>
       <w:r>
         <w:rPr/>
-        <w:t xml:space="preserve">Cesse de m’annoncer sa trompeuse clémence ;</w:t>
+        <w:t xml:space="preserve">Cesse de m’annoncer sa trompeuse clémence ;</w:t>
       </w:r>
     </w:p>
     <w:p>
@@ -5062,7 +5062,7 @@
       <w:bookmarkEnd w:id="1042"/>
       <w:r>
         <w:rPr/>
-        <w:t xml:space="preserve">Mon bras perça le fils, ma voix bannit le père ;</w:t>
+        <w:t xml:space="preserve">Mon bras perça le fils, ma voix bannit le père ;</w:t>
       </w:r>
     </w:p>
     <w:p>
@@ -5073,7 +5073,7 @@
       <w:bookmarkEnd w:id="1044"/>
       <w:r>
         <w:rPr/>
-        <w:t xml:space="preserve">Ma haine est inflexible, ainsi que sa colère ;</w:t>
+        <w:t xml:space="preserve">Ma haine est inflexible, ainsi que sa colère ;</w:t>
       </w:r>
     </w:p>
     <w:p>
@@ -5127,7 +5127,7 @@
       <w:bookmarkEnd w:id="1055"/>
       <w:r>
         <w:rPr/>
-        <w:t xml:space="preserve">Eh bien ! Pour te montrer que Mahomet pardonne,</w:t>
+        <w:t xml:space="preserve">Eh bien ! Pour te montrer que Mahomet pardonne,</w:t>
       </w:r>
     </w:p>
     <w:p>
@@ -5171,7 +5171,7 @@
       <w:bookmarkEnd w:id="1063"/>
       <w:r>
         <w:rPr/>
-        <w:t xml:space="preserve">Mets un prix à la paix, mets un prix à Palmire ;</w:t>
+        <w:t xml:space="preserve">Mets un prix à la paix, mets un prix à Palmire ;</w:t>
       </w:r>
     </w:p>
     <w:p>
@@ -5234,7 +5234,7 @@
       <w:bookmarkEnd w:id="1076"/>
       <w:r>
         <w:rPr/>
-        <w:t xml:space="preserve">Par ses trésors honteux, le prix de ses forfaits ?</w:t>
+        <w:t xml:space="preserve">Par ses trésors honteux, le prix de ses forfaits ?</w:t>
       </w:r>
     </w:p>
     <w:p>
@@ -5245,7 +5245,7 @@
       <w:bookmarkEnd w:id="1078"/>
       <w:r>
         <w:rPr/>
-        <w:t xml:space="preserve">Tu veux que sous ses lois Palmire se remette ?</w:t>
+        <w:t xml:space="preserve">Tu veux que sous ses lois Palmire se remette ?</w:t>
       </w:r>
     </w:p>
     <w:p>
@@ -5256,7 +5256,7 @@
       <w:bookmarkEnd w:id="1080"/>
       <w:r>
         <w:rPr/>
-        <w:t xml:space="preserve">Elle a trop de vertus pour être sa sujette ;</w:t>
+        <w:t xml:space="preserve">Elle a trop de vertus pour être sa sujette ;</w:t>
       </w:r>
     </w:p>
     <w:p>
@@ -5278,7 +5278,7 @@
       <w:bookmarkEnd w:id="1084"/>
       <w:r>
         <w:rPr/>
-        <w:t xml:space="preserve">Qui renversent les lois et corrompent les moeurs.</w:t>
+        <w:t xml:space="preserve">Qui renversent les lois et corrompent les mœurs.</w:t>
       </w:r>
     </w:p>
     <w:p>
@@ -5332,7 +5332,7 @@
       <w:bookmarkEnd w:id="1095"/>
       <w:r>
         <w:rPr/>
-        <w:t xml:space="preserve">Pense et parle en ministre ; agis, traite avec moi</w:t>
+        <w:t xml:space="preserve">Pense et parle en ministre ; agis, traite avec moi</w:t>
       </w:r>
     </w:p>
     <w:p>
@@ -5375,7 +5375,7 @@
       <w:bookmarkEnd w:id="1104"/>
       <w:r>
         <w:rPr/>
-        <w:t xml:space="preserve">Qui l’a fait roi ? Qui l’a couronné ?</w:t>
+        <w:t xml:space="preserve">Qui l’a fait roi ? Qui l’a couronné ?</w:t>
       </w:r>
     </w:p>
     <w:p>
@@ -5449,7 +5449,7 @@
       <w:bookmarkEnd w:id="1119"/>
       <w:r>
         <w:rPr/>
-        <w:t xml:space="preserve">Son armée est encore aux bords du Saïbare ;</w:t>
+        <w:t xml:space="preserve">Son armée est encore aux bords du Saïbare ;</w:t>
       </w:r>
     </w:p>
     <w:p>
@@ -5460,7 +5460,7 @@
       <w:bookmarkEnd w:id="1121"/>
       <w:r>
         <w:rPr/>
-        <w:t xml:space="preserve">Des murs où je suis né le siège se prépare ;</w:t>
+        <w:t xml:space="preserve">Des murs où je suis né le siège se prépare ;</w:t>
       </w:r>
     </w:p>
     <w:p>
@@ -5471,7 +5471,7 @@
       <w:bookmarkEnd w:id="1123"/>
       <w:r>
         <w:rPr/>
-        <w:t xml:space="preserve">Sauvons, si tu m’en crois, le sang qui va couler :</w:t>
+        <w:t xml:space="preserve">Sauvons, si tu m’en crois, le sang qui va couler :</w:t>
       </w:r>
     </w:p>
     <w:p>
@@ -5514,7 +5514,7 @@
       <w:bookmarkEnd w:id="1132"/>
       <w:r>
         <w:rPr/>
-        <w:t xml:space="preserve">Lui ? Mahomet ?</w:t>
+        <w:t xml:space="preserve">Lui ? Mahomet ?</w:t>
       </w:r>
     </w:p>
     <w:p>
@@ -5544,7 +5544,7 @@
       </w:pPr>
       <w:r>
         <w:rPr/>
-        <w:t xml:space="preserve">Lui-même ; il t’en conjure.</w:t>
+        <w:t xml:space="preserve">Lui-même ; il t’en conjure.</w:t>
       </w:r>
     </w:p>
     <w:p>
@@ -5574,7 +5574,7 @@
       </w:pPr>
       <w:r>
         <w:rPr/>
-        <w:t xml:space="preserve">Traître !</w:t>
+        <w:t xml:space="preserve">Traître !</w:t>
       </w:r>
     </w:p>
     <w:p>
@@ -5693,7 +5693,7 @@
       <w:bookmarkEnd w:id="1170"/>
       <w:r>
         <w:rPr/>
-        <w:t xml:space="preserve">Je t’y suis ; nous verrons qui l’on doit écouter.</w:t>
+        <w:t xml:space="preserve">Je t’y suis ; nous verrons qui l’on doit écouter.</w:t>
       </w:r>
     </w:p>
     <w:p>
@@ -5757,7 +5757,7 @@
       <w:bookmarkEnd w:id="1182"/>
       <w:r>
         <w:rPr/>
-        <w:t xml:space="preserve">Toi, viens m’aider, Phanor, à repousser un traître :</w:t>
+        <w:t xml:space="preserve">Toi, viens m’aider, Phanor, à repousser un traître :</w:t>
       </w:r>
     </w:p>
     <w:p>
@@ -5779,7 +5779,7 @@
       <w:bookmarkEnd w:id="1186"/>
       <w:r>
         <w:rPr/>
-        <w:t xml:space="preserve">Renversons ses desseins, confondons son orgueil ;</w:t>
+        <w:t xml:space="preserve">Renversons ses desseins, confondons son orgueil ;</w:t>
       </w:r>
     </w:p>
     <w:p>
@@ -5889,7 +5889,7 @@
       <w:bookmarkEnd w:id="1210"/>
       <w:r>
         <w:rPr/>
-        <w:t xml:space="preserve">Dans ma prison cruelle est-ce un dieu qui te guide ?</w:t>
+        <w:t xml:space="preserve">Dans ma prison cruelle est-ce un dieu qui te guide ?</w:t>
       </w:r>
     </w:p>
     <w:p>
@@ -5900,7 +5900,7 @@
       <w:bookmarkEnd w:id="1212"/>
       <w:r>
         <w:rPr/>
-        <w:t xml:space="preserve">Mes maux sont-ils finis ? Te revois-je, Séide ?</w:t>
+        <w:t xml:space="preserve">Mes maux sont-ils finis ? Te revois-je, Séide ?</w:t>
       </w:r>
     </w:p>
     <w:p>
@@ -5932,7 +5932,7 @@
       <w:bookmarkEnd w:id="1219"/>
       <w:r>
         <w:rPr/>
-        <w:t xml:space="preserve">Ô charme de ma vie et de tous mes malheurs !</w:t>
+        <w:t xml:space="preserve">Ô charme de ma vie et de tous mes malheurs !</w:t>
       </w:r>
     </w:p>
     <w:p>
@@ -5976,7 +5976,7 @@
       <w:bookmarkEnd w:id="1227"/>
       <w:r>
         <w:rPr/>
-        <w:t xml:space="preserve">Vint arracher sa proie à mes bras tout sanglants ;</w:t>
+        <w:t xml:space="preserve">Vint arracher sa proie à mes bras tout sanglants ;</w:t>
       </w:r>
     </w:p>
     <w:p>
@@ -6031,7 +6031,7 @@
       <w:bookmarkEnd w:id="1237"/>
       <w:r>
         <w:rPr/>
-        <w:t xml:space="preserve">Tes périls et ma perte ont abîmé mon coeur !</w:t>
+        <w:t xml:space="preserve">Tes périls et ma perte ont abîmé mon cœur !</w:t>
       </w:r>
     </w:p>
     <w:p>
@@ -6053,7 +6053,7 @@
       <w:bookmarkEnd w:id="1241"/>
       <w:r>
         <w:rPr/>
-        <w:t xml:space="preserve">Accusaient la lenteur des jours de la vengeance !</w:t>
+        <w:t xml:space="preserve">Accusaient la lenteur des jours de la vengeance !</w:t>
       </w:r>
     </w:p>
     <w:p>
@@ -6097,7 +6097,7 @@
       <w:bookmarkEnd w:id="1249"/>
       <w:r>
         <w:rPr/>
-        <w:t xml:space="preserve">Où Palmire a pleuré sa liberté ravie !</w:t>
+        <w:t xml:space="preserve">Où Palmire a pleuré sa liberté ravie !</w:t>
       </w:r>
     </w:p>
     <w:p>
@@ -6130,7 +6130,7 @@
       <w:bookmarkEnd w:id="1255"/>
       <w:r>
         <w:rPr/>
-        <w:t xml:space="preserve">Ont fait entrer Omar en ce lieu d’esclavage ;</w:t>
+        <w:t xml:space="preserve">Ont fait entrer Omar en ce lieu d’esclavage ;</w:t>
       </w:r>
     </w:p>
     <w:p>
@@ -6141,7 +6141,7 @@
       <w:bookmarkEnd w:id="1257"/>
       <w:r>
         <w:rPr/>
-        <w:t xml:space="preserve">Je l’apprends, et j’y vole. On demande un otage ;</w:t>
+        <w:t xml:space="preserve">Je l’apprends, et j’y vole. On demande un otage ;</w:t>
       </w:r>
     </w:p>
     <w:p>
@@ -6152,7 +6152,7 @@
       <w:bookmarkEnd w:id="1259"/>
       <w:r>
         <w:rPr/>
-        <w:t xml:space="preserve">J’entre, je me présente ; on accepte ma foi,</w:t>
+        <w:t xml:space="preserve">J’entre, je me présente ; on accepte ma foi,</w:t>
       </w:r>
     </w:p>
     <w:p>
@@ -6228,7 +6228,7 @@
       <w:bookmarkEnd w:id="1274"/>
       <w:r>
         <w:rPr/>
-        <w:t xml:space="preserve">Vous voyez, ai-je dit, les secrets de mon coeur :</w:t>
+        <w:t xml:space="preserve">Vous voyez, ai-je dit, les secrets de mon cœur :</w:t>
       </w:r>
     </w:p>
     <w:p>
@@ -6239,7 +6239,7 @@
       <w:bookmarkEnd w:id="1276"/>
       <w:r>
         <w:rPr/>
-        <w:t xml:space="preserve">Ma vie est dans les camps dont vous m’avez tirée ;</w:t>
+        <w:t xml:space="preserve">Ma vie est dans les camps dont vous m’avez tirée ;</w:t>
       </w:r>
     </w:p>
     <w:p>
@@ -6261,7 +6261,7 @@
       <w:bookmarkEnd w:id="1280"/>
       <w:r>
         <w:rPr/>
-        <w:t xml:space="preserve">Mes pleurs, en lui parlant, ont arrosé ses pieds ;</w:t>
+        <w:t xml:space="preserve">Mes pleurs, en lui parlant, ont arrosé ses pieds ;</w:t>
       </w:r>
     </w:p>
     <w:p>
@@ -6283,7 +6283,7 @@
       <w:bookmarkEnd w:id="1284"/>
       <w:r>
         <w:rPr/>
-        <w:t xml:space="preserve">J’ai senti dans mes yeux la lumière obscurcie :</w:t>
+        <w:t xml:space="preserve">J’ai senti dans mes yeux la lumière obscurcie :</w:t>
       </w:r>
     </w:p>
     <w:p>
@@ -6294,7 +6294,7 @@
       <w:bookmarkEnd w:id="1286"/>
       <w:r>
         <w:rPr/>
-        <w:t xml:space="preserve">Mon coeur, sans mouvement, sans chaleur, et sans vie,</w:t>
+        <w:t xml:space="preserve">Mon cœur, sans mouvement, sans chaleur, et sans vie,</w:t>
       </w:r>
     </w:p>
     <w:p>
@@ -6305,7 +6305,7 @@
       <w:bookmarkEnd w:id="1288"/>
       <w:r>
         <w:rPr/>
-        <w:t xml:space="preserve">D’aucune ombre d’espoir n’était plus secouru ;</w:t>
+        <w:t xml:space="preserve">D’aucune ombre d’espoir n’était plus secouru ;</w:t>
       </w:r>
     </w:p>
     <w:p>
@@ -6348,7 +6348,7 @@
       <w:bookmarkEnd w:id="1297"/>
       <w:r>
         <w:rPr/>
-        <w:t xml:space="preserve">Quel est donc ce mortel insensible à tes larmes ?</w:t>
+        <w:t xml:space="preserve">Quel est donc ce mortel insensible à tes larmes ?</w:t>
       </w:r>
     </w:p>
     <w:p>
@@ -6380,7 +6380,7 @@
       <w:bookmarkEnd w:id="1304"/>
       <w:r>
         <w:rPr/>
-        <w:t xml:space="preserve">C’est Zopire : il semblait touché de mes alarmes ;</w:t>
+        <w:t xml:space="preserve">C’est Zopire : il semblait touché de mes alarmes ;</w:t>
       </w:r>
     </w:p>
     <w:p>
@@ -6434,7 +6434,7 @@
       <w:bookmarkEnd w:id="1315"/>
       <w:r>
         <w:rPr/>
-        <w:t xml:space="preserve">Le barbare se trompe ; et Mahomet mon maître,</w:t>
+        <w:t xml:space="preserve">Le barbare se trompe ; et Mahomet mon maître,</w:t>
       </w:r>
     </w:p>
     <w:p>
@@ -6555,7 +6555,7 @@
       <w:bookmarkEnd w:id="1337"/>
       <w:r>
         <w:rPr/>
-        <w:t xml:space="preserve">Qu’inspire aux ennemis un ennemi vainqueur ;</w:t>
+        <w:t xml:space="preserve">Qu’inspire aux ennemis un ennemi vainqueur ;</w:t>
       </w:r>
     </w:p>
     <w:p>
@@ -6598,7 +6598,7 @@
       <w:bookmarkEnd w:id="1346"/>
       <w:r>
         <w:rPr/>
-        <w:t xml:space="preserve">Mahomet nous chérit ; il briserait ma chaîne ;</w:t>
+        <w:t xml:space="preserve">Mahomet nous chérit ; il briserait ma chaîne ;</w:t>
       </w:r>
     </w:p>
     <w:p>
@@ -6609,7 +6609,7 @@
       <w:bookmarkEnd w:id="1348"/>
       <w:r>
         <w:rPr/>
-        <w:t xml:space="preserve">Il unirait nos coeurs ; nos coeurs lui sont offerts :</w:t>
+        <w:t xml:space="preserve">Il unirait nos cœurs ; nos cœurs lui sont offerts :</w:t>
       </w:r>
     </w:p>
     <w:p>
@@ -6679,7 +6679,7 @@
       <w:bookmarkEnd w:id="1366"/>
       <w:r>
         <w:rPr/>
-        <w:t xml:space="preserve">Vos fers seront brisés, soyez pleins d’espérance ;</w:t>
+        <w:t xml:space="preserve">Vos fers seront brisés, soyez pleins d’espérance ;</w:t>
       </w:r>
     </w:p>
     <w:p>
@@ -6722,7 +6722,7 @@
       <w:bookmarkEnd w:id="1375"/>
       <w:r>
         <w:rPr/>
-        <w:t xml:space="preserve">Lui ?</w:t>
+        <w:t xml:space="preserve">Lui ?</w:t>
       </w:r>
     </w:p>
     <w:p>
@@ -6752,7 +6752,7 @@
       </w:pPr>
       <w:r>
         <w:rPr/>
-        <w:t xml:space="preserve">Notre auguste père ?</w:t>
+        <w:t xml:space="preserve">Notre auguste père ?</w:t>
       </w:r>
     </w:p>
     <w:p>
@@ -6837,7 +6837,7 @@
       <w:bookmarkEnd w:id="1399"/>
       <w:r>
         <w:rPr/>
-        <w:t xml:space="preserve">Et vous lui refusez le rang de citoyen !</w:t>
+        <w:t xml:space="preserve">Et vous lui refusez le rang de citoyen !</w:t>
       </w:r>
     </w:p>
     <w:p>
@@ -6848,7 +6848,7 @@
       <w:bookmarkEnd w:id="1401"/>
       <w:r>
         <w:rPr/>
-        <w:t xml:space="preserve">Vient-il vous enchaîner, vous perdre, vous détruire ?</w:t>
+        <w:t xml:space="preserve">Vient-il vous enchaîner, vous perdre, vous détruire ?</w:t>
       </w:r>
     </w:p>
     <w:p>
@@ -6859,7 +6859,7 @@
       <w:bookmarkEnd w:id="1403"/>
       <w:r>
         <w:rPr/>
-        <w:t xml:space="preserve">Il vient vous protéger, mais surtout vous instruire :</w:t>
+        <w:t xml:space="preserve">Il vient vous protéger, mais surtout vous instruire :</w:t>
       </w:r>
     </w:p>
     <w:p>
@@ -6870,7 +6870,7 @@
       <w:bookmarkEnd w:id="1405"/>
       <w:r>
         <w:rPr/>
-        <w:t xml:space="preserve">Il vient dans vos coeurs même établir son pouvoir. "</w:t>
+        <w:t xml:space="preserve">Il vient dans vos cœurs même établir son pouvoir. "</w:t>
       </w:r>
     </w:p>
     <w:p>
@@ -6881,7 +6881,7 @@
       <w:bookmarkEnd w:id="1407"/>
       <w:r>
         <w:rPr/>
-        <w:t xml:space="preserve">Plus d’un juge à ma voix a paru s’émouvoir ;</w:t>
+        <w:t xml:space="preserve">Plus d’un juge à ma voix a paru s’émouvoir ;</w:t>
       </w:r>
     </w:p>
     <w:p>
@@ -6892,7 +6892,7 @@
       <w:bookmarkEnd w:id="1409"/>
       <w:r>
         <w:rPr/>
-        <w:t xml:space="preserve">Les esprits s’ébranlaient : l’inflexible Zopire,</w:t>
+        <w:t xml:space="preserve">Les esprits s’ébranlaient : l’inflexible Zopire,</w:t>
       </w:r>
     </w:p>
     <w:p>
@@ -6925,7 +6925,7 @@
       <w:bookmarkEnd w:id="1415"/>
       <w:r>
         <w:rPr/>
-        <w:t xml:space="preserve">On l’assemble ; j’y cours, et j’arrive avec lui :</w:t>
+        <w:t xml:space="preserve">On l’assemble ; j’y cours, et j’arrive avec lui :</w:t>
       </w:r>
     </w:p>
     <w:p>
@@ -6936,7 +6936,7 @@
       <w:bookmarkEnd w:id="1417"/>
       <w:r>
         <w:rPr/>
-        <w:t xml:space="preserve">Je parle aux citoyens, j’intimide, j’exhorte ;</w:t>
+        <w:t xml:space="preserve">Je parle aux citoyens, j’intimide, j’exhorte ;</w:t>
       </w:r>
     </w:p>
     <w:p>
@@ -6958,7 +6958,7 @@
       <w:bookmarkEnd w:id="1421"/>
       <w:r>
         <w:rPr/>
-        <w:t xml:space="preserve">Après quinze ans d’exil, il revoit ses foyers ;</w:t>
+        <w:t xml:space="preserve">Après quinze ans d’exil, il revoit ses foyers ;</w:t>
       </w:r>
     </w:p>
     <w:p>
@@ -6980,7 +6980,7 @@
       <w:bookmarkEnd w:id="1425"/>
       <w:r>
         <w:rPr/>
-        <w:t xml:space="preserve">D’Ali, d’Ammon, d’Hercide, et de sa noble élite ;</w:t>
+        <w:t xml:space="preserve">D’Ali, d’Ammon, d’Hercide, et de sa noble élite ;</w:t>
       </w:r>
     </w:p>
     <w:p>
@@ -6991,7 +6991,7 @@
       <w:bookmarkEnd w:id="1427"/>
       <w:r>
         <w:rPr/>
-        <w:t xml:space="preserve">Il entre, et sur ses pas chacun se précipite ;</w:t>
+        <w:t xml:space="preserve">Il entre, et sur ses pas chacun se précipite ;</w:t>
       </w:r>
     </w:p>
     <w:p>
@@ -7002,7 +7002,7 @@
       <w:bookmarkEnd w:id="1429"/>
       <w:r>
         <w:rPr/>
-        <w:t xml:space="preserve">Chacun porte un regard, comme un coeur différent :</w:t>
+        <w:t xml:space="preserve">Chacun porte un regard, comme un cœur différent :</w:t>
       </w:r>
     </w:p>
     <w:p>
@@ -7024,7 +7024,7 @@
       <w:bookmarkEnd w:id="1433"/>
       <w:r>
         <w:rPr/>
-        <w:t xml:space="preserve">Celui-ci le blasphème, et le menace encore ;</w:t>
+        <w:t xml:space="preserve">Celui-ci le blasphème, et le menace encore ;</w:t>
       </w:r>
     </w:p>
     <w:p>
@@ -7101,7 +7101,7 @@
       <w:bookmarkEnd w:id="1447"/>
       <w:r>
         <w:rPr/>
-        <w:t xml:space="preserve">Mahomet marche en maître, et l’olive à la main :</w:t>
+        <w:t xml:space="preserve">Mahomet marche en maître, et l’olive à la main :</w:t>
       </w:r>
     </w:p>
     <w:p>
@@ -7112,7 +7112,7 @@
       <w:bookmarkEnd w:id="1449"/>
       <w:r>
         <w:rPr/>
-        <w:t xml:space="preserve">La trêve est publiée ; et le voici lui-même.</w:t>
+        <w:t xml:space="preserve">La trêve est publiée ; et le voici lui-même.</w:t>
       </w:r>
     </w:p>
     <!--II03-->
@@ -7193,7 +7193,7 @@
       <w:bookmarkEnd w:id="1470"/>
       <w:r>
         <w:rPr/>
-        <w:t xml:space="preserve">Retournez vers ce peuple, instruisez-le en mon nom ;</w:t>
+        <w:t xml:space="preserve">Retournez vers ce peuple, instruisez-le en mon nom ;</w:t>
       </w:r>
     </w:p>
     <w:p>
@@ -7204,7 +7204,7 @@
       <w:bookmarkEnd w:id="1472"/>
       <w:r>
         <w:rPr/>
-        <w:t xml:space="preserve">Promettez, menacez ; que la vérité règne ;</w:t>
+        <w:t xml:space="preserve">Promettez, menacez ; que la vérité règne ;</w:t>
       </w:r>
     </w:p>
     <w:p>
@@ -7226,7 +7226,7 @@
       <w:bookmarkEnd w:id="1476"/>
       <w:r>
         <w:rPr/>
-        <w:t xml:space="preserve">Vous, Séide, en ces lieux !</w:t>
+        <w:t xml:space="preserve">Vous, Séide, en ces lieux !</w:t>
       </w:r>
     </w:p>
     <w:p>
@@ -7256,7 +7256,7 @@
       </w:pPr>
       <w:r>
         <w:rPr/>
-        <w:t xml:space="preserve">Ô mon père ! Ô mon roi !</w:t>
+        <w:t xml:space="preserve">Ô mon père ! Ô mon roi !</w:t>
       </w:r>
     </w:p>
     <w:p>
@@ -7341,7 +7341,7 @@
       <w:bookmarkEnd w:id="1500"/>
       <w:r>
         <w:rPr/>
-        <w:t xml:space="preserve">J’obéis à mon dieu ; vous, sachez m’obéir.</w:t>
+        <w:t xml:space="preserve">J’obéis à mon dieu ; vous, sachez m’obéir.</w:t>
       </w:r>
     </w:p>
     <w:p>
@@ -7373,7 +7373,7 @@
       <w:bookmarkEnd w:id="1507"/>
       <w:r>
         <w:rPr/>
-        <w:t xml:space="preserve">Ah ! Seigneur ! Pardonnez à son impatience.</w:t>
+        <w:t xml:space="preserve">Ah ! Seigneur ! Pardonnez à son impatience.</w:t>
       </w:r>
     </w:p>
     <w:p>
@@ -7395,7 +7395,7 @@
       <w:bookmarkEnd w:id="1511"/>
       <w:r>
         <w:rPr/>
-        <w:t xml:space="preserve">Les mêmes sentiments nous animent tous deux :</w:t>
+        <w:t xml:space="preserve">Les mêmes sentiments nous animent tous deux :</w:t>
       </w:r>
     </w:p>
     <w:p>
@@ -7406,7 +7406,7 @@
       <w:bookmarkEnd w:id="1513"/>
       <w:r>
         <w:rPr/>
-        <w:t xml:space="preserve">Hélas ! Mes tristes jours sont assez malheureux !</w:t>
+        <w:t xml:space="preserve">Hélas ! Mes tristes jours sont assez malheureux !</w:t>
       </w:r>
     </w:p>
     <w:p>
@@ -7417,7 +7417,7 @@
       <w:bookmarkEnd w:id="1515"/>
       <w:r>
         <w:rPr/>
-        <w:t xml:space="preserve">Loin de vous, loin de lui, j’ai langui prisonnière ;</w:t>
+        <w:t xml:space="preserve">Loin de vous, loin de lui, j’ai langui prisonnière ;</w:t>
       </w:r>
     </w:p>
     <w:p>
@@ -7428,7 +7428,7 @@
       <w:bookmarkEnd w:id="1517"/>
       <w:r>
         <w:rPr/>
-        <w:t xml:space="preserve">Mes yeux de pleurs noyés s’ouvraient à la lumière :</w:t>
+        <w:t xml:space="preserve">Mes yeux de pleurs noyés s’ouvraient à la lumière :</w:t>
       </w:r>
     </w:p>
     <w:p>
@@ -7439,7 +7439,7 @@
       <w:bookmarkEnd w:id="1519"/>
       <w:r>
         <w:rPr/>
-        <w:t xml:space="preserve">Empoisonneriez-vous l’instant de mon bonheur ?</w:t>
+        <w:t xml:space="preserve">Empoisonneriez-vous l’instant de mon bonheur ?</w:t>
       </w:r>
     </w:p>
     <w:p>
@@ -7471,7 +7471,7 @@
       <w:bookmarkEnd w:id="1526"/>
       <w:r>
         <w:rPr/>
-        <w:t xml:space="preserve">Palmire, c’est assez ; je lis dans votre coeur :</w:t>
+        <w:t xml:space="preserve">Palmire, c’est assez ; je lis dans votre cœur :</w:t>
       </w:r>
     </w:p>
     <w:p>
@@ -7493,7 +7493,7 @@
       <w:bookmarkEnd w:id="1530"/>
       <w:r>
         <w:rPr/>
-        <w:t xml:space="preserve">Allez : malgré les soins de l’autel et du trône,</w:t>
+        <w:t xml:space="preserve">Allez : malgré les soins de l’autel et du trône,</w:t>
       </w:r>
     </w:p>
     <w:p>
@@ -7504,7 +7504,7 @@
       <w:bookmarkEnd w:id="1532"/>
       <w:r>
         <w:rPr/>
-        <w:t xml:space="preserve">Mes yeux sur vos destins seront toujours ouverts ;</w:t>
+        <w:t xml:space="preserve">Mes yeux sur vos destins seront toujours ouverts ;</w:t>
       </w:r>
     </w:p>
     <w:p>
@@ -7535,7 +7535,7 @@
       <w:bookmarkEnd w:id="1538"/>
       <w:r>
         <w:rPr/>
-        <w:t xml:space="preserve">Vous, suivez mes guerriers ; et vous, jeune Palmire,</w:t>
+        <w:t xml:space="preserve">Vous, suivez mes guerriers ; et vous, jeune Palmire,</w:t>
       </w:r>
     </w:p>
     <w:p>
@@ -7605,7 +7605,7 @@
       <w:bookmarkEnd w:id="1555"/>
       <w:r>
         <w:rPr/>
-        <w:t xml:space="preserve">Toi, reste, brave Omar : il est temps que mon coeur</w:t>
+        <w:t xml:space="preserve">Toi, reste, brave Omar : il est temps que mon cœur</w:t>
       </w:r>
     </w:p>
     <w:p>
@@ -7638,7 +7638,7 @@
       <w:bookmarkEnd w:id="1561"/>
       <w:r>
         <w:rPr/>
-        <w:t xml:space="preserve">Peut retarder ma course, et borner ma carrière :</w:t>
+        <w:t xml:space="preserve">Peut retarder ma course, et borner ma carrière :</w:t>
       </w:r>
     </w:p>
     <w:p>
@@ -7715,7 +7715,7 @@
       <w:bookmarkEnd w:id="1575"/>
       <w:r>
         <w:rPr/>
-        <w:t xml:space="preserve">Entrerait dans ces murs en écartant la guerre :</w:t>
+        <w:t xml:space="preserve">Entrerait dans ces murs en écartant la guerre :</w:t>
       </w:r>
     </w:p>
     <w:p>
@@ -7759,7 +7759,7 @@
       <w:bookmarkEnd w:id="1583"/>
       <w:r>
         <w:rPr/>
-        <w:t xml:space="preserve">De quel oeil revois-tu Palmire avec Séide ?</w:t>
+        <w:t xml:space="preserve">De quel œil revois-tu Palmire avec Séide ?</w:t>
       </w:r>
     </w:p>
     <w:p>
@@ -7835,7 +7835,7 @@
       <w:bookmarkEnd w:id="1598"/>
       <w:r>
         <w:rPr/>
-        <w:t xml:space="preserve">N’eut un coeur plus docile, un esprit plus crédule ;</w:t>
+        <w:t xml:space="preserve">N’eut un cœur plus docile, un esprit plus crédule ;</w:t>
       </w:r>
     </w:p>
     <w:p>
@@ -7919,7 +7919,7 @@
       </w:pPr>
       <w:r>
         <w:rPr/>
-        <w:t xml:space="preserve">Blâmes-tu leurs tendresses ?</w:t>
+        <w:t xml:space="preserve">Blâmes-tu leurs tendresses ?</w:t>
       </w:r>
     </w:p>
     <w:p>
@@ -7951,7 +7951,7 @@
       <w:bookmarkEnd w:id="1623"/>
       <w:r>
         <w:rPr/>
-        <w:t xml:space="preserve">Ah ! Connais mes fureurs et toutes mes faiblesses.</w:t>
+        <w:t xml:space="preserve">Ah ! Connais mes fureurs et toutes mes faiblesses.</w:t>
       </w:r>
     </w:p>
     <w:p>
@@ -7983,7 +7983,7 @@
       <w:bookmarkEnd w:id="1630"/>
       <w:r>
         <w:rPr/>
-        <w:t xml:space="preserve">Comment ?</w:t>
+        <w:t xml:space="preserve">Comment ?</w:t>
       </w:r>
     </w:p>
     <w:p>
@@ -8024,7 +8024,7 @@
       <w:bookmarkEnd w:id="1639"/>
       <w:r>
         <w:rPr/>
-        <w:t xml:space="preserve">Parmi mes passions règne au fond de mon coeur.</w:t>
+        <w:t xml:space="preserve">Parmi mes passions règne au fond de mon cœur.</w:t>
       </w:r>
     </w:p>
     <w:p>
@@ -8046,7 +8046,7 @@
       <w:bookmarkEnd w:id="1643"/>
       <w:r>
         <w:rPr/>
-        <w:t xml:space="preserve">Je porte l’encensoir, et le sceptre, et les armes :</w:t>
+        <w:t xml:space="preserve">Je porte l’encensoir, et le sceptre, et les armes :</w:t>
       </w:r>
     </w:p>
     <w:p>
@@ -8068,7 +8068,7 @@
       <w:bookmarkEnd w:id="1647"/>
       <w:r>
         <w:rPr/>
-        <w:t xml:space="preserve">Asservit la nature à mon austérité :</w:t>
+        <w:t xml:space="preserve">Asservit la nature à mon austérité :</w:t>
       </w:r>
     </w:p>
     <w:p>
@@ -8090,7 +8090,7 @@
       <w:bookmarkEnd w:id="1651"/>
       <w:r>
         <w:rPr/>
-        <w:t xml:space="preserve">Qui nourrit des humains la brutale mollesse :</w:t>
+        <w:t xml:space="preserve">Qui nourrit des humains la brutale mollesse :</w:t>
       </w:r>
     </w:p>
     <w:p>
@@ -8112,7 +8112,7 @@
       <w:bookmarkEnd w:id="1655"/>
       <w:r>
         <w:rPr/>
-        <w:t xml:space="preserve">Je supporte avec toi l’inclémence des airs :</w:t>
+        <w:t xml:space="preserve">Je supporte avec toi l’inclémence des airs :</w:t>
       </w:r>
     </w:p>
     <w:p>
@@ -8123,7 +8123,7 @@
       <w:bookmarkEnd w:id="1657"/>
       <w:r>
         <w:rPr/>
-        <w:t xml:space="preserve">L’amour seul me console ; il est ma récompense,</w:t>
+        <w:t xml:space="preserve">L’amour seul me console ; il est ma récompense,</w:t>
       </w:r>
     </w:p>
     <w:p>
@@ -8145,7 +8145,7 @@
       <w:bookmarkEnd w:id="1661"/>
       <w:r>
         <w:rPr/>
-        <w:t xml:space="preserve">Le dieu de Mahomet ; et cette passion</w:t>
+        <w:t xml:space="preserve">Le dieu de Mahomet ; et cette passion</w:t>
       </w:r>
     </w:p>
     <w:p>
@@ -8200,7 +8200,7 @@
       <w:bookmarkEnd w:id="1671"/>
       <w:r>
         <w:rPr/>
-        <w:t xml:space="preserve">Insulte à Mahomet, et lui donne un rival ?</w:t>
+        <w:t xml:space="preserve">Insulte à Mahomet, et lui donne un rival ?</w:t>
       </w:r>
     </w:p>
     <w:p>
@@ -8232,7 +8232,7 @@
       <w:bookmarkEnd w:id="1678"/>
       <w:r>
         <w:rPr/>
-        <w:t xml:space="preserve">Et tu n’es pas vengé ?</w:t>
+        <w:t xml:space="preserve">Et tu n’es pas vengé ?</w:t>
       </w:r>
     </w:p>
     <w:p>
@@ -8284,7 +8284,7 @@
       <w:bookmarkEnd w:id="1689"/>
       <w:r>
         <w:rPr/>
-        <w:t xml:space="preserve">De mes deux ennemis apprends tous les forfaits :</w:t>
+        <w:t xml:space="preserve">De mes deux ennemis apprends tous les forfaits :</w:t>
       </w:r>
     </w:p>
     <w:p>
@@ -8327,7 +8327,7 @@
       <w:bookmarkEnd w:id="1698"/>
       <w:r>
         <w:rPr/>
-        <w:t xml:space="preserve">Quoi ! Zopire...</w:t>
+        <w:t xml:space="preserve">Quoi ! Zopire…</w:t>
       </w:r>
     </w:p>
     <w:p>
@@ -8357,7 +8357,7 @@
       </w:pPr>
       <w:r>
         <w:rPr/>
-        <w:t xml:space="preserve">Est leur père : Hercide en ma puissance</w:t>
+        <w:t xml:space="preserve">Est leur père : Hercide en ma puissance</w:t>
       </w:r>
     </w:p>
     <w:p>
@@ -8379,7 +8379,7 @@
       <w:bookmarkEnd w:id="1709"/>
       <w:r>
         <w:rPr/>
-        <w:t xml:space="preserve">J’ai nourri dans mon sein ces serpents dangereux ;</w:t>
+        <w:t xml:space="preserve">J’ai nourri dans mon sein ces serpents dangereux ;</w:t>
       </w:r>
     </w:p>
     <w:p>
@@ -8423,7 +8423,7 @@
       <w:bookmarkEnd w:id="1717"/>
       <w:r>
         <w:rPr/>
-        <w:t xml:space="preserve">Je veux... leur père vient ; ses yeux lancent vers nous</w:t>
+        <w:t xml:space="preserve">Je veux… leur père vient ; ses yeux lancent vers nous</w:t>
       </w:r>
     </w:p>
     <w:p>
@@ -8537,7 +8537,7 @@
       <w:bookmarkEnd w:id="1742"/>
       <w:r>
         <w:rPr/>
-        <w:t xml:space="preserve">Ah ! Quel fardeau cruel à ma douleur profonde !</w:t>
+        <w:t xml:space="preserve">Ah ! Quel fardeau cruel à ma douleur profonde !</w:t>
       </w:r>
     </w:p>
     <w:p>
@@ -8548,7 +8548,7 @@
       <w:bookmarkEnd w:id="1744"/>
       <w:r>
         <w:rPr/>
-        <w:t xml:space="preserve">Moi, recevoir ici cet ennemi du monde !</w:t>
+        <w:t xml:space="preserve">Moi, recevoir ici cet ennemi du monde !</w:t>
       </w:r>
     </w:p>
     <w:p>
@@ -8634,7 +8634,7 @@
       <w:bookmarkEnd w:id="1762"/>
       <w:r>
         <w:rPr/>
-        <w:t xml:space="preserve">A traîné ta patrie au bord du précipice ;</w:t>
+        <w:t xml:space="preserve">A traîné ta patrie au bord du précipice ;</w:t>
       </w:r>
     </w:p>
     <w:p>
@@ -8678,7 +8678,7 @@
       <w:bookmarkEnd w:id="1770"/>
       <w:r>
         <w:rPr/>
-        <w:t xml:space="preserve">Les époux, les parents, les mères et les filles ;</w:t>
+        <w:t xml:space="preserve">Les époux, les parents, les mères et les filles ;</w:t>
       </w:r>
     </w:p>
     <w:p>
@@ -8700,7 +8700,7 @@
       <w:bookmarkEnd w:id="1774"/>
       <w:r>
         <w:rPr/>
-        <w:t xml:space="preserve">Pour venir dans nos coeurs enfoncer le couteau.</w:t>
+        <w:t xml:space="preserve">Pour venir dans nos cœurs enfoncer le couteau.</w:t>
       </w:r>
     </w:p>
     <w:p>
@@ -8744,7 +8744,7 @@
       <w:bookmarkEnd w:id="1782"/>
       <w:r>
         <w:rPr/>
-        <w:t xml:space="preserve">Tu viens donner la paix, et m’annoncer un dieu ?</w:t>
+        <w:t xml:space="preserve">Tu viens donner la paix, et m’annoncer un dieu ?</w:t>
       </w:r>
     </w:p>
     <w:p>
@@ -8787,7 +8787,7 @@
       <w:bookmarkEnd w:id="1791"/>
       <w:r>
         <w:rPr/>
-        <w:t xml:space="preserve">Je ne ferais parler que le dieu qui m’inspire ;</w:t>
+        <w:t xml:space="preserve">Je ne ferais parler que le dieu qui m’inspire ;</w:t>
       </w:r>
     </w:p>
     <w:p>
@@ -8809,7 +8809,7 @@
       <w:bookmarkEnd w:id="1795"/>
       <w:r>
         <w:rPr/>
-        <w:t xml:space="preserve">Imposeraient silence au reste des humains ;</w:t>
+        <w:t xml:space="preserve">Imposeraient silence au reste des humains ;</w:t>
       </w:r>
     </w:p>
     <w:p>
@@ -8831,7 +8831,7 @@
       <w:bookmarkEnd w:id="1799"/>
       <w:r>
         <w:rPr/>
-        <w:t xml:space="preserve">Et je verrais leurs fronts attachés à la terre :</w:t>
+        <w:t xml:space="preserve">Et je verrais leurs fronts attachés à la terre :</w:t>
       </w:r>
     </w:p>
     <w:p>
@@ -8842,7 +8842,7 @@
       <w:bookmarkEnd w:id="1801"/>
       <w:r>
         <w:rPr/>
-        <w:t xml:space="preserve">Mais je te parle en homme, et sans rien déguiser ;</w:t>
+        <w:t xml:space="preserve">Mais je te parle en homme, et sans rien déguiser ;</w:t>
       </w:r>
     </w:p>
     <w:p>
@@ -8864,7 +8864,7 @@
       <w:bookmarkEnd w:id="1805"/>
       <w:r>
         <w:rPr/>
-        <w:t xml:space="preserve">Vois quel est Mahomet : nous sommes seuls ; écoute :</w:t>
+        <w:t xml:space="preserve">Vois quel est Mahomet : nous sommes seuls ; écoute :</w:t>
       </w:r>
     </w:p>
     <w:p>
@@ -8875,7 +8875,7 @@
       <w:bookmarkEnd w:id="1807"/>
       <w:r>
         <w:rPr/>
-        <w:t xml:space="preserve">Je suis ambitieux ; tout homme l’est, sans doute ;</w:t>
+        <w:t xml:space="preserve">Je suis ambitieux ; tout homme l’est, sans doute ;</w:t>
       </w:r>
     </w:p>
     <w:p>
@@ -8919,7 +8919,7 @@
       <w:bookmarkEnd w:id="1815"/>
       <w:r>
         <w:rPr/>
-        <w:t xml:space="preserve">Par les lois, par les arts, et surtout par la guerre ;</w:t>
+        <w:t xml:space="preserve">Par les lois, par les arts, et surtout par la guerre ;</w:t>
       </w:r>
     </w:p>
     <w:p>
@@ -8952,7 +8952,7 @@
       <w:bookmarkEnd w:id="1821"/>
       <w:r>
         <w:rPr/>
-        <w:t xml:space="preserve">Laissait dans ses déserts ensevelir sa gloire ;</w:t>
+        <w:t xml:space="preserve">Laissait dans ses déserts ensevelir sa gloire ;</w:t>
       </w:r>
     </w:p>
     <w:p>
@@ -9007,7 +9007,7 @@
       <w:bookmarkEnd w:id="1831"/>
       <w:r>
         <w:rPr/>
-        <w:t xml:space="preserve">Des murs de Constantin la splendeur éclipsée ;</w:t>
+        <w:t xml:space="preserve">Des murs de Constantin la splendeur éclipsée ;</w:t>
       </w:r>
     </w:p>
     <w:p>
@@ -9040,7 +9040,7 @@
       <w:bookmarkEnd w:id="1837"/>
       <w:r>
         <w:rPr/>
-        <w:t xml:space="preserve">Languissent dispersés sans honneur et sans vie :</w:t>
+        <w:t xml:space="preserve">Languissent dispersés sans honneur et sans vie :</w:t>
       </w:r>
     </w:p>
     <w:p>
@@ -9062,7 +9062,7 @@
       <w:bookmarkEnd w:id="1841"/>
       <w:r>
         <w:rPr/>
-        <w:t xml:space="preserve">Il faut un nouveau culte, il faut de nouveaux fers ;</w:t>
+        <w:t xml:space="preserve">Il faut un nouveau culte, il faut de nouveaux fers ;</w:t>
       </w:r>
     </w:p>
     <w:p>
@@ -9106,7 +9106,7 @@
       <w:bookmarkEnd w:id="1849"/>
       <w:r>
         <w:rPr/>
-        <w:t xml:space="preserve">À des peuples sans moeurs, et sans culte, et sans rois,</w:t>
+        <w:t xml:space="preserve">À des peuples sans mœurs, et sans culte, et sans rois,</w:t>
       </w:r>
     </w:p>
     <w:p>
@@ -9128,7 +9128,7 @@
       <w:bookmarkEnd w:id="1853"/>
       <w:r>
         <w:rPr/>
-        <w:t xml:space="preserve">Je viens après mille ans changer ces lois grossières :</w:t>
+        <w:t xml:space="preserve">Je viens après mille ans changer ces lois grossières :</w:t>
       </w:r>
     </w:p>
     <w:p>
@@ -9139,7 +9139,7 @@
       <w:bookmarkEnd w:id="1855"/>
       <w:r>
         <w:rPr/>
-        <w:t xml:space="preserve">J’apporte un joug plus noble aux nations entières :</w:t>
+        <w:t xml:space="preserve">J’apporte un joug plus noble aux nations entières :</w:t>
       </w:r>
     </w:p>
     <w:p>
@@ -9150,7 +9150,7 @@
       <w:bookmarkEnd w:id="1857"/>
       <w:r>
         <w:rPr/>
-        <w:t xml:space="preserve">J’abolis les faux dieux ; et mon culte épuré</w:t>
+        <w:t xml:space="preserve">J’abolis les faux dieux ; et mon culte épuré</w:t>
       </w:r>
     </w:p>
     <w:p>
@@ -9172,7 +9172,7 @@
       <w:bookmarkEnd w:id="1861"/>
       <w:r>
         <w:rPr/>
-        <w:t xml:space="preserve">Ne me reproche point de tromper ma patrie ;</w:t>
+        <w:t xml:space="preserve">Ne me reproche point de tromper ma patrie ;</w:t>
       </w:r>
     </w:p>
     <w:p>
@@ -9183,7 +9183,7 @@
       <w:bookmarkEnd w:id="1863"/>
       <w:r>
         <w:rPr/>
-        <w:t xml:space="preserve">Je détruis sa faiblesse et son idolâtrie :</w:t>
+        <w:t xml:space="preserve">Je détruis sa faiblesse et son idolâtrie :</w:t>
       </w:r>
     </w:p>
     <w:p>
@@ -9194,7 +9194,7 @@
       <w:bookmarkEnd w:id="1865"/>
       <w:r>
         <w:rPr/>
-        <w:t xml:space="preserve">Sous un roi, sous un dieu, je viens la réunir ;</w:t>
+        <w:t xml:space="preserve">Sous un roi, sous un dieu, je viens la réunir ;</w:t>
       </w:r>
     </w:p>
     <w:p>
@@ -9237,7 +9237,7 @@
       <w:bookmarkEnd w:id="1874"/>
       <w:r>
         <w:rPr/>
-        <w:t xml:space="preserve">Voilà donc tes desseins ! C’est donc toi dont l’audace</w:t>
+        <w:t xml:space="preserve">Voilà donc tes desseins ! C’est donc toi dont l’audace</w:t>
       </w:r>
     </w:p>
     <w:p>
@@ -9248,7 +9248,7 @@
       <w:bookmarkEnd w:id="1876"/>
       <w:r>
         <w:rPr/>
-        <w:t xml:space="preserve">De la terre à ton gré prétend changer la face !</w:t>
+        <w:t xml:space="preserve">De la terre à ton gré prétend changer la face !</w:t>
       </w:r>
     </w:p>
     <w:p>
@@ -9270,7 +9270,7 @@
       <w:bookmarkEnd w:id="1880"/>
       <w:r>
         <w:rPr/>
-        <w:t xml:space="preserve">Commander aux humains de penser comme toi :</w:t>
+        <w:t xml:space="preserve">Commander aux humains de penser comme toi :</w:t>
       </w:r>
     </w:p>
     <w:p>
@@ -9292,7 +9292,7 @@
       <w:bookmarkEnd w:id="1884"/>
       <w:r>
         <w:rPr/>
-        <w:t xml:space="preserve">Ah ! Si par des erreurs il s’est laissé séduire,</w:t>
+        <w:t xml:space="preserve">Ah ! Si par des erreurs il s’est laissé séduire,</w:t>
       </w:r>
     </w:p>
     <w:p>
@@ -9314,7 +9314,7 @@
       <w:bookmarkEnd w:id="1888"/>
       <w:r>
         <w:rPr/>
-        <w:t xml:space="preserve">Par quels flambeaux affreux veux-tu nous éclairer ?</w:t>
+        <w:t xml:space="preserve">Par quels flambeaux affreux veux-tu nous éclairer ?</w:t>
       </w:r>
     </w:p>
     <w:p>
@@ -9336,7 +9336,7 @@
       <w:bookmarkEnd w:id="1892"/>
       <w:r>
         <w:rPr/>
-        <w:t xml:space="preserve">De porter l’encensoir, et d’affecter l’empire ?</w:t>
+        <w:t xml:space="preserve">De porter l’encensoir, et d’affecter l’empire ?</w:t>
       </w:r>
     </w:p>
     <w:p>
@@ -9411,7 +9411,7 @@
       <w:bookmarkEnd w:id="1908"/>
       <w:r>
         <w:rPr/>
-        <w:t xml:space="preserve">Eh quoi ! Tout factieux qui pense avec courage</w:t>
+        <w:t xml:space="preserve">Eh quoi ! Tout factieux qui pense avec courage</w:t>
       </w:r>
     </w:p>
     <w:p>
@@ -9422,7 +9422,7 @@
       <w:bookmarkEnd w:id="1910"/>
       <w:r>
         <w:rPr/>
-        <w:t xml:space="preserve">Doit donner aux mortels un nouvel esclavage ?</w:t>
+        <w:t xml:space="preserve">Doit donner aux mortels un nouvel esclavage ?</w:t>
       </w:r>
     </w:p>
     <w:p>
@@ -9433,7 +9433,7 @@
       <w:bookmarkEnd w:id="1912"/>
       <w:r>
         <w:rPr/>
-        <w:t xml:space="preserve">Il a droit de tromper, s’il trompe avec grandeur ?</w:t>
+        <w:t xml:space="preserve">Il a droit de tromper, s’il trompe avec grandeur ?</w:t>
       </w:r>
     </w:p>
     <w:p>
@@ -9465,7 +9465,7 @@
       <w:bookmarkEnd w:id="1919"/>
       <w:r>
         <w:rPr/>
-        <w:t xml:space="preserve">Oui ; je connais ton peuple, il a besoin d’erreur ;</w:t>
+        <w:t xml:space="preserve">Oui ; je connais ton peuple, il a besoin d’erreur ;</w:t>
       </w:r>
     </w:p>
     <w:p>
@@ -9487,7 +9487,7 @@
       <w:bookmarkEnd w:id="1923"/>
       <w:r>
         <w:rPr/>
-        <w:t xml:space="preserve">Que t’ont produit tes dieux ? Quel bien t’ont-ils pu faire ?</w:t>
+        <w:t xml:space="preserve">Que t’ont produit tes dieux ? Quel bien t’ont-ils pu faire ?</w:t>
       </w:r>
     </w:p>
     <w:p>
@@ -9498,7 +9498,7 @@
       <w:bookmarkEnd w:id="1925"/>
       <w:r>
         <w:rPr/>
-        <w:t xml:space="preserve">Quels lauriers vois-tu croître au pied de leurs autels ?</w:t>
+        <w:t xml:space="preserve">Quels lauriers vois-tu croître au pied de leurs autels ?</w:t>
       </w:r>
     </w:p>
     <w:p>
@@ -9520,7 +9520,7 @@
       <w:bookmarkEnd w:id="1929"/>
       <w:r>
         <w:rPr/>
-        <w:t xml:space="preserve">Énerve le courage, et rend l’homme stupide ;</w:t>
+        <w:t xml:space="preserve">Énerve le courage, et rend l’homme stupide ;</w:t>
       </w:r>
     </w:p>
     <w:p>
@@ -9531,7 +9531,7 @@
       <w:bookmarkEnd w:id="1931"/>
       <w:r>
         <w:rPr/>
-        <w:t xml:space="preserve">La mienne élève l’âme, et la rend intrépide :</w:t>
+        <w:t xml:space="preserve">La mienne élève l’âme, et la rend intrépide :</w:t>
       </w:r>
     </w:p>
     <w:p>
@@ -9583,7 +9583,7 @@
       <w:bookmarkEnd w:id="1942"/>
       <w:r>
         <w:rPr/>
-        <w:t xml:space="preserve">Porte ailleurs tes leçons, l’école des tyrans ;</w:t>
+        <w:t xml:space="preserve">Porte ailleurs tes leçons, l’école des tyrans ;</w:t>
       </w:r>
     </w:p>
     <w:p>
@@ -9648,7 +9648,7 @@
       <w:bookmarkEnd w:id="1955"/>
       <w:r>
         <w:rPr/>
-        <w:t xml:space="preserve">Des égaux ! Dès longtemps Mahomet n’en a plus.</w:t>
+        <w:t xml:space="preserve">Des égaux ! Dès longtemps Mahomet n’en a plus.</w:t>
       </w:r>
     </w:p>
     <w:p>
@@ -9659,7 +9659,7 @@
       <w:bookmarkEnd w:id="1957"/>
       <w:r>
         <w:rPr/>
-        <w:t xml:space="preserve">Je fais trembler la Mecque, et je règne à Médine ;</w:t>
+        <w:t xml:space="preserve">Je fais trembler la Mecque, et je règne à Médine ;</w:t>
       </w:r>
     </w:p>
     <w:p>
@@ -9702,7 +9702,7 @@
       <w:bookmarkEnd w:id="1966"/>
       <w:r>
         <w:rPr/>
-        <w:t xml:space="preserve">La paix est dans ta bouche, et ton coeur en est loin :</w:t>
+        <w:t xml:space="preserve">La paix est dans ta bouche, et ton cœur en est loin :</w:t>
       </w:r>
     </w:p>
     <w:p>
@@ -9713,7 +9713,7 @@
       <w:bookmarkEnd w:id="1968"/>
       <w:r>
         <w:rPr/>
-        <w:t xml:space="preserve">Penses-tu me tromper ?</w:t>
+        <w:t xml:space="preserve">Penses-tu me tromper ?</w:t>
       </w:r>
     </w:p>
     <w:p>
@@ -9765,7 +9765,7 @@
       <w:bookmarkEnd w:id="1979"/>
       <w:r>
         <w:rPr/>
-        <w:t xml:space="preserve">Demain j’ordonnerai ce que je te demande ;</w:t>
+        <w:t xml:space="preserve">Demain j’ordonnerai ce que je te demande ;</w:t>
       </w:r>
     </w:p>
     <w:p>
@@ -9776,7 +9776,7 @@
       <w:bookmarkEnd w:id="1981"/>
       <w:r>
         <w:rPr/>
-        <w:t xml:space="preserve">Demain je puis te voir à mon joug asservi :</w:t>
+        <w:t xml:space="preserve">Demain je puis te voir à mon joug asservi :</w:t>
       </w:r>
     </w:p>
     <w:p>
@@ -9819,7 +9819,7 @@
       <w:bookmarkEnd w:id="1990"/>
       <w:r>
         <w:rPr/>
-        <w:t xml:space="preserve">Nous amis ! Nous, cruel ! Ah ! Quel nouveau prestige !</w:t>
+        <w:t xml:space="preserve">Nous amis ! Nous, cruel ! Ah ! Quel nouveau prestige !</w:t>
       </w:r>
     </w:p>
     <w:p>
@@ -9830,7 +9830,7 @@
       <w:bookmarkEnd w:id="1992"/>
       <w:r>
         <w:rPr/>
-        <w:t xml:space="preserve">Connais-tu quelque dieu qui fasse un tel prodige ?</w:t>
+        <w:t xml:space="preserve">Connais-tu quelque dieu qui fasse un tel prodige ?</w:t>
       </w:r>
     </w:p>
     <w:p>
@@ -9903,7 +9903,7 @@
       </w:pPr>
       <w:r>
         <w:rPr/>
-        <w:t xml:space="preserve">Qui ?</w:t>
+        <w:t xml:space="preserve">Qui ?</w:t>
       </w:r>
     </w:p>
     <w:p>
@@ -9974,7 +9974,7 @@
       </w:pPr>
       <w:r>
         <w:rPr/>
-        <w:t xml:space="preserve">Avant qu’un tel noeud nous rassemble,</w:t>
+        <w:t xml:space="preserve">Avant qu’un tel nœud nous rassemble,</w:t>
       </w:r>
     </w:p>
     <w:p>
@@ -9996,7 +9996,7 @@
       <w:bookmarkEnd w:id="2028"/>
       <w:r>
         <w:rPr/>
-        <w:t xml:space="preserve">L’intérêt est ton dieu, le mien est l’équité ;</w:t>
+        <w:t xml:space="preserve">L’intérêt est ton dieu, le mien est l’équité ;</w:t>
       </w:r>
     </w:p>
     <w:p>
@@ -10029,7 +10029,7 @@
       <w:bookmarkEnd w:id="2034"/>
       <w:r>
         <w:rPr/>
-        <w:t xml:space="preserve">De l’horrible amitié qu’ici tu me proposes ?</w:t>
+        <w:t xml:space="preserve">De l’horrible amitié qu’ici tu me proposes ?</w:t>
       </w:r>
     </w:p>
     <w:p>
@@ -10040,7 +10040,7 @@
       <w:bookmarkEnd w:id="2036"/>
       <w:r>
         <w:rPr/>
-        <w:t xml:space="preserve">Réponds ; est-ce ton fils que mon bras te ravit ?</w:t>
+        <w:t xml:space="preserve">Réponds ; est-ce ton fils que mon bras te ravit ?</w:t>
       </w:r>
     </w:p>
     <w:p>
@@ -10051,7 +10051,7 @@
       <w:bookmarkEnd w:id="2038"/>
       <w:r>
         <w:rPr/>
-        <w:t xml:space="preserve">Est-ce le sang des miens que ta main répandit ?</w:t>
+        <w:t xml:space="preserve">Est-ce le sang des miens que ta main répandit ?</w:t>
       </w:r>
     </w:p>
     <w:p>
@@ -10094,7 +10094,7 @@
       <w:bookmarkEnd w:id="2047"/>
       <w:r>
         <w:rPr/>
-        <w:t xml:space="preserve">Dont seul dans l’univers je suis dépositaire :</w:t>
+        <w:t xml:space="preserve">Dont seul dans l’univers je suis dépositaire :</w:t>
       </w:r>
     </w:p>
     <w:p>
@@ -10137,7 +10137,7 @@
       <w:bookmarkEnd w:id="2056"/>
       <w:r>
         <w:rPr/>
-        <w:t xml:space="preserve">Ils vivraient ! Qu’as-tu dit ? ô ciel ! ô jour heureux !</w:t>
+        <w:t xml:space="preserve">Ils vivraient ! Qu’as-tu dit ? ô ciel ! ô jour heureux !</w:t>
       </w:r>
     </w:p>
     <w:p>
@@ -10148,7 +10148,7 @@
       <w:bookmarkEnd w:id="2058"/>
       <w:r>
         <w:rPr/>
-        <w:t xml:space="preserve">Ils vivraient ! C’est de toi qu’il faut que je l’apprenne !</w:t>
+        <w:t xml:space="preserve">Ils vivraient ! C’est de toi qu’il faut que je l’apprenne !</w:t>
       </w:r>
     </w:p>
     <w:p>
@@ -10212,7 +10212,7 @@
       <w:bookmarkEnd w:id="2072"/>
       <w:r>
         <w:rPr/>
-        <w:t xml:space="preserve">Mes enfants dans tes fers ! Ils pourraient te servir !</w:t>
+        <w:t xml:space="preserve">Mes enfants dans tes fers ! Ils pourraient te servir !</w:t>
       </w:r>
     </w:p>
     <w:p>
@@ -10276,7 +10276,7 @@
       <w:bookmarkEnd w:id="2086"/>
       <w:r>
         <w:rPr/>
-        <w:t xml:space="preserve">Quoi ! Tu n’as point sur eux étendu ta colère ?</w:t>
+        <w:t xml:space="preserve">Quoi ! Tu n’as point sur eux étendu ta colère ?</w:t>
       </w:r>
     </w:p>
     <w:p>
@@ -10340,7 +10340,7 @@
       <w:bookmarkEnd w:id="2100"/>
       <w:r>
         <w:rPr/>
-        <w:t xml:space="preserve">Achève, éclaircis-moi, parle, quel est leur sort ?</w:t>
+        <w:t xml:space="preserve">Achève, éclaircis-moi, parle, quel est leur sort ?</w:t>
       </w:r>
     </w:p>
     <w:p>
@@ -10372,7 +10372,7 @@
       <w:bookmarkEnd w:id="2107"/>
       <w:r>
         <w:rPr/>
-        <w:t xml:space="preserve">Je tiens entre mes mains et leur vie et leur mort ;</w:t>
+        <w:t xml:space="preserve">Je tiens entre mes mains et leur vie et leur mort ;</w:t>
       </w:r>
     </w:p>
     <w:p>
@@ -10415,7 +10415,7 @@
       <w:bookmarkEnd w:id="2116"/>
       <w:r>
         <w:rPr/>
-        <w:t xml:space="preserve">Moi, je puis les sauver ! à quel prix ? à quel titre ?</w:t>
+        <w:t xml:space="preserve">Moi, je puis les sauver ! à quel prix ? à quel titre ?</w:t>
       </w:r>
     </w:p>
     <w:p>
@@ -10426,7 +10426,7 @@
       <w:bookmarkEnd w:id="2118"/>
       <w:r>
         <w:rPr/>
-        <w:t xml:space="preserve">Faut-il donner mon sang ? Faut-il porter leurs fers ?</w:t>
+        <w:t xml:space="preserve">Faut-il donner mon sang ? Faut-il porter leurs fers ?</w:t>
       </w:r>
     </w:p>
     <w:p>
@@ -10458,7 +10458,7 @@
       <w:bookmarkEnd w:id="2125"/>
       <w:r>
         <w:rPr/>
-        <w:t xml:space="preserve">Non, mais il faut m’aider à tromper l’univers ;</w:t>
+        <w:t xml:space="preserve">Non, mais il faut m’aider à tromper l’univers ;</w:t>
       </w:r>
     </w:p>
     <w:p>
@@ -10502,7 +10502,7 @@
       <w:bookmarkEnd w:id="2133"/>
       <w:r>
         <w:rPr/>
-        <w:t xml:space="preserve">Me servir en prophète, et tomber à mes pieds :</w:t>
+        <w:t xml:space="preserve">Me servir en prophète, et tomber à mes pieds :</w:t>
       </w:r>
     </w:p>
     <w:p>
@@ -10545,7 +10545,7 @@
       <w:bookmarkEnd w:id="2142"/>
       <w:r>
         <w:rPr/>
-        <w:t xml:space="preserve">Mahomet, je suis père, et je porte un coeur tendre.</w:t>
+        <w:t xml:space="preserve">Mahomet, je suis père, et je porte un cœur tendre.</w:t>
       </w:r>
     </w:p>
     <w:p>
@@ -10578,7 +10578,7 @@
       <w:bookmarkEnd w:id="2148"/>
       <w:r>
         <w:rPr/>
-        <w:t xml:space="preserve">C’est le premier des biens pour mon âme attendrie :</w:t>
+        <w:t xml:space="preserve">C’est le premier des biens pour mon âme attendrie :</w:t>
       </w:r>
     </w:p>
     <w:p>
@@ -10600,7 +10600,7 @@
       <w:bookmarkEnd w:id="2152"/>
       <w:r>
         <w:rPr/>
-        <w:t xml:space="preserve">Ou de ma propre main les immoler tous deux ;</w:t>
+        <w:t xml:space="preserve">Ou de ma propre main les immoler tous deux ;</w:t>
       </w:r>
     </w:p>
     <w:p>
@@ -10732,7 +10732,7 @@
       <w:bookmarkEnd w:id="2183"/>
       <w:r>
         <w:rPr/>
-        <w:t xml:space="preserve">Mahomet, il faut l’être, ou nous sommes perdus :</w:t>
+        <w:t xml:space="preserve">Mahomet, il faut l’être, ou nous sommes perdus :</w:t>
       </w:r>
     </w:p>
     <w:p>
@@ -10754,7 +10754,7 @@
       <w:bookmarkEnd w:id="2187"/>
       <w:r>
         <w:rPr/>
-        <w:t xml:space="preserve">Demain la trêve expire, et demain l’on t’arrête :</w:t>
+        <w:t xml:space="preserve">Demain la trêve expire, et demain l’on t’arrête :</w:t>
       </w:r>
     </w:p>
     <w:p>
@@ -10776,7 +10776,7 @@
       <w:bookmarkEnd w:id="2191"/>
       <w:r>
         <w:rPr/>
-        <w:t xml:space="preserve">La moitié du sénat vient de te condamner ;</w:t>
+        <w:t xml:space="preserve">La moitié du sénat vient de te condamner ;</w:t>
       </w:r>
     </w:p>
     <w:p>
@@ -10798,7 +10798,7 @@
       <w:bookmarkEnd w:id="2195"/>
       <w:r>
         <w:rPr/>
-        <w:t xml:space="preserve">Ce meurtre d’un héros, ils le nomment supplice ;</w:t>
+        <w:t xml:space="preserve">Ce meurtre d’un héros, ils le nomment supplice ;</w:t>
       </w:r>
     </w:p>
     <w:p>
@@ -10841,7 +10841,7 @@
       <w:bookmarkEnd w:id="2204"/>
       <w:r>
         <w:rPr/>
-        <w:t xml:space="preserve">Ils sentiront la mienne ; ils verront ma fureur.</w:t>
+        <w:t xml:space="preserve">Ils sentiront la mienne ; ils verront ma fureur.</w:t>
       </w:r>
     </w:p>
     <w:p>
@@ -10852,7 +10852,7 @@
       <w:bookmarkEnd w:id="2206"/>
       <w:r>
         <w:rPr/>
-        <w:t xml:space="preserve">La persécution fit toujours ma grandeur :</w:t>
+        <w:t xml:space="preserve">La persécution fit toujours ma grandeur :</w:t>
       </w:r>
     </w:p>
     <w:p>
@@ -11029,7 +11029,7 @@
       </w:pPr>
       <w:r>
         <w:rPr/>
-        <w:t xml:space="preserve">Il faut pourtant lui plaire ;</w:t>
+        <w:t xml:space="preserve">Il faut pourtant lui plaire ;</w:t>
       </w:r>
     </w:p>
     <w:p>
@@ -11115,7 +11115,7 @@
       <w:bookmarkEnd w:id="2262"/>
       <w:r>
         <w:rPr/>
-        <w:t xml:space="preserve">De lui ?</w:t>
+        <w:t xml:space="preserve">De lui ?</w:t>
       </w:r>
     </w:p>
     <w:p>
@@ -11189,7 +11189,7 @@
       <w:bookmarkEnd w:id="2277"/>
       <w:r>
         <w:rPr/>
-        <w:t xml:space="preserve">Pour s’exposer à tout ont trop d’expérience ;</w:t>
+        <w:t xml:space="preserve">Pour s’exposer à tout ont trop d’expérience ;</w:t>
       </w:r>
     </w:p>
     <w:p>
@@ -11211,7 +11211,7 @@
       <w:bookmarkEnd w:id="2281"/>
       <w:r>
         <w:rPr/>
-        <w:t xml:space="preserve">Fait tomber le bandeau de la crédulité ;</w:t>
+        <w:t xml:space="preserve">Fait tomber le bandeau de la crédulité ;</w:t>
       </w:r>
     </w:p>
     <w:p>
@@ -11222,7 +11222,7 @@
       <w:bookmarkEnd w:id="2283"/>
       <w:r>
         <w:rPr/>
-        <w:t xml:space="preserve">Il faut un coeur plus simple, aveugle avec courage,</w:t>
+        <w:t xml:space="preserve">Il faut un cœur plus simple, aveugle avec courage,</w:t>
       </w:r>
     </w:p>
     <w:p>
@@ -11233,7 +11233,7 @@
       <w:bookmarkEnd w:id="2285"/>
       <w:r>
         <w:rPr/>
-        <w:t xml:space="preserve">Un esprit amoureux de son propre esclavage :</w:t>
+        <w:t xml:space="preserve">Un esprit amoureux de son propre esclavage :</w:t>
       </w:r>
     </w:p>
     <w:p>
@@ -11255,7 +11255,7 @@
       <w:bookmarkEnd w:id="2289"/>
       <w:r>
         <w:rPr/>
-        <w:t xml:space="preserve">Séide est tout en proie aux superstitions ;</w:t>
+        <w:t xml:space="preserve">Séide est tout en proie aux superstitions ;</w:t>
       </w:r>
     </w:p>
     <w:p>
@@ -11298,7 +11298,7 @@
       <w:bookmarkEnd w:id="2298"/>
       <w:r>
         <w:rPr/>
-        <w:t xml:space="preserve">Le frère de Palmire ?</w:t>
+        <w:t xml:space="preserve">Le frère de Palmire ?</w:t>
       </w:r>
     </w:p>
     <w:p>
@@ -11382,7 +11382,7 @@
       <w:bookmarkEnd w:id="2316"/>
       <w:r>
         <w:rPr/>
-        <w:t xml:space="preserve">Je déteste Séide, et son nom seul m’offense ;</w:t>
+        <w:t xml:space="preserve">Je déteste Séide, et son nom seul m’offense ;</w:t>
       </w:r>
     </w:p>
     <w:p>
@@ -11393,7 +11393,7 @@
       <w:bookmarkEnd w:id="2318"/>
       <w:r>
         <w:rPr/>
-        <w:t xml:space="preserve">La cendre de mon fils me crie encor vengeance :</w:t>
+        <w:t xml:space="preserve">La cendre de mon fils me crie encor vengeance :</w:t>
       </w:r>
     </w:p>
     <w:p>
@@ -11404,7 +11404,7 @@
       <w:bookmarkEnd w:id="2320"/>
       <w:r>
         <w:rPr/>
-        <w:t xml:space="preserve">Mais tu connais l’objet de mon fatal amour ;</w:t>
+        <w:t xml:space="preserve">Mais tu connais l’objet de mon fatal amour ;</w:t>
       </w:r>
     </w:p>
     <w:p>
@@ -11437,7 +11437,7 @@
       <w:bookmarkEnd w:id="2326"/>
       <w:r>
         <w:rPr/>
-        <w:t xml:space="preserve">Je viens chercher un trône, un autel, des victimes ;</w:t>
+        <w:t xml:space="preserve">Je viens chercher un trône, un autel, des victimes ;</w:t>
       </w:r>
     </w:p>
     <w:p>
@@ -11580,7 +11580,7 @@
       <w:bookmarkEnd w:id="2356"/>
       <w:r>
         <w:rPr/>
-        <w:t xml:space="preserve">Demeure. Quel est donc ce secret sacrifice ?</w:t>
+        <w:t xml:space="preserve">Demeure. Quel est donc ce secret sacrifice ?</w:t>
       </w:r>
     </w:p>
     <w:p>
@@ -11591,7 +11591,7 @@
       <w:bookmarkEnd w:id="2358"/>
       <w:r>
         <w:rPr/>
-        <w:t xml:space="preserve">Quel sang a demandé l’éternelle justice ?</w:t>
+        <w:t xml:space="preserve">Quel sang a demandé l’éternelle justice ?</w:t>
       </w:r>
     </w:p>
     <w:p>
@@ -11632,7 +11632,7 @@
       </w:pPr>
       <w:r>
         <w:rPr/>
-        <w:t xml:space="preserve">Dieu daigne m’appeler :</w:t>
+        <w:t xml:space="preserve">Dieu daigne m’appeler :</w:t>
       </w:r>
     </w:p>
     <w:p>
@@ -11643,7 +11643,7 @@
       <w:bookmarkEnd w:id="2369"/>
       <w:r>
         <w:rPr/>
-        <w:t xml:space="preserve">Mon bras doit le servir, mon coeur va lui parler.</w:t>
+        <w:t xml:space="preserve">Mon bras doit le servir, mon cœur va lui parler.</w:t>
       </w:r>
     </w:p>
     <w:p>
@@ -11665,7 +11665,7 @@
       <w:bookmarkEnd w:id="2373"/>
       <w:r>
         <w:rPr/>
-        <w:t xml:space="preserve">M’attacher de plus près à ce maître invincible :</w:t>
+        <w:t xml:space="preserve">M’attacher de plus près à ce maître invincible :</w:t>
       </w:r>
     </w:p>
     <w:p>
@@ -11719,7 +11719,7 @@
       <w:bookmarkEnd w:id="2384"/>
       <w:r>
         <w:rPr/>
-        <w:t xml:space="preserve">D’où vient qu’à ce serment je ne suis point présente ?</w:t>
+        <w:t xml:space="preserve">D’où vient qu’à ce serment je ne suis point présente ?</w:t>
       </w:r>
     </w:p>
     <w:p>
@@ -11774,7 +11774,7 @@
       <w:bookmarkEnd w:id="2394"/>
       <w:r>
         <w:rPr/>
-        <w:t xml:space="preserve">Les feux sont allumés, bientôt la trêve expire :</w:t>
+        <w:t xml:space="preserve">Les feux sont allumés, bientôt la trêve expire :</w:t>
       </w:r>
     </w:p>
     <w:p>
@@ -11785,7 +11785,7 @@
       <w:bookmarkEnd w:id="2396"/>
       <w:r>
         <w:rPr/>
-        <w:t xml:space="preserve">Le fer cruel est prêt ; on s’arme, on va frapper :</w:t>
+        <w:t xml:space="preserve">Le fer cruel est prêt ; on s’arme, on va frapper :</w:t>
       </w:r>
     </w:p>
     <w:p>
@@ -11839,7 +11839,7 @@
       <w:bookmarkEnd w:id="2407"/>
       <w:r>
         <w:rPr/>
-        <w:t xml:space="preserve">Croirai-je que Zopire ait un coeur si perfide !</w:t>
+        <w:t xml:space="preserve">Croirai-je que Zopire ait un cœur si perfide !</w:t>
       </w:r>
     </w:p>
     <w:p>
@@ -11861,7 +11861,7 @@
       <w:bookmarkEnd w:id="2411"/>
       <w:r>
         <w:rPr/>
-        <w:t xml:space="preserve">J’admirais sa noblesse et son humanité ;</w:t>
+        <w:t xml:space="preserve">J’admirais sa noblesse et son humanité ;</w:t>
       </w:r>
     </w:p>
     <w:p>
@@ -11883,7 +11883,7 @@
       <w:bookmarkEnd w:id="2415"/>
       <w:r>
         <w:rPr/>
-        <w:t xml:space="preserve">Enlevait jusqu’à lui mon âme prévenue :</w:t>
+        <w:t xml:space="preserve">Enlevait jusqu’à lui mon âme prévenue :</w:t>
       </w:r>
     </w:p>
     <w:p>
@@ -11905,7 +11905,7 @@
       <w:bookmarkEnd w:id="2419"/>
       <w:r>
         <w:rPr/>
-        <w:t xml:space="preserve">Me cachât de son coeur les replis dangereux ;</w:t>
+        <w:t xml:space="preserve">Me cachât de son cœur les replis dangereux ;</w:t>
       </w:r>
     </w:p>
     <w:p>
@@ -11949,7 +11949,7 @@
       <w:bookmarkEnd w:id="2427"/>
       <w:r>
         <w:rPr/>
-        <w:t xml:space="preserve">Ne connût, n’entendît, ne vît plus rien que toi ;</w:t>
+        <w:t xml:space="preserve">Ne connût, n’entendît, ne vît plus rien que toi ;</w:t>
       </w:r>
     </w:p>
     <w:p>
@@ -11971,7 +11971,7 @@
       <w:bookmarkEnd w:id="2431"/>
       <w:r>
         <w:rPr/>
-        <w:t xml:space="preserve">Je le hais d’autant plus qu’il m’avait su séduire :</w:t>
+        <w:t xml:space="preserve">Je le hais d’autant plus qu’il m’avait su séduire :</w:t>
       </w:r>
     </w:p>
     <w:p>
@@ -11993,7 +11993,7 @@
       <w:bookmarkEnd w:id="2435"/>
       <w:r>
         <w:rPr/>
-        <w:t xml:space="preserve">Qu’il est dur de haïr ceux qu’on voulait aimer !</w:t>
+        <w:t xml:space="preserve">Qu’il est dur de haïr ceux qu’on voulait aimer !</w:t>
       </w:r>
     </w:p>
     <w:p>
@@ -12025,7 +12025,7 @@
       <w:bookmarkEnd w:id="2442"/>
       <w:r>
         <w:rPr/>
-        <w:t xml:space="preserve">Ah ! Que le ciel en tout a joint nos destinées !</w:t>
+        <w:t xml:space="preserve">Ah ! Que le ciel en tout a joint nos destinées !</w:t>
       </w:r>
     </w:p>
     <w:p>
@@ -12036,7 +12036,7 @@
       <w:bookmarkEnd w:id="2444"/>
       <w:r>
         <w:rPr/>
-        <w:t xml:space="preserve">Qu’il a pris soin d’unir nos âmes enchaînées !</w:t>
+        <w:t xml:space="preserve">Qu’il a pris soin d’unir nos âmes enchaînées !</w:t>
       </w:r>
     </w:p>
     <w:p>
@@ -12058,7 +12058,7 @@
       <w:bookmarkEnd w:id="2448"/>
       <w:r>
         <w:rPr/>
-        <w:t xml:space="preserve">Sans cet instinct charmant qui joint mon coeur au tien,</w:t>
+        <w:t xml:space="preserve">Sans cet instinct charmant qui joint mon cœur au tien,</w:t>
       </w:r>
     </w:p>
     <w:p>
@@ -12134,7 +12134,7 @@
       <w:bookmarkEnd w:id="2463"/>
       <w:r>
         <w:rPr/>
-        <w:t xml:space="preserve">Je sors. Il faut prêter ce serment redoutable ;</w:t>
+        <w:t xml:space="preserve">Je sors. Il faut prêter ce serment redoutable ;</w:t>
       </w:r>
     </w:p>
     <w:p>
@@ -12145,7 +12145,7 @@
       <w:bookmarkEnd w:id="2465"/>
       <w:r>
         <w:rPr/>
-        <w:t xml:space="preserve">Le dieu qui m’entendra nous sera favorable ;</w:t>
+        <w:t xml:space="preserve">Le dieu qui m’entendra nous sera favorable ;</w:t>
       </w:r>
     </w:p>
     <w:p>
@@ -12267,7 +12267,7 @@
       <w:bookmarkEnd w:id="2489"/>
       <w:r>
         <w:rPr/>
-        <w:t xml:space="preserve">Quel est donc ce serment qu’on attend de Séide ?</w:t>
+        <w:t xml:space="preserve">Quel est donc ce serment qu’on attend de Séide ?</w:t>
       </w:r>
     </w:p>
     <w:p>
@@ -12278,7 +12278,7 @@
       <w:bookmarkEnd w:id="2491"/>
       <w:r>
         <w:rPr/>
-        <w:t xml:space="preserve">Tout m’est suspect ici ; Zopire m’intimide.</w:t>
+        <w:t xml:space="preserve">Tout m’est suspect ici ; Zopire m’intimide.</w:t>
       </w:r>
     </w:p>
     <w:p>
@@ -12289,7 +12289,7 @@
       <w:bookmarkEnd w:id="2493"/>
       <w:r>
         <w:rPr/>
-        <w:t xml:space="preserve">J’invoque Mahomet, et cependant mon coeur</w:t>
+        <w:t xml:space="preserve">J’invoque Mahomet, et cependant mon cœur</w:t>
       </w:r>
     </w:p>
     <w:p>
@@ -12333,7 +12333,7 @@
       <w:bookmarkEnd w:id="2501"/>
       <w:r>
         <w:rPr/>
-        <w:t xml:space="preserve">Délivre-moi, grand dieu ! De ce trouble où je suis ?</w:t>
+        <w:t xml:space="preserve">Délivre-moi, grand dieu ! De ce trouble où je suis ?</w:t>
       </w:r>
     </w:p>
     <w:p>
@@ -12344,7 +12344,7 @@
       <w:bookmarkEnd w:id="2503"/>
       <w:r>
         <w:rPr/>
-        <w:t xml:space="preserve">Craintive je te sers, aveugle je te suis :</w:t>
+        <w:t xml:space="preserve">Craintive je te sers, aveugle je te suis :</w:t>
       </w:r>
     </w:p>
     <w:p>
@@ -12355,7 +12355,7 @@
       <w:bookmarkEnd w:id="2505"/>
       <w:r>
         <w:rPr/>
-        <w:t xml:space="preserve">Hélas ! Daigne essuyer les pleurs où je me noie !</w:t>
+        <w:t xml:space="preserve">Hélas ! Daigne essuyer les pleurs où je me noie !</w:t>
       </w:r>
     </w:p>
     <!--III03-->
@@ -12425,7 +12425,7 @@
       <w:bookmarkEnd w:id="2522"/>
       <w:r>
         <w:rPr/>
-        <w:t xml:space="preserve">Seigneur, Séide...</w:t>
+        <w:t xml:space="preserve">Seigneur, Séide…</w:t>
       </w:r>
     </w:p>
     <w:p>
@@ -12455,7 +12455,7 @@
       </w:pPr>
       <w:r>
         <w:rPr/>
-        <w:t xml:space="preserve">Eh bien ! D’où vous vient cet effroi ?</w:t>
+        <w:t xml:space="preserve">Eh bien ! D’où vous vient cet effroi ?</w:t>
       </w:r>
     </w:p>
     <w:p>
@@ -12466,7 +12466,7 @@
       <w:bookmarkEnd w:id="2531"/>
       <w:r>
         <w:rPr/>
-        <w:t xml:space="preserve">Et que craint-on pour lui, quand on est près de moi ?</w:t>
+        <w:t xml:space="preserve">Et que craint-on pour lui, quand on est près de moi ?</w:t>
       </w:r>
     </w:p>
     <w:p>
@@ -12498,7 +12498,7 @@
       <w:bookmarkEnd w:id="2538"/>
       <w:r>
         <w:rPr/>
-        <w:t xml:space="preserve">Ô ciel ! Vous redoublez la douleur qui m’agite.</w:t>
+        <w:t xml:space="preserve">Ô ciel ! Vous redoublez la douleur qui m’agite.</w:t>
       </w:r>
     </w:p>
     <w:p>
@@ -12509,7 +12509,7 @@
       <w:bookmarkEnd w:id="2540"/>
       <w:r>
         <w:rPr/>
-        <w:t xml:space="preserve">Quel prodige inouï ! Votre âme est interdite ;</w:t>
+        <w:t xml:space="preserve">Quel prodige inouï ! Votre âme est interdite ;</w:t>
       </w:r>
     </w:p>
     <w:p>
@@ -12574,7 +12574,7 @@
       <w:bookmarkEnd w:id="2553"/>
       <w:r>
         <w:rPr/>
-        <w:t xml:space="preserve">Ose avouer un feu qui peut-être m’offense ?</w:t>
+        <w:t xml:space="preserve">Ose avouer un feu qui peut-être m’offense ?</w:t>
       </w:r>
     </w:p>
     <w:p>
@@ -12585,7 +12585,7 @@
       <w:bookmarkEnd w:id="2555"/>
       <w:r>
         <w:rPr/>
-        <w:t xml:space="preserve">Votre coeur a-t-il pu, sans être épouvanté,</w:t>
+        <w:t xml:space="preserve">Votre cœur a-t-il pu, sans être épouvanté,</w:t>
       </w:r>
     </w:p>
     <w:p>
@@ -12596,7 +12596,7 @@
       <w:bookmarkEnd w:id="2557"/>
       <w:r>
         <w:rPr/>
-        <w:t xml:space="preserve">Avoir un sentiment que je n’ai pas dicté ?</w:t>
+        <w:t xml:space="preserve">Avoir un sentiment que je n’ai pas dicté ?</w:t>
       </w:r>
     </w:p>
     <w:p>
@@ -12607,7 +12607,7 @@
       <w:bookmarkEnd w:id="2559"/>
       <w:r>
         <w:rPr/>
-        <w:t xml:space="preserve">Ce coeur que j’ai formé n’est-il plus qu’un rebelle,</w:t>
+        <w:t xml:space="preserve">Ce cœur que j’ai formé n’est-il plus qu’un rebelle,</w:t>
       </w:r>
     </w:p>
     <w:p>
@@ -12618,7 +12618,7 @@
       <w:bookmarkEnd w:id="2561"/>
       <w:r>
         <w:rPr/>
-        <w:t xml:space="preserve">Ingrat à mes bienfaits, à mes lois infidèle ?</w:t>
+        <w:t xml:space="preserve">Ingrat à mes bienfaits, à mes lois infidèle ?</w:t>
       </w:r>
     </w:p>
     <w:p>
@@ -12650,7 +12650,7 @@
       <w:bookmarkEnd w:id="2568"/>
       <w:r>
         <w:rPr/>
-        <w:t xml:space="preserve">Que dites-vous ? Surprise et tremblante à vos pieds,</w:t>
+        <w:t xml:space="preserve">Que dites-vous ? Surprise et tremblante à vos pieds,</w:t>
       </w:r>
     </w:p>
     <w:p>
@@ -12672,7 +12672,7 @@
       <w:bookmarkEnd w:id="2572"/>
       <w:r>
         <w:rPr/>
-        <w:t xml:space="preserve">Eh quoi ! N’avez-vous pas daigné, dans ce lieu même,</w:t>
+        <w:t xml:space="preserve">Eh quoi ! N’avez-vous pas daigné, dans ce lieu même,</w:t>
       </w:r>
     </w:p>
     <w:p>
@@ -12683,7 +12683,7 @@
       <w:bookmarkEnd w:id="2574"/>
       <w:r>
         <w:rPr/>
-        <w:t xml:space="preserve">Vous rendre à nos souhaits, et consentir qu’il m’aime ?</w:t>
+        <w:t xml:space="preserve">Vous rendre à nos souhaits, et consentir qu’il m’aime ?</w:t>
       </w:r>
     </w:p>
     <w:p>
@@ -12694,7 +12694,7 @@
       <w:bookmarkEnd w:id="2576"/>
       <w:r>
         <w:rPr/>
-        <w:t xml:space="preserve">Ces noeuds, ces chastes noeuds, que dieu formait en nous,</w:t>
+        <w:t xml:space="preserve">Ces nœuds, ces chastes nœuds, que dieu formait en nous,</w:t>
       </w:r>
     </w:p>
     <w:p>
@@ -12759,7 +12759,7 @@
       <w:bookmarkEnd w:id="2589"/>
       <w:r>
         <w:rPr/>
-        <w:t xml:space="preserve">Le coeur peut se tromper ; l’amour et ses douceurs</w:t>
+        <w:t xml:space="preserve">Le cœur peut se tromper ; l’amour et ses douceurs</w:t>
       </w:r>
     </w:p>
     <w:p>
@@ -12834,7 +12834,7 @@
       <w:bookmarkEnd w:id="2605"/>
       <w:r>
         <w:rPr/>
-        <w:t xml:space="preserve">Vous l’aimez à ce point ?</w:t>
+        <w:t xml:space="preserve">Vous l’aimez à ce point ?</w:t>
       </w:r>
     </w:p>
     <w:p>
@@ -12930,7 +12930,7 @@
       <w:bookmarkEnd w:id="2624"/>
       <w:r>
         <w:rPr/>
-        <w:t xml:space="preserve">Dieu ne saurait changer : pourrait-il aujourd’hui</w:t>
+        <w:t xml:space="preserve">Dieu ne saurait changer : pourrait-il aujourd’hui</w:t>
       </w:r>
     </w:p>
     <w:p>
@@ -12941,7 +12941,7 @@
       <w:bookmarkEnd w:id="2626"/>
       <w:r>
         <w:rPr/>
-        <w:t xml:space="preserve">Réprouver un amour que lui-même il fit naître ?</w:t>
+        <w:t xml:space="preserve">Réprouver un amour que lui-même il fit naître ?</w:t>
       </w:r>
     </w:p>
     <w:p>
@@ -12952,7 +12952,7 @@
       <w:bookmarkEnd w:id="2628"/>
       <w:r>
         <w:rPr/>
-        <w:t xml:space="preserve">Ce qui fut innocent peut-il cesser de l’être ?</w:t>
+        <w:t xml:space="preserve">Ce qui fut innocent peut-il cesser de l’être ?</w:t>
       </w:r>
     </w:p>
     <w:p>
@@ -12963,7 +12963,7 @@
       <w:bookmarkEnd w:id="2630"/>
       <w:r>
         <w:rPr/>
-        <w:t xml:space="preserve">Pourrais-je être coupable ?</w:t>
+        <w:t xml:space="preserve">Pourrais-je être coupable ?</w:t>
       </w:r>
     </w:p>
     <w:p>
@@ -12993,7 +12993,7 @@
       </w:pPr>
       <w:r>
         <w:rPr/>
-        <w:t xml:space="preserve">Oui. Vous devez trembler :</w:t>
+        <w:t xml:space="preserve">Oui. Vous devez trembler :</w:t>
       </w:r>
     </w:p>
     <w:p>
@@ -13004,7 +13004,7 @@
       <w:bookmarkEnd w:id="2639"/>
       <w:r>
         <w:rPr/>
-        <w:t xml:space="preserve">Attendez les secrets que je dois révéler ;</w:t>
+        <w:t xml:space="preserve">Attendez les secrets que je dois révéler ;</w:t>
       </w:r>
     </w:p>
     <w:p>
@@ -13067,7 +13067,7 @@
       </w:pPr>
       <w:r>
         <w:rPr/>
-        <w:t xml:space="preserve">Et qui croire que vous ?</w:t>
+        <w:t xml:space="preserve">Et qui croire que vous ?</w:t>
       </w:r>
     </w:p>
     <w:p>
@@ -13089,7 +13089,7 @@
       <w:bookmarkEnd w:id="2656"/>
       <w:r>
         <w:rPr/>
-        <w:t xml:space="preserve">Mon coeur d’un saint respect ne perd point l’habitude.</w:t>
+        <w:t xml:space="preserve">Mon cœur d’un saint respect ne perd point l’habitude.</w:t>
       </w:r>
     </w:p>
     <w:p>
@@ -13164,7 +13164,7 @@
       <w:bookmarkEnd w:id="2672"/>
       <w:r>
         <w:rPr/>
-        <w:t xml:space="preserve">Que Séide à vos yeux s’empresse à m’en punir !</w:t>
+        <w:t xml:space="preserve">Que Séide à vos yeux s’empresse à m’en punir !</w:t>
       </w:r>
     </w:p>
     <w:p>
@@ -13196,7 +13196,7 @@
       <w:bookmarkEnd w:id="2679"/>
       <w:r>
         <w:rPr/>
-        <w:t xml:space="preserve">Séide !</w:t>
+        <w:t xml:space="preserve">Séide !</w:t>
       </w:r>
     </w:p>
     <w:p>
@@ -13226,7 +13226,7 @@
       </w:pPr>
       <w:r>
         <w:rPr/>
-        <w:t xml:space="preserve">Ah ! Quel courroux arme votre oeil sévère ?</w:t>
+        <w:t xml:space="preserve">Ah ! Quel courroux arme votre œil sévère ?</w:t>
       </w:r>
     </w:p>
     <w:p>
@@ -13269,7 +13269,7 @@
       <w:bookmarkEnd w:id="2695"/>
       <w:r>
         <w:rPr/>
-        <w:t xml:space="preserve">C’est éprouver assez vos sentiments secrets ;</w:t>
+        <w:t xml:space="preserve">C’est éprouver assez vos sentiments secrets ;</w:t>
       </w:r>
     </w:p>
     <w:p>
@@ -13280,7 +13280,7 @@
       <w:bookmarkEnd w:id="2697"/>
       <w:r>
         <w:rPr/>
-        <w:t xml:space="preserve">Reposez-vous sur moi de vos vrais intérêts :</w:t>
+        <w:t xml:space="preserve">Reposez-vous sur moi de vos vrais intérêts :</w:t>
       </w:r>
     </w:p>
     <w:p>
@@ -13346,7 +13346,7 @@
       <w:bookmarkEnd w:id="2709"/>
       <w:r>
         <w:rPr/>
-        <w:t xml:space="preserve">Affermissez ses pas où son devoir le guide :</w:t>
+        <w:t xml:space="preserve">Affermissez ses pas où son devoir le guide :</w:t>
       </w:r>
     </w:p>
     <w:p>
@@ -13357,7 +13357,7 @@
       <w:bookmarkEnd w:id="2711"/>
       <w:r>
         <w:rPr/>
-        <w:t xml:space="preserve">Qu’il garde ses serments ; qu’il soit digne de vous.</w:t>
+        <w:t xml:space="preserve">Qu’il garde ses serments ; qu’il soit digne de vous.</w:t>
       </w:r>
     </w:p>
     <w:p>
@@ -13389,7 +13389,7 @@
       <w:bookmarkEnd w:id="2718"/>
       <w:r>
         <w:rPr/>
-        <w:t xml:space="preserve">N’en doutez point, mon père, il les remplira tous :</w:t>
+        <w:t xml:space="preserve">N’en doutez point, mon père, il les remplira tous :</w:t>
       </w:r>
     </w:p>
     <w:p>
@@ -13400,7 +13400,7 @@
       <w:bookmarkEnd w:id="2720"/>
       <w:r>
         <w:rPr/>
-        <w:t xml:space="preserve">Je réponds de son coeur, ainsi que de moi-même.</w:t>
+        <w:t xml:space="preserve">Je réponds de son cœur, ainsi que de moi-même.</w:t>
       </w:r>
     </w:p>
     <w:p>
@@ -13411,7 +13411,7 @@
       <w:bookmarkEnd w:id="2722"/>
       <w:r>
         <w:rPr/>
-        <w:t xml:space="preserve">Séide vous adore encor plus qu’il ne m’aime ;</w:t>
+        <w:t xml:space="preserve">Séide vous adore encor plus qu’il ne m’aime ;</w:t>
       </w:r>
     </w:p>
     <w:p>
@@ -13422,7 +13422,7 @@
       <w:bookmarkEnd w:id="2724"/>
       <w:r>
         <w:rPr/>
-        <w:t xml:space="preserve">Il voit en vous son roi, son père, son appui :</w:t>
+        <w:t xml:space="preserve">Il voit en vous son roi, son père, son appui :</w:t>
       </w:r>
     </w:p>
     <w:p>
@@ -13500,7 +13500,7 @@
       <w:bookmarkEnd w:id="2740"/>
       <w:r>
         <w:rPr/>
-        <w:t xml:space="preserve">Quoi ! Je suis malgré moi confident de sa flamme !</w:t>
+        <w:t xml:space="preserve">Quoi ! Je suis malgré moi confident de sa flamme !</w:t>
       </w:r>
     </w:p>
     <w:p>
@@ -13511,7 +13511,7 @@
       <w:bookmarkEnd w:id="2742"/>
       <w:r>
         <w:rPr/>
-        <w:t xml:space="preserve">Quoi ! Sa naïveté, confondant ma fureur,</w:t>
+        <w:t xml:space="preserve">Quoi ! Sa naïveté, confondant ma fureur,</w:t>
       </w:r>
     </w:p>
     <w:p>
@@ -13522,7 +13522,7 @@
       <w:bookmarkEnd w:id="2744"/>
       <w:r>
         <w:rPr/>
-        <w:t xml:space="preserve">Enfonce innocemment le poignard dans mon coeur !</w:t>
+        <w:t xml:space="preserve">Enfonce innocemment le poignard dans mon cœur !</w:t>
       </w:r>
     </w:p>
     <w:p>
@@ -13636,7 +13636,7 @@
       <w:bookmarkEnd w:id="2769"/>
       <w:r>
         <w:rPr/>
-        <w:t xml:space="preserve">Et d’envahir la Mecque, et de punir Zopire :</w:t>
+        <w:t xml:space="preserve">Et d’envahir la Mecque, et de punir Zopire :</w:t>
       </w:r>
     </w:p>
     <w:p>
@@ -13647,7 +13647,7 @@
       <w:bookmarkEnd w:id="2771"/>
       <w:r>
         <w:rPr/>
-        <w:t xml:space="preserve">Sa mort seule à tes pieds mettra nos citoyens ;</w:t>
+        <w:t xml:space="preserve">Sa mort seule à tes pieds mettra nos citoyens ;</w:t>
       </w:r>
     </w:p>
     <w:p>
@@ -13669,7 +13669,7 @@
       <w:bookmarkEnd w:id="2775"/>
       <w:r>
         <w:rPr/>
-        <w:t xml:space="preserve">Le seul Séide ici te peut servir, sans doute ;</w:t>
+        <w:t xml:space="preserve">Le seul Séide ici te peut servir, sans doute ;</w:t>
       </w:r>
     </w:p>
     <w:p>
@@ -13702,7 +13702,7 @@
       <w:bookmarkEnd w:id="2781"/>
       <w:r>
         <w:rPr/>
-        <w:t xml:space="preserve">Qui peut de ton palais conduire à son séjour ;</w:t>
+        <w:t xml:space="preserve">Qui peut de ton palais conduire à son séjour ;</w:t>
       </w:r>
     </w:p>
     <w:p>
@@ -13724,7 +13724,7 @@
       <w:bookmarkEnd w:id="2785"/>
       <w:r>
         <w:rPr/>
-        <w:t xml:space="preserve">Offre un encens frivole et des voeux chimériques.</w:t>
+        <w:t xml:space="preserve">Offre un encens frivole et des vœux chimériques.</w:t>
       </w:r>
     </w:p>
     <w:p>
@@ -13778,7 +13778,7 @@
       <w:bookmarkEnd w:id="2796"/>
       <w:r>
         <w:rPr/>
-        <w:t xml:space="preserve">Qu’il l’immole, il le faut : il est né pour le crime :</w:t>
+        <w:t xml:space="preserve">Qu’il l’immole, il le faut : il est né pour le crime :</w:t>
       </w:r>
     </w:p>
     <w:p>
@@ -13822,7 +13822,7 @@
       <w:bookmarkEnd w:id="2804"/>
       <w:r>
         <w:rPr/>
-        <w:t xml:space="preserve">Tout le veut ; mais crois-tu que son jeune courage,</w:t>
+        <w:t xml:space="preserve">Tout le veut ; mais crois-tu que son jeune courage,</w:t>
       </w:r>
     </w:p>
     <w:p>
@@ -13833,7 +13833,7 @@
       <w:bookmarkEnd w:id="2806"/>
       <w:r>
         <w:rPr/>
-        <w:t xml:space="preserve">Nourri du fanatisme, en ait toute la rage ?</w:t>
+        <w:t xml:space="preserve">Nourri du fanatisme, en ait toute la rage ?</w:t>
       </w:r>
     </w:p>
     <w:p>
@@ -13887,7 +13887,7 @@
       <w:bookmarkEnd w:id="2817"/>
       <w:r>
         <w:rPr/>
-        <w:t xml:space="preserve">L’amour, le fanatisme, aveuglent sa jeunesse ;</w:t>
+        <w:t xml:space="preserve">L’amour, le fanatisme, aveuglent sa jeunesse ;</w:t>
       </w:r>
     </w:p>
     <w:p>
@@ -13930,7 +13930,7 @@
       <w:bookmarkEnd w:id="2826"/>
       <w:r>
         <w:rPr/>
-        <w:t xml:space="preserve">Par les noeuds des serments as-tu lié son coeur ?</w:t>
+        <w:t xml:space="preserve">Par les nœuds des serments as-tu lié son cœur ?</w:t>
       </w:r>
     </w:p>
     <w:p>
@@ -14063,7 +14063,7 @@
       </w:pPr>
       <w:r>
         <w:rPr/>
-        <w:t xml:space="preserve">Enfant d’un dieu qui parle à votre coeur,</w:t>
+        <w:t xml:space="preserve">Enfant d’un dieu qui parle à votre cœur,</w:t>
       </w:r>
     </w:p>
     <w:p>
@@ -14074,7 +14074,7 @@
       <w:bookmarkEnd w:id="2859"/>
       <w:r>
         <w:rPr/>
-        <w:t xml:space="preserve">Écoutez par ma voix sa volonté suprême :</w:t>
+        <w:t xml:space="preserve">Écoutez par ma voix sa volonté suprême :</w:t>
       </w:r>
     </w:p>
     <w:p>
@@ -14139,7 +14139,7 @@
       <w:bookmarkEnd w:id="2872"/>
       <w:r>
         <w:rPr/>
-        <w:t xml:space="preserve">Vous avez sur mon être une entière puissance ;</w:t>
+        <w:t xml:space="preserve">Vous avez sur mon être une entière puissance ;</w:t>
       </w:r>
     </w:p>
     <w:p>
@@ -14161,7 +14161,7 @@
       <w:bookmarkEnd w:id="2876"/>
       <w:r>
         <w:rPr/>
-        <w:t xml:space="preserve">Un mortel venger dieu !</w:t>
+        <w:t xml:space="preserve">Un mortel venger dieu !</w:t>
       </w:r>
     </w:p>
     <w:p>
@@ -14234,7 +14234,7 @@
       <w:bookmarkEnd w:id="2892"/>
       <w:r>
         <w:rPr/>
-        <w:t xml:space="preserve">Ah ! Sans doute ce dieu, dont vous êtes l’image,</w:t>
+        <w:t xml:space="preserve">Ah ! Sans doute ce dieu, dont vous êtes l’image,</w:t>
       </w:r>
     </w:p>
     <w:p>
@@ -14299,7 +14299,7 @@
       <w:bookmarkEnd w:id="2905"/>
       <w:r>
         <w:rPr/>
-        <w:t xml:space="preserve">Adorez et frappez ; vos mains seront armées</w:t>
+        <w:t xml:space="preserve">Adorez et frappez ; vos mains seront armées</w:t>
       </w:r>
     </w:p>
     <w:p>
@@ -14342,7 +14342,7 @@
       <w:bookmarkEnd w:id="2914"/>
       <w:r>
         <w:rPr/>
-        <w:t xml:space="preserve">Parlez : quels ennemis vous faut-il immoler ?</w:t>
+        <w:t xml:space="preserve">Parlez : quels ennemis vous faut-il immoler ?</w:t>
       </w:r>
     </w:p>
     <w:p>
@@ -14353,7 +14353,7 @@
       <w:bookmarkEnd w:id="2916"/>
       <w:r>
         <w:rPr/>
-        <w:t xml:space="preserve">Quel tyran faut-il perdre ? Et quel sang doit couler ?</w:t>
+        <w:t xml:space="preserve">Quel tyran faut-il perdre ? Et quel sang doit couler ?</w:t>
       </w:r>
     </w:p>
     <w:p>
@@ -14407,7 +14407,7 @@
       <w:bookmarkEnd w:id="2927"/>
       <w:r>
         <w:rPr/>
-        <w:t xml:space="preserve">Qui combattit mon dieu, qui massacra mon fils ;</w:t>
+        <w:t xml:space="preserve">Qui combattit mon dieu, qui massacra mon fils ;</w:t>
       </w:r>
     </w:p>
     <w:p>
@@ -14459,7 +14459,7 @@
       </w:pPr>
       <w:r>
         <w:rPr/>
-        <w:t xml:space="preserve">De lui ! Quoi ! Mon bras...</w:t>
+        <w:t xml:space="preserve">De lui ! Quoi ! Mon bras…</w:t>
       </w:r>
     </w:p>
     <w:p>
@@ -14522,7 +14522,7 @@
       <w:bookmarkEnd w:id="2951"/>
       <w:r>
         <w:rPr/>
-        <w:t xml:space="preserve">Pour juger par eux-mêmes, et pour voir par leurs yeux !</w:t>
+        <w:t xml:space="preserve">Pour juger par eux-mêmes, et pour voir par leurs yeux !</w:t>
       </w:r>
     </w:p>
     <w:p>
@@ -14555,7 +14555,7 @@
       <w:bookmarkEnd w:id="2957"/>
       <w:r>
         <w:rPr/>
-        <w:t xml:space="preserve">Savez-vous qui je suis ? Savez-vous en quels lieux</w:t>
+        <w:t xml:space="preserve">Savez-vous qui je suis ? Savez-vous en quels lieux</w:t>
       </w:r>
     </w:p>
     <w:p>
@@ -14566,7 +14566,7 @@
       <w:bookmarkEnd w:id="2959"/>
       <w:r>
         <w:rPr/>
-        <w:t xml:space="preserve">Ma voix vous a chargé des volontés des cieux ?</w:t>
+        <w:t xml:space="preserve">Ma voix vous a chargé des volontés des cieux ?</w:t>
       </w:r>
     </w:p>
     <w:p>
@@ -14588,7 +14588,7 @@
       <w:bookmarkEnd w:id="2963"/>
       <w:r>
         <w:rPr/>
-        <w:t xml:space="preserve">Des peuples d’orient la Mecque est la patrie ;</w:t>
+        <w:t xml:space="preserve">Des peuples d’orient la Mecque est la patrie ;</w:t>
       </w:r>
     </w:p>
     <w:p>
@@ -14599,7 +14599,7 @@
       <w:bookmarkEnd w:id="2965"/>
       <w:r>
         <w:rPr/>
-        <w:t xml:space="preserve">Si ce temple du monde est promis à ma loi ;</w:t>
+        <w:t xml:space="preserve">Si ce temple du monde est promis à ma loi ;</w:t>
       </w:r>
     </w:p>
     <w:p>
@@ -14610,7 +14610,7 @@
       <w:bookmarkEnd w:id="2967"/>
       <w:r>
         <w:rPr/>
-        <w:t xml:space="preserve">Si dieu m’en a créé le pontife et le roi ;</w:t>
+        <w:t xml:space="preserve">Si dieu m’en a créé le pontife et le roi ;</w:t>
       </w:r>
     </w:p>
     <w:p>
@@ -14621,7 +14621,7 @@
       <w:bookmarkEnd w:id="2969"/>
       <w:r>
         <w:rPr/>
-        <w:t xml:space="preserve">Si la Mecque est sacrée, en savez-vous la cause ?</w:t>
+        <w:t xml:space="preserve">Si la Mecque est sacrée, en savez-vous la cause ?</w:t>
       </w:r>
     </w:p>
     <w:p>
@@ -14632,7 +14632,7 @@
       <w:bookmarkEnd w:id="2971"/>
       <w:r>
         <w:rPr/>
-        <w:t xml:space="preserve">Ibrahim y naquit, et sa cendre y repose :</w:t>
+        <w:t xml:space="preserve">Ibrahim y naquit, et sa cendre y repose :</w:t>
       </w:r>
     </w:p>
     <w:p>
@@ -14698,7 +14698,7 @@
       <w:bookmarkEnd w:id="2983"/>
       <w:r>
         <w:rPr/>
-        <w:t xml:space="preserve">Quand dieu vous a choisi, vous avez balancé !</w:t>
+        <w:t xml:space="preserve">Quand dieu vous a choisi, vous avez balancé !</w:t>
       </w:r>
     </w:p>
     <w:p>
@@ -14731,7 +14731,7 @@
       <w:bookmarkEnd w:id="2989"/>
       <w:r>
         <w:rPr/>
-        <w:t xml:space="preserve">Le prix était tout prêt ; Palmire était à vous :</w:t>
+        <w:t xml:space="preserve">Le prix était tout prêt ; Palmire était à vous :</w:t>
       </w:r>
     </w:p>
     <w:p>
@@ -14764,7 +14764,7 @@
       <w:bookmarkEnd w:id="2995"/>
       <w:r>
         <w:rPr/>
-        <w:t xml:space="preserve">Les traits que vous portez vont tomber sur vous-mêmes ;</w:t>
+        <w:t xml:space="preserve">Les traits que vous portez vont tomber sur vous-mêmes ;</w:t>
       </w:r>
     </w:p>
     <w:p>
@@ -14807,7 +14807,7 @@
       <w:bookmarkEnd w:id="3004"/>
       <w:r>
         <w:rPr/>
-        <w:t xml:space="preserve">Je crois entendre dieu ; tu parles : j’obéis.</w:t>
+        <w:t xml:space="preserve">Je crois entendre dieu ; tu parles : j’obéis.</w:t>
       </w:r>
     </w:p>
     <w:p>
@@ -14839,7 +14839,7 @@
       <w:bookmarkEnd w:id="3011"/>
       <w:r>
         <w:rPr/>
-        <w:t xml:space="preserve">Obéissez, frappez : teint du sang d’un impie,</w:t>
+        <w:t xml:space="preserve">Obéissez, frappez : teint du sang d’un impie,</w:t>
       </w:r>
     </w:p>
     <w:p>
@@ -14870,7 +14870,7 @@
       <w:bookmarkEnd w:id="3017"/>
       <w:r>
         <w:rPr/>
-        <w:t xml:space="preserve">Ne l’abandonne pas ; et, non loin de ces lieux,</w:t>
+        <w:t xml:space="preserve">Ne l’abandonne pas ; et, non loin de ces lieux,</w:t>
       </w:r>
     </w:p>
     <w:p>
@@ -14948,7 +14948,7 @@
       <w:bookmarkEnd w:id="3033"/>
       <w:r>
         <w:rPr/>
-        <w:t xml:space="preserve">Sans armes, sans défense, appesanti par l’âge !</w:t>
+        <w:t xml:space="preserve">Sans armes, sans défense, appesanti par l’âge !</w:t>
       </w:r>
     </w:p>
     <w:p>
@@ -14959,7 +14959,7 @@
       <w:bookmarkEnd w:id="3035"/>
       <w:r>
         <w:rPr/>
-        <w:t xml:space="preserve">N’importe ; une victime amenée à l’autel</w:t>
+        <w:t xml:space="preserve">N’importe ; une victime amenée à l’autel</w:t>
       </w:r>
     </w:p>
     <w:p>
@@ -14981,7 +14981,7 @@
       <w:bookmarkEnd w:id="3039"/>
       <w:r>
         <w:rPr/>
-        <w:t xml:space="preserve">Enfin dieu m’a choisi pour ce grand sacrifice :</w:t>
+        <w:t xml:space="preserve">Enfin dieu m’a choisi pour ce grand sacrifice :</w:t>
       </w:r>
     </w:p>
     <w:p>
@@ -14992,7 +14992,7 @@
       <w:bookmarkEnd w:id="3041"/>
       <w:r>
         <w:rPr/>
-        <w:t xml:space="preserve">J’en ai fait le serment ; il faut qu’il s’accomplisse.</w:t>
+        <w:t xml:space="preserve">J’en ai fait le serment ; il faut qu’il s’accomplisse.</w:t>
       </w:r>
     </w:p>
     <w:p>
@@ -15014,7 +15014,7 @@
       <w:bookmarkEnd w:id="3045"/>
       <w:r>
         <w:rPr/>
-        <w:t xml:space="preserve">Aux tyrans de la terre a donné le trépas !</w:t>
+        <w:t xml:space="preserve">Aux tyrans de la terre a donné le trépas !</w:t>
       </w:r>
     </w:p>
     <w:p>
@@ -15025,7 +15025,7 @@
       <w:bookmarkEnd w:id="3047"/>
       <w:r>
         <w:rPr/>
-        <w:t xml:space="preserve">Ajoutez vos fureurs à mon zèle intrépide ;</w:t>
+        <w:t xml:space="preserve">Ajoutez vos fureurs à mon zèle intrépide ;</w:t>
       </w:r>
     </w:p>
     <w:p>
@@ -15058,7 +15058,7 @@
       <w:bookmarkEnd w:id="3053"/>
       <w:r>
         <w:rPr/>
-        <w:t xml:space="preserve">Mets ta férocité dans le fond de mon coeur !</w:t>
+        <w:t xml:space="preserve">Mets ta férocité dans le fond de mon cœur !</w:t>
       </w:r>
     </w:p>
     <w:p>
@@ -15069,7 +15069,7 @@
       <w:bookmarkEnd w:id="3055"/>
       <w:r>
         <w:rPr/>
-        <w:t xml:space="preserve">Ah ! Que vois-je ?</w:t>
+        <w:t xml:space="preserve">Ah ! Que vois-je ?</w:t>
       </w:r>
     </w:p>
     <!--III08-->
@@ -15126,7 +15126,7 @@
       </w:pPr>
       <w:r>
         <w:rPr/>
-        <w:t xml:space="preserve">À mes yeux tu te troubles, Séide !</w:t>
+        <w:t xml:space="preserve">À mes yeux tu te troubles, Séide !</w:t>
       </w:r>
     </w:p>
     <w:p>
@@ -15137,7 +15137,7 @@
       <w:bookmarkEnd w:id="3072"/>
       <w:r>
         <w:rPr/>
-        <w:t xml:space="preserve">Vois d’un oeil plus content le dessein qui me guide :</w:t>
+        <w:t xml:space="preserve">Vois d’un œil plus content le dessein qui me guide :</w:t>
       </w:r>
     </w:p>
     <w:p>
@@ -15170,7 +15170,7 @@
       <w:bookmarkEnd w:id="3078"/>
       <w:r>
         <w:rPr/>
-        <w:t xml:space="preserve">La trêve a suspendu le moment du carnage ;</w:t>
+        <w:t xml:space="preserve">La trêve a suspendu le moment du carnage ;</w:t>
       </w:r>
     </w:p>
     <w:p>
@@ -15181,7 +15181,7 @@
       <w:bookmarkEnd w:id="3080"/>
       <w:r>
         <w:rPr/>
-        <w:t xml:space="preserve">Ce torrent retenu peut s’ouvrir un passage :</w:t>
+        <w:t xml:space="preserve">Ce torrent retenu peut s’ouvrir un passage :</w:t>
       </w:r>
     </w:p>
     <w:p>
@@ -15192,7 +15192,7 @@
       <w:bookmarkEnd w:id="3082"/>
       <w:r>
         <w:rPr/>
-        <w:t xml:space="preserve">Je ne t’en dis pas plus : mais mon coeur, malgré moi,</w:t>
+        <w:t xml:space="preserve">Je ne t’en dis pas plus : mais mon cœur, malgré moi,</w:t>
       </w:r>
     </w:p>
     <w:p>
@@ -15236,7 +15236,7 @@
       <w:bookmarkEnd w:id="3090"/>
       <w:r>
         <w:rPr/>
-        <w:t xml:space="preserve">Je réponds de tes jours ; ils me sont précieux ;</w:t>
+        <w:t xml:space="preserve">Je réponds de tes jours ; ils me sont précieux ;</w:t>
       </w:r>
     </w:p>
     <w:p>
@@ -15277,7 +15277,7 @@
       </w:pPr>
       <w:r>
         <w:rPr/>
-        <w:t xml:space="preserve">Ô mon devoir ! Ô cieux.</w:t>
+        <w:t xml:space="preserve">Ô mon devoir ! Ô cieux.</w:t>
       </w:r>
     </w:p>
     <w:p>
@@ -15288,7 +15288,7 @@
       <w:bookmarkEnd w:id="3101"/>
       <w:r>
         <w:rPr/>
-        <w:t xml:space="preserve">Ah, Zopire ! Est-ce vous qui n’avez d’autre envie</w:t>
+        <w:t xml:space="preserve">Ah, Zopire ! Est-ce vous qui n’avez d’autre envie</w:t>
       </w:r>
     </w:p>
     <w:p>
@@ -15299,7 +15299,7 @@
       <w:bookmarkEnd w:id="3103"/>
       <w:r>
         <w:rPr/>
-        <w:t xml:space="preserve">Que de me protéger, de veiller sur ma vie ?</w:t>
+        <w:t xml:space="preserve">Que de me protéger, de veiller sur ma vie ?</w:t>
       </w:r>
     </w:p>
     <w:p>
@@ -15310,7 +15310,7 @@
       <w:bookmarkEnd w:id="3105"/>
       <w:r>
         <w:rPr/>
-        <w:t xml:space="preserve">Prêt à verser son sang, qu’ai-je ouï ? Qu’ai-je vu ?</w:t>
+        <w:t xml:space="preserve">Prêt à verser son sang, qu’ai-je ouï ? Qu’ai-je vu ?</w:t>
       </w:r>
     </w:p>
     <w:p>
@@ -15321,7 +15321,7 @@
       <w:bookmarkEnd w:id="3107"/>
       <w:r>
         <w:rPr/>
-        <w:t xml:space="preserve">Pardonne, Mahomet, tout mon coeur s’est ému.</w:t>
+        <w:t xml:space="preserve">Pardonne, Mahomet, tout mon cœur s’est ému.</w:t>
       </w:r>
     </w:p>
     <w:p>
@@ -15353,7 +15353,7 @@
       <w:bookmarkEnd w:id="3114"/>
       <w:r>
         <w:rPr/>
-        <w:t xml:space="preserve">De ma pitié pour toi tu t’étonnes peut-être ;</w:t>
+        <w:t xml:space="preserve">De ma pitié pour toi tu t’étonnes peut-être ;</w:t>
       </w:r>
     </w:p>
     <w:p>
@@ -15386,7 +15386,7 @@
       <w:bookmarkEnd w:id="3120"/>
       <w:r>
         <w:rPr/>
-        <w:t xml:space="preserve">À des coeurs malheureux que l’on croit innocents.</w:t>
+        <w:t xml:space="preserve">À des cœurs malheureux que l’on croit innocents.</w:t>
       </w:r>
     </w:p>
     <w:p>
@@ -15408,7 +15408,7 @@
       <w:bookmarkEnd w:id="3124"/>
       <w:r>
         <w:rPr/>
-        <w:t xml:space="preserve">Quiconque avec plaisir répand le sang des hommes !</w:t>
+        <w:t xml:space="preserve">Quiconque avec plaisir répand le sang des hommes !</w:t>
       </w:r>
     </w:p>
     <w:p>
@@ -15440,7 +15440,7 @@
       <w:bookmarkEnd w:id="3131"/>
       <w:r>
         <w:rPr/>
-        <w:t xml:space="preserve">Que ce langage est cher à mon coeur combattu !</w:t>
+        <w:t xml:space="preserve">Que ce langage est cher à mon cœur combattu !</w:t>
       </w:r>
     </w:p>
     <w:p>
@@ -15451,7 +15451,7 @@
       <w:bookmarkEnd w:id="3133"/>
       <w:r>
         <w:rPr/>
-        <w:t xml:space="preserve">L’ennemi de mon dieu connaît donc la vertu !</w:t>
+        <w:t xml:space="preserve">L’ennemi de mon dieu connaît donc la vertu !</w:t>
       </w:r>
     </w:p>
     <w:p>
@@ -15494,7 +15494,7 @@
       <w:bookmarkEnd w:id="3142"/>
       <w:r>
         <w:rPr/>
-        <w:t xml:space="preserve">Mon fils, à quelle erreur, hélas ! Tu t’abandonnes !</w:t>
+        <w:t xml:space="preserve">Mon fils, à quelle erreur, hélas ! Tu t’abandonnes !</w:t>
       </w:r>
     </w:p>
     <w:p>
@@ -15538,7 +15538,7 @@
       <w:bookmarkEnd w:id="3150"/>
       <w:r>
         <w:rPr/>
-        <w:t xml:space="preserve">Tu m’avais en horreur avant de me connaître ;</w:t>
+        <w:t xml:space="preserve">Tu m’avais en horreur avant de me connaître ;</w:t>
       </w:r>
     </w:p>
     <w:p>
@@ -15560,7 +15560,7 @@
       <w:bookmarkEnd w:id="3154"/>
       <w:r>
         <w:rPr/>
-        <w:t xml:space="preserve">Tient ton coeur innocent dans le piège engagé.</w:t>
+        <w:t xml:space="preserve">Tient ton cœur innocent dans le piège engagé.</w:t>
       </w:r>
     </w:p>
     <w:p>
@@ -15571,7 +15571,7 @@
       <w:bookmarkEnd w:id="3156"/>
       <w:r>
         <w:rPr/>
-        <w:t xml:space="preserve">Je pardonne aux erreurs où Mahomet t’entraîne ;</w:t>
+        <w:t xml:space="preserve">Je pardonne aux erreurs où Mahomet t’entraîne ;</w:t>
       </w:r>
     </w:p>
     <w:p>
@@ -15582,7 +15582,7 @@
       <w:bookmarkEnd w:id="3158"/>
       <w:r>
         <w:rPr/>
-        <w:t xml:space="preserve">Mais peux-tu croire un dieu qui commande la haine ?</w:t>
+        <w:t xml:space="preserve">Mais peux-tu croire un dieu qui commande la haine ?</w:t>
       </w:r>
     </w:p>
     <w:p>
@@ -15614,7 +15614,7 @@
       <w:bookmarkEnd w:id="3165"/>
       <w:r>
         <w:rPr/>
-        <w:t xml:space="preserve">Ah ! Je sens qu’à ce dieu je vais désobéir ;</w:t>
+        <w:t xml:space="preserve">Ah ! Je sens qu’à ce dieu je vais désobéir ;</w:t>
       </w:r>
     </w:p>
     <w:p>
@@ -15625,7 +15625,7 @@
       <w:bookmarkEnd w:id="3167"/>
       <w:r>
         <w:rPr/>
-        <w:t xml:space="preserve">Non, seigneur, non ; mon coeur ne saurait vous haïr.</w:t>
+        <w:t xml:space="preserve">Non, seigneur, non ; mon cœur ne saurait vous haïr.</w:t>
       </w:r>
     </w:p>
     <w:p>
@@ -15667,7 +15667,7 @@
       <w:bookmarkEnd w:id="3177"/>
       <w:r>
         <w:rPr/>
-        <w:t xml:space="preserve">Hélas ! Plus je lui parle, et plus il m’intéresse ?</w:t>
+        <w:t xml:space="preserve">Hélas ! Plus je lui parle, et plus il m’intéresse ?</w:t>
       </w:r>
     </w:p>
     <w:p>
@@ -15700,7 +15700,7 @@
       <w:bookmarkEnd w:id="3183"/>
       <w:r>
         <w:rPr/>
-        <w:t xml:space="preserve">Ait trouvé malgré lui le chemin de mon coeur ?</w:t>
+        <w:t xml:space="preserve">Ait trouvé malgré lui le chemin de mon cœur ?</w:t>
       </w:r>
     </w:p>
     <w:p>
@@ -15720,7 +15720,7 @@
       <w:bookmarkEnd w:id="3187"/>
       <w:r>
         <w:rPr/>
-        <w:t xml:space="preserve">Quel es-tu ? De quel sang les dieux t’ont-ils fait naître ?</w:t>
+        <w:t xml:space="preserve">Quel es-tu ? De quel sang les dieux t’ont-ils fait naître ?</w:t>
       </w:r>
     </w:p>
     <w:p>
@@ -15806,7 +15806,7 @@
       <w:bookmarkEnd w:id="3205"/>
       <w:r>
         <w:rPr/>
-        <w:t xml:space="preserve">Quoi ! Tu ne connais point de qui tu tiens la vie ?</w:t>
+        <w:t xml:space="preserve">Quoi ! Tu ne connais point de qui tu tiens la vie ?</w:t>
       </w:r>
     </w:p>
     <w:p>
@@ -15838,7 +15838,7 @@
       <w:bookmarkEnd w:id="3212"/>
       <w:r>
         <w:rPr/>
-        <w:t xml:space="preserve">Son camp fut mon berceau ; son temple est ma patrie :</w:t>
+        <w:t xml:space="preserve">Son camp fut mon berceau ; son temple est ma patrie :</w:t>
       </w:r>
     </w:p>
     <w:p>
@@ -15849,7 +15849,7 @@
       <w:bookmarkEnd w:id="3214"/>
       <w:r>
         <w:rPr/>
-        <w:t xml:space="preserve">Je n’en connais point d’autre ; et, parmi ces enfants</w:t>
+        <w:t xml:space="preserve">Je n’en connais point d’autre ; et, parmi ces enfants</w:t>
       </w:r>
     </w:p>
     <w:p>
@@ -15914,7 +15914,7 @@
       <w:bookmarkEnd w:id="3227"/>
       <w:r>
         <w:rPr/>
-        <w:t xml:space="preserve">Oui, les bienfaits, Séide, ont des droits sur un coeur.</w:t>
+        <w:t xml:space="preserve">Oui, les bienfaits, Séide, ont des droits sur un cœur.</w:t>
       </w:r>
     </w:p>
     <w:p>
@@ -15925,7 +15925,7 @@
       <w:bookmarkEnd w:id="3229"/>
       <w:r>
         <w:rPr/>
-        <w:t xml:space="preserve">Ciel ! Pourquoi Mahomet fut-il son bienfaiteur !</w:t>
+        <w:t xml:space="preserve">Ciel ! Pourquoi Mahomet fut-il son bienfaiteur !</w:t>
       </w:r>
     </w:p>
     <w:p>
@@ -15936,7 +15936,7 @@
       <w:bookmarkEnd w:id="3231"/>
       <w:r>
         <w:rPr/>
-        <w:t xml:space="preserve">Il t’a servi de père, aussi bien qu’à Palmire :</w:t>
+        <w:t xml:space="preserve">Il t’a servi de père, aussi bien qu’à Palmire :</w:t>
       </w:r>
     </w:p>
     <w:p>
@@ -15947,7 +15947,7 @@
       <w:bookmarkEnd w:id="3233"/>
       <w:r>
         <w:rPr/>
-        <w:t xml:space="preserve">D’où vient que tu frémis, et que ton coeur soupire ?</w:t>
+        <w:t xml:space="preserve">D’où vient que tu frémis, et que ton cœur soupire ?</w:t>
       </w:r>
     </w:p>
     <w:p>
@@ -15958,7 +15958,7 @@
       <w:bookmarkEnd w:id="3235"/>
       <w:r>
         <w:rPr/>
-        <w:t xml:space="preserve">Tu détournes de moi ton regard égaré ;</w:t>
+        <w:t xml:space="preserve">Tu détournes de moi ton regard égaré ;</w:t>
       </w:r>
     </w:p>
     <w:p>
@@ -16001,7 +16001,7 @@
       <w:bookmarkEnd w:id="3244"/>
       <w:r>
         <w:rPr/>
-        <w:t xml:space="preserve">Eh ! Qui n’en aurait pas dans ce jour effroyable !</w:t>
+        <w:t xml:space="preserve">Eh ! Qui n’en aurait pas dans ce jour effroyable !</w:t>
       </w:r>
     </w:p>
     <w:p>
@@ -16033,7 +16033,7 @@
       <w:bookmarkEnd w:id="3251"/>
       <w:r>
         <w:rPr/>
-        <w:t xml:space="preserve">Si tes remords sont vrais, ton coeur n’est plus coupable.</w:t>
+        <w:t xml:space="preserve">Si tes remords sont vrais, ton cœur n’est plus coupable.</w:t>
       </w:r>
     </w:p>
     <w:p>
@@ -16044,7 +16044,7 @@
       <w:bookmarkEnd w:id="3253"/>
       <w:r>
         <w:rPr/>
-        <w:t xml:space="preserve">Viens, le sang va couler ; je veux sauver le tien.</w:t>
+        <w:t xml:space="preserve">Viens, le sang va couler ; je veux sauver le tien.</w:t>
       </w:r>
     </w:p>
     <w:p>
@@ -16076,7 +16076,7 @@
       <w:bookmarkEnd w:id="3260"/>
       <w:r>
         <w:rPr/>
-        <w:t xml:space="preserve">Juste ciel ! Et c’est moi qui répandrais le sien !</w:t>
+        <w:t xml:space="preserve">Juste ciel ! Et c’est moi qui répandrais le sien !</w:t>
       </w:r>
     </w:p>
     <w:p>
@@ -16087,7 +16087,7 @@
       <w:bookmarkEnd w:id="3262"/>
       <w:r>
         <w:rPr/>
-        <w:t xml:space="preserve">Ô serments ! Ô Palmire ! Ô vous, dieu des vengeances !</w:t>
+        <w:t xml:space="preserve">Ô serments ! Ô Palmire ! Ô vous, dieu des vengeances !</w:t>
       </w:r>
     </w:p>
     <w:p>
@@ -16119,7 +16119,7 @@
       <w:bookmarkEnd w:id="3269"/>
       <w:r>
         <w:rPr/>
-        <w:t xml:space="preserve">Remets-toi dans mes mains ; tremble, si tu balances ;</w:t>
+        <w:t xml:space="preserve">Remets-toi dans mes mains ; tremble, si tu balances ;</w:t>
       </w:r>
     </w:p>
     <w:p>
@@ -16199,7 +16199,7 @@
       <w:bookmarkEnd w:id="3290"/>
       <w:r>
         <w:rPr/>
-        <w:t xml:space="preserve">Traître, que faites-vous ? Mahomet vous attend.</w:t>
+        <w:t xml:space="preserve">Traître, que faites-vous ? Mahomet vous attend.</w:t>
       </w:r>
     </w:p>
     <w:p>
@@ -16231,7 +16231,7 @@
       <w:bookmarkEnd w:id="3297"/>
       <w:r>
         <w:rPr/>
-        <w:t xml:space="preserve">Où suis-je ! Ô ciel ! Où suis-je ! Et que dois-je résoudre ?</w:t>
+        <w:t xml:space="preserve">Où suis-je ! Ô ciel ! Où suis-je ! Et que dois-je résoudre ?</w:t>
       </w:r>
     </w:p>
     <w:p>
@@ -16253,7 +16253,7 @@
       <w:bookmarkEnd w:id="3301"/>
       <w:r>
         <w:rPr/>
-        <w:t xml:space="preserve">Où courir ? Où porter un trouble si cruel ?</w:t>
+        <w:t xml:space="preserve">Où courir ? Où porter un trouble si cruel ?</w:t>
       </w:r>
     </w:p>
     <w:p>
@@ -16264,7 +16264,7 @@
       <w:bookmarkEnd w:id="3303"/>
       <w:r>
         <w:rPr/>
-        <w:t xml:space="preserve">Où fuir ?</w:t>
+        <w:t xml:space="preserve">Où fuir ?</w:t>
       </w:r>
     </w:p>
     <w:p>
@@ -16382,7 +16382,7 @@
       <w:bookmarkEnd w:id="3329"/>
       <w:r>
         <w:rPr/>
-        <w:t xml:space="preserve">Ah, Séide ! Où vas-tu ? Mais il me fuit encore ;</w:t>
+        <w:t xml:space="preserve">Ah, Séide ! Où vas-tu ? Mais il me fuit encore ;</w:t>
       </w:r>
     </w:p>
     <w:p>
@@ -16404,7 +16404,7 @@
       <w:bookmarkEnd w:id="3333"/>
       <w:r>
         <w:rPr/>
-        <w:t xml:space="preserve">Et mon coeur qui le suit s’échappe loin de moi.</w:t>
+        <w:t xml:space="preserve">Et mon cœur qui le suit s’échappe loin de moi.</w:t>
       </w:r>
     </w:p>
     <w:p>
@@ -16537,7 +16537,7 @@
       <w:bookmarkEnd w:id="3363"/>
       <w:r>
         <w:rPr/>
-        <w:t xml:space="preserve">Hercide ! Qu’ai-je lu ? Grands dieux ! Votre clémence</w:t>
+        <w:t xml:space="preserve">Hercide ! Qu’ai-je lu ? Grands dieux ! Votre clémence</w:t>
       </w:r>
     </w:p>
     <w:p>
@@ -16548,7 +16548,7 @@
       <w:bookmarkEnd w:id="3365"/>
       <w:r>
         <w:rPr/>
-        <w:t xml:space="preserve">Répare-t-elle enfin soixante ans de souffrance ?</w:t>
+        <w:t xml:space="preserve">Répare-t-elle enfin soixante ans de souffrance ?</w:t>
       </w:r>
     </w:p>
     <w:p>
@@ -16559,7 +16559,7 @@
       <w:bookmarkEnd w:id="3367"/>
       <w:r>
         <w:rPr/>
-        <w:t xml:space="preserve">Hercide veut me voir ! Lui, dont le bras cruel</w:t>
+        <w:t xml:space="preserve">Hercide veut me voir ! Lui, dont le bras cruel</w:t>
       </w:r>
     </w:p>
     <w:p>
@@ -16570,7 +16570,7 @@
       <w:bookmarkEnd w:id="3369"/>
       <w:r>
         <w:rPr/>
-        <w:t xml:space="preserve">Arracha mes enfants à ce sein paternel !</w:t>
+        <w:t xml:space="preserve">Arracha mes enfants à ce sein paternel !</w:t>
       </w:r>
     </w:p>
     <w:p>
@@ -16581,7 +16581,7 @@
       <w:bookmarkEnd w:id="3371"/>
       <w:r>
         <w:rPr/>
-        <w:t xml:space="preserve">Ils vivent ! Mahomet les tient sous sa puissance,</w:t>
+        <w:t xml:space="preserve">Ils vivent ! Mahomet les tient sous sa puissance,</w:t>
       </w:r>
     </w:p>
     <w:p>
@@ -16592,7 +16592,7 @@
       <w:bookmarkEnd w:id="3373"/>
       <w:r>
         <w:rPr/>
-        <w:t xml:space="preserve">Et Séide et Palmire ignorent leur naissance !</w:t>
+        <w:t xml:space="preserve">Et Séide et Palmire ignorent leur naissance !</w:t>
       </w:r>
     </w:p>
     <w:p>
@@ -16603,7 +16603,7 @@
       <w:bookmarkEnd w:id="3375"/>
       <w:r>
         <w:rPr/>
-        <w:t xml:space="preserve">Mes enfants ! Tendre espoir, que je n’ose écouter !</w:t>
+        <w:t xml:space="preserve">Mes enfants ! Tendre espoir, que je n’ose écouter !</w:t>
       </w:r>
     </w:p>
     <w:p>
@@ -16625,7 +16625,7 @@
       <w:bookmarkEnd w:id="3379"/>
       <w:r>
         <w:rPr/>
-        <w:t xml:space="preserve">Pressentiment confus, faut-il que je vous croie ?</w:t>
+        <w:t xml:space="preserve">Pressentiment confus, faut-il que je vous croie ?</w:t>
       </w:r>
     </w:p>
     <w:p>
@@ -16636,7 +16636,7 @@
       <w:bookmarkEnd w:id="3381"/>
       <w:r>
         <w:rPr/>
-        <w:t xml:space="preserve">Ô mon sang ! Où porter mes larmes et ma joie ?</w:t>
+        <w:t xml:space="preserve">Ô mon sang ! Où porter mes larmes et ma joie ?</w:t>
       </w:r>
     </w:p>
     <w:p>
@@ -16647,7 +16647,7 @@
       <w:bookmarkEnd w:id="3383"/>
       <w:r>
         <w:rPr/>
-        <w:t xml:space="preserve">Mon coeur ne peut suffire à tant de mouvements ;</w:t>
+        <w:t xml:space="preserve">Mon cœur ne peut suffire à tant de mouvements ;</w:t>
       </w:r>
     </w:p>
     <w:p>
@@ -16691,7 +16691,7 @@
       <w:bookmarkEnd w:id="3391"/>
       <w:r>
         <w:rPr/>
-        <w:t xml:space="preserve">Allons. Voyons Hercide au milieu de la nuit ;</w:t>
+        <w:t xml:space="preserve">Allons. Voyons Hercide au milieu de la nuit ;</w:t>
       </w:r>
     </w:p>
     <w:p>
@@ -16735,7 +16735,7 @@
       <w:bookmarkEnd w:id="3399"/>
       <w:r>
         <w:rPr/>
-        <w:t xml:space="preserve">Dieux, rendez-moi mes fils ! Dieux, rendez aux vertus</w:t>
+        <w:t xml:space="preserve">Dieux, rendez-moi mes fils ! Dieux, rendez aux vertus</w:t>
       </w:r>
     </w:p>
     <w:p>
@@ -16746,7 +16746,7 @@
       <w:bookmarkEnd w:id="3401"/>
       <w:r>
         <w:rPr/>
-        <w:t xml:space="preserve">Deux coeurs nés généreux, qu’un traître a corrompus !</w:t>
+        <w:t xml:space="preserve">Deux cœurs nés généreux, qu’un traître a corrompus !</w:t>
       </w:r>
     </w:p>
     <w:p>
@@ -16845,7 +16845,7 @@
       <w:bookmarkEnd w:id="3423"/>
       <w:r>
         <w:rPr/>
-        <w:t xml:space="preserve">Oui, de ce grand secret la trame est découverte ;</w:t>
+        <w:t xml:space="preserve">Oui, de ce grand secret la trame est découverte ;</w:t>
       </w:r>
     </w:p>
     <w:p>
@@ -16867,7 +16867,7 @@
       <w:bookmarkEnd w:id="3427"/>
       <w:r>
         <w:rPr/>
-        <w:t xml:space="preserve">Séide obéira : mais avant que son coeur,</w:t>
+        <w:t xml:space="preserve">Séide obéira : mais avant que son cœur,</w:t>
       </w:r>
     </w:p>
     <w:p>
@@ -16921,7 +16921,7 @@
       <w:bookmarkEnd w:id="3438"/>
       <w:r>
         <w:rPr/>
-        <w:t xml:space="preserve">Ô ciel !</w:t>
+        <w:t xml:space="preserve">Ô ciel !</w:t>
       </w:r>
     </w:p>
     <w:p>
@@ -16951,7 +16951,7 @@
       </w:pPr>
       <w:r>
         <w:rPr/>
-        <w:t xml:space="preserve">Hercide l’aime : il lui tient lieu de père.</w:t>
+        <w:t xml:space="preserve">Hercide l’aime : il lui tient lieu de père.</w:t>
       </w:r>
     </w:p>
     <w:p>
@@ -16983,7 +16983,7 @@
       <w:bookmarkEnd w:id="3452"/>
       <w:r>
         <w:rPr/>
-        <w:t xml:space="preserve">Eh bien ! Que pense Hercide ?</w:t>
+        <w:t xml:space="preserve">Eh bien ! Que pense Hercide ?</w:t>
       </w:r>
     </w:p>
     <w:p>
@@ -17013,7 +17013,7 @@
       </w:pPr>
       <w:r>
         <w:rPr/>
-        <w:t xml:space="preserve">Il paraît effrayé ;</w:t>
+        <w:t xml:space="preserve">Il paraît effrayé ;</w:t>
       </w:r>
     </w:p>
     <w:p>
@@ -17056,7 +17056,7 @@
       <w:bookmarkEnd w:id="3468"/>
       <w:r>
         <w:rPr/>
-        <w:t xml:space="preserve">Hercide est faible ; ami, le faible est bientôt traître.</w:t>
+        <w:t xml:space="preserve">Hercide est faible ; ami, le faible est bientôt traître.</w:t>
       </w:r>
     </w:p>
     <w:p>
@@ -17067,7 +17067,7 @@
       <w:bookmarkEnd w:id="3470"/>
       <w:r>
         <w:rPr/>
-        <w:t xml:space="preserve">Qu’il tremble ! Il est chargé du secret de son maître.</w:t>
+        <w:t xml:space="preserve">Qu’il tremble ! Il est chargé du secret de son maître.</w:t>
       </w:r>
     </w:p>
     <w:p>
@@ -17089,7 +17089,7 @@
       <w:bookmarkEnd w:id="3474"/>
       <w:r>
         <w:rPr/>
-        <w:t xml:space="preserve">Suis-je en tout obéi ?</w:t>
+        <w:t xml:space="preserve">Suis-je en tout obéi ?</w:t>
       </w:r>
     </w:p>
     <w:p>
@@ -17173,7 +17173,7 @@
       <w:bookmarkEnd w:id="3492"/>
       <w:r>
         <w:rPr/>
-        <w:t xml:space="preserve">S’il meurt, c’en est assez ; tout ce peuple éperdu</w:t>
+        <w:t xml:space="preserve">S’il meurt, c’en est assez ; tout ce peuple éperdu</w:t>
       </w:r>
     </w:p>
     <w:p>
@@ -17195,7 +17195,7 @@
       <w:bookmarkEnd w:id="3496"/>
       <w:r>
         <w:rPr/>
-        <w:t xml:space="preserve">Voilà le premier pas ; mais sitôt que Séide</w:t>
+        <w:t xml:space="preserve">Voilà le premier pas ; mais sitôt que Séide</w:t>
       </w:r>
     </w:p>
     <w:p>
@@ -17217,7 +17217,7 @@
       <w:bookmarkEnd w:id="3500"/>
       <w:r>
         <w:rPr/>
-        <w:t xml:space="preserve">Réponds-tu qu’au trépas Séide soit livré ?</w:t>
+        <w:t xml:space="preserve">Réponds-tu qu’au trépas Séide soit livré ?</w:t>
       </w:r>
     </w:p>
     <w:p>
@@ -17228,7 +17228,7 @@
       <w:bookmarkEnd w:id="3502"/>
       <w:r>
         <w:rPr/>
-        <w:t xml:space="preserve">Réponds-tu du poison qui lui fut préparé ?</w:t>
+        <w:t xml:space="preserve">Réponds-tu du poison qui lui fut préparé ?</w:t>
       </w:r>
     </w:p>
     <w:p>
@@ -17334,7 +17334,7 @@
       <w:bookmarkEnd w:id="3524"/>
       <w:r>
         <w:rPr/>
-        <w:t xml:space="preserve">Prends soin de redoubler son heureuse ignorance :</w:t>
+        <w:t xml:space="preserve">Prends soin de redoubler son heureuse ignorance :</w:t>
       </w:r>
     </w:p>
     <w:p>
@@ -17378,7 +17378,7 @@
       <w:bookmarkEnd w:id="3532"/>
       <w:r>
         <w:rPr/>
-        <w:t xml:space="preserve">Elle naquit en vain de ce sang que j’abhorre :</w:t>
+        <w:t xml:space="preserve">Elle naquit en vain de ce sang que j’abhorre :</w:t>
       </w:r>
     </w:p>
     <w:p>
@@ -17411,7 +17411,7 @@
       <w:bookmarkEnd w:id="3538"/>
       <w:r>
         <w:rPr/>
-        <w:t xml:space="preserve">Des coeurs toujours trompés sont les illusions.</w:t>
+        <w:t xml:space="preserve">Des cœurs toujours trompés sont les illusions.</w:t>
       </w:r>
     </w:p>
     <w:p>
@@ -17422,7 +17422,7 @@
       <w:bookmarkEnd w:id="3540"/>
       <w:r>
         <w:rPr/>
-        <w:t xml:space="preserve">La nature à mes yeux n’est rien que l’habitude ;</w:t>
+        <w:t xml:space="preserve">La nature à mes yeux n’est rien que l’habitude ;</w:t>
       </w:r>
     </w:p>
     <w:p>
@@ -17433,7 +17433,7 @@
       <w:bookmarkEnd w:id="3542"/>
       <w:r>
         <w:rPr/>
-        <w:t xml:space="preserve">Celle de m’obéir fit son unique étude :</w:t>
+        <w:t xml:space="preserve">Celle de m’obéir fit son unique étude :</w:t>
       </w:r>
     </w:p>
     <w:p>
@@ -17466,7 +17466,7 @@
       <w:bookmarkEnd w:id="3548"/>
       <w:r>
         <w:rPr/>
-        <w:t xml:space="preserve">Son coeur même en secret, ambitieux peut-être,</w:t>
+        <w:t xml:space="preserve">Son cœur même en secret, ambitieux peut-être,</w:t>
       </w:r>
     </w:p>
     <w:p>
@@ -17540,7 +17540,7 @@
       </w:pPr>
       <w:r>
         <w:rPr/>
-        <w:t xml:space="preserve">Tu vois sa démarche égarée ;</w:t>
+        <w:t xml:space="preserve">Tu vois sa démarche égarée ;</w:t>
       </w:r>
     </w:p>
     <w:p>
@@ -17588,7 +17588,7 @@
       </w:r>
       <w:r>
         <w:rPr/>
-        <w:t xml:space="preserve"> ; SÉIDE, </w:t>
+        <w:t xml:space="preserve"> ; SÉIDE, </w:t>
       </w:r>
       <w:r>
         <w:rPr>
@@ -17630,7 +17630,7 @@
       <w:bookmarkEnd w:id="3587"/>
       <w:r>
         <w:rPr/>
-        <w:t xml:space="preserve">Il le faut donc remplir ce terrible devoir !</w:t>
+        <w:t xml:space="preserve">Il le faut donc remplir ce terrible devoir !</w:t>
       </w:r>
     </w:p>
     <w:p>
@@ -17746,7 +17746,7 @@
       <w:bookmarkEnd w:id="3612"/>
       <w:r>
         <w:rPr/>
-        <w:t xml:space="preserve">La persuasion n’a point rempli mon coeur.</w:t>
+        <w:t xml:space="preserve">La persuasion n’a point rempli mon cœur.</w:t>
       </w:r>
     </w:p>
     <w:p>
@@ -17757,7 +17757,7 @@
       <w:bookmarkEnd w:id="3614"/>
       <w:r>
         <w:rPr/>
-        <w:t xml:space="preserve">Si le ciel a parlé, j’obéirai sans doute ;</w:t>
+        <w:t xml:space="preserve">Si le ciel a parlé, j’obéirai sans doute ;</w:t>
       </w:r>
     </w:p>
     <w:p>
@@ -17768,7 +17768,7 @@
       <w:bookmarkEnd w:id="3616"/>
       <w:r>
         <w:rPr/>
-        <w:t xml:space="preserve">Mais quelle obéissance ! ô ciel ! Et qu’il en coûte !</w:t>
+        <w:t xml:space="preserve">Mais quelle obéissance ! ô ciel ! Et qu’il en coûte !</w:t>
       </w:r>
     </w:p>
     <!--IV03-->
@@ -17827,7 +17827,7 @@
       <w:bookmarkEnd w:id="3631"/>
       <w:r>
         <w:rPr/>
-        <w:t xml:space="preserve">Palmire, que veux-tu ? Quel funeste transport !</w:t>
+        <w:t xml:space="preserve">Palmire, que veux-tu ? Quel funeste transport !</w:t>
       </w:r>
     </w:p>
     <w:p>
@@ -17838,7 +17838,7 @@
       <w:bookmarkEnd w:id="3633"/>
       <w:r>
         <w:rPr/>
-        <w:t xml:space="preserve">Qui t’amène en ces lieux consacrés à la mort ?</w:t>
+        <w:t xml:space="preserve">Qui t’amène en ces lieux consacrés à la mort ?</w:t>
       </w:r>
     </w:p>
     <w:p>
@@ -17870,7 +17870,7 @@
       <w:bookmarkEnd w:id="3640"/>
       <w:r>
         <w:rPr/>
-        <w:t xml:space="preserve">Séide, la frayeur et l’amour sont mes guides ;</w:t>
+        <w:t xml:space="preserve">Séide, la frayeur et l’amour sont mes guides ;</w:t>
       </w:r>
     </w:p>
     <w:p>
@@ -17892,7 +17892,7 @@
       <w:bookmarkEnd w:id="3644"/>
       <w:r>
         <w:rPr/>
-        <w:t xml:space="preserve">Quel sacrifice horrible, hélas ! Faut-il offrir ?</w:t>
+        <w:t xml:space="preserve">Quel sacrifice horrible, hélas ! Faut-il offrir ?</w:t>
       </w:r>
     </w:p>
     <w:p>
@@ -17903,7 +17903,7 @@
       <w:bookmarkEnd w:id="3646"/>
       <w:r>
         <w:rPr/>
-        <w:t xml:space="preserve">À Mahomet, à Dieu, tu vas donc obéir ?</w:t>
+        <w:t xml:space="preserve">À Mahomet, à Dieu, tu vas donc obéir ?</w:t>
       </w:r>
     </w:p>
     <w:p>
@@ -17935,7 +17935,7 @@
       <w:bookmarkEnd w:id="3653"/>
       <w:r>
         <w:rPr/>
-        <w:t xml:space="preserve">Ô de mes sentiments souveraine adorée !</w:t>
+        <w:t xml:space="preserve">Ô de mes sentiments souveraine adorée !</w:t>
       </w:r>
     </w:p>
     <w:p>
@@ -17946,7 +17946,7 @@
       <w:bookmarkEnd w:id="3655"/>
       <w:r>
         <w:rPr/>
-        <w:t xml:space="preserve">Parlez, déterminez ma fureur égarée ;</w:t>
+        <w:t xml:space="preserve">Parlez, déterminez ma fureur égarée ;</w:t>
       </w:r>
     </w:p>
     <w:p>
@@ -17957,7 +17957,7 @@
       <w:bookmarkEnd w:id="3657"/>
       <w:r>
         <w:rPr/>
-        <w:t xml:space="preserve">Éclairez mon esprit, et conduisez mon bras ;</w:t>
+        <w:t xml:space="preserve">Éclairez mon esprit, et conduisez mon bras ;</w:t>
       </w:r>
     </w:p>
     <w:p>
@@ -17979,7 +17979,7 @@
       <w:bookmarkEnd w:id="3661"/>
       <w:r>
         <w:rPr/>
-        <w:t xml:space="preserve">Pourquoi m’a-t-il choisi ? Ce terrible prophète</w:t>
+        <w:t xml:space="preserve">Pourquoi m’a-t-il choisi ? Ce terrible prophète</w:t>
       </w:r>
     </w:p>
     <w:p>
@@ -17990,7 +17990,7 @@
       <w:bookmarkEnd w:id="3663"/>
       <w:r>
         <w:rPr/>
-        <w:t xml:space="preserve">D’un ordre irrévocable est-il donc l’interprète !</w:t>
+        <w:t xml:space="preserve">D’un ordre irrévocable est-il donc l’interprète !</w:t>
       </w:r>
     </w:p>
     <w:p>
@@ -18022,7 +18022,7 @@
       <w:bookmarkEnd w:id="3670"/>
       <w:r>
         <w:rPr/>
-        <w:t xml:space="preserve">Tremblons d’examiner. Mahomet voit nos coeurs,</w:t>
+        <w:t xml:space="preserve">Tremblons d’examiner. Mahomet voit nos cœurs,</w:t>
       </w:r>
     </w:p>
     <w:p>
@@ -18055,7 +18055,7 @@
       <w:bookmarkEnd w:id="3676"/>
       <w:r>
         <w:rPr/>
-        <w:t xml:space="preserve">C’est tout ce que je sais ; le doute est un blasphème :</w:t>
+        <w:t xml:space="preserve">C’est tout ce que je sais ; le doute est un blasphème :</w:t>
       </w:r>
     </w:p>
     <w:p>
@@ -18197,7 +18197,7 @@
       <w:bookmarkEnd w:id="3703"/>
       <w:r>
         <w:rPr/>
-        <w:t xml:space="preserve">Mahomet s’expliquait, il a fallu me taire ;</w:t>
+        <w:t xml:space="preserve">Mahomet s’expliquait, il a fallu me taire ;</w:t>
       </w:r>
     </w:p>
     <w:p>
@@ -18219,7 +18219,7 @@
       <w:bookmarkEnd w:id="3707"/>
       <w:r>
         <w:rPr/>
-        <w:t xml:space="preserve">Sur l’ennemi de dieu je portais le trépas :</w:t>
+        <w:t xml:space="preserve">Sur l’ennemi de dieu je portais le trépas :</w:t>
       </w:r>
     </w:p>
     <w:p>
@@ -18263,7 +18263,7 @@
       <w:bookmarkEnd w:id="3715"/>
       <w:r>
         <w:rPr/>
-        <w:t xml:space="preserve">Vainement mon devoir au meurtre m’appelait ;</w:t>
+        <w:t xml:space="preserve">Vainement mon devoir au meurtre m’appelait ;</w:t>
       </w:r>
     </w:p>
     <w:p>
@@ -18274,7 +18274,7 @@
       <w:bookmarkEnd w:id="3717"/>
       <w:r>
         <w:rPr/>
-        <w:t xml:space="preserve">À mon coeur éperdu l’humanité parlait.</w:t>
+        <w:t xml:space="preserve">À mon cœur éperdu l’humanité parlait.</w:t>
       </w:r>
     </w:p>
     <w:p>
@@ -18296,7 +18296,7 @@
       <w:bookmarkEnd w:id="3721"/>
       <w:r>
         <w:rPr/>
-        <w:t xml:space="preserve">Mahomet de mes sens accuse la faiblesse !</w:t>
+        <w:t xml:space="preserve">Mahomet de mes sens accuse la faiblesse !</w:t>
       </w:r>
     </w:p>
     <w:p>
@@ -18318,7 +18318,7 @@
       <w:bookmarkEnd w:id="3725"/>
       <w:r>
         <w:rPr/>
-        <w:t xml:space="preserve">Sa voix vient d’endurcir ma sensibilité !</w:t>
+        <w:t xml:space="preserve">Sa voix vient d’endurcir ma sensibilité !</w:t>
       </w:r>
     </w:p>
     <w:p>
@@ -18329,7 +18329,7 @@
       <w:bookmarkEnd w:id="3727"/>
       <w:r>
         <w:rPr/>
-        <w:t xml:space="preserve">Que la religion est terrible et puissante !</w:t>
+        <w:t xml:space="preserve">Que la religion est terrible et puissante !</w:t>
       </w:r>
     </w:p>
     <w:p>
@@ -18340,7 +18340,7 @@
       <w:bookmarkEnd w:id="3729"/>
       <w:r>
         <w:rPr/>
-        <w:t xml:space="preserve">J’ai senti la fureur en mon coeur renaissante ;</w:t>
+        <w:t xml:space="preserve">J’ai senti la fureur en mon cœur renaissante ;</w:t>
       </w:r>
     </w:p>
     <w:p>
@@ -18351,7 +18351,7 @@
       <w:bookmarkEnd w:id="3731"/>
       <w:r>
         <w:rPr/>
-        <w:t xml:space="preserve">Palmire, je suis faible, et du meurtre effrayé ;</w:t>
+        <w:t xml:space="preserve">Palmire, je suis faible, et du meurtre effrayé ;</w:t>
       </w:r>
     </w:p>
     <w:p>
@@ -18362,7 +18362,7 @@
       <w:bookmarkEnd w:id="3733"/>
       <w:r>
         <w:rPr/>
-        <w:t xml:space="preserve">De ces saintes fureurs je passe à la pitié ;</w:t>
+        <w:t xml:space="preserve">De ces saintes fureurs je passe à la pitié ;</w:t>
       </w:r>
     </w:p>
     <w:p>
@@ -18373,7 +18373,7 @@
       <w:bookmarkEnd w:id="3735"/>
       <w:r>
         <w:rPr/>
-        <w:t xml:space="preserve">De sentiments confus une foule m’assiège :</w:t>
+        <w:t xml:space="preserve">De sentiments confus une foule m’assiège :</w:t>
       </w:r>
     </w:p>
     <w:p>
@@ -18406,7 +18406,7 @@
       <w:bookmarkEnd w:id="3741"/>
       <w:r>
         <w:rPr/>
-        <w:t xml:space="preserve">Mais quoi ! Dieu me l’ordonne, et j’ai promis ma main ;</w:t>
+        <w:t xml:space="preserve">Mais quoi ! Dieu me l’ordonne, et j’ai promis ma main ;</w:t>
       </w:r>
     </w:p>
     <w:p>
@@ -18450,7 +18450,7 @@
       <w:bookmarkEnd w:id="3749"/>
       <w:r>
         <w:rPr/>
-        <w:t xml:space="preserve">Qui pousse et qui retient mes faibles volontés :</w:t>
+        <w:t xml:space="preserve">Qui pousse et qui retient mes faibles volontés :</w:t>
       </w:r>
     </w:p>
     <w:p>
@@ -18461,7 +18461,7 @@
       <w:bookmarkEnd w:id="3751"/>
       <w:r>
         <w:rPr/>
-        <w:t xml:space="preserve">C’est à vous de fixer mes fureurs incertaines :</w:t>
+        <w:t xml:space="preserve">C’est à vous de fixer mes fureurs incertaines :</w:t>
       </w:r>
     </w:p>
     <w:p>
@@ -18472,7 +18472,7 @@
       <w:bookmarkEnd w:id="3753"/>
       <w:r>
         <w:rPr/>
-        <w:t xml:space="preserve">Nos coeurs sont réunis par les plus fortes chaînes ;</w:t>
+        <w:t xml:space="preserve">Nos cœurs sont réunis par les plus fortes chaînes ;</w:t>
       </w:r>
     </w:p>
     <w:p>
@@ -18494,7 +18494,7 @@
       <w:bookmarkEnd w:id="3757"/>
       <w:r>
         <w:rPr/>
-        <w:t xml:space="preserve">Le noeud qui nous unit est à jamais brisé ;</w:t>
+        <w:t xml:space="preserve">Le nœud qui nous unit est à jamais brisé ;</w:t>
       </w:r>
     </w:p>
     <w:p>
@@ -18537,7 +18537,7 @@
       <w:bookmarkEnd w:id="3766"/>
       <w:r>
         <w:rPr/>
-        <w:t xml:space="preserve">Je suis le prix du sang du malheureux Zopire !</w:t>
+        <w:t xml:space="preserve">Je suis le prix du sang du malheureux Zopire !</w:t>
       </w:r>
     </w:p>
     <w:p>
@@ -18601,7 +18601,7 @@
       <w:bookmarkEnd w:id="3780"/>
       <w:r>
         <w:rPr/>
-        <w:t xml:space="preserve">L’amour est-il donc fait pour tant de cruauté ?</w:t>
+        <w:t xml:space="preserve">L’amour est-il donc fait pour tant de cruauté ?</w:t>
       </w:r>
     </w:p>
     <w:p>
@@ -18665,7 +18665,7 @@
       <w:bookmarkEnd w:id="3794"/>
       <w:r>
         <w:rPr/>
-        <w:t xml:space="preserve">Quelle effroyable dot ! Mais si le ciel l’ordonne ?</w:t>
+        <w:t xml:space="preserve">Quelle effroyable dot ! Mais si le ciel l’ordonne ?</w:t>
       </w:r>
     </w:p>
     <w:p>
@@ -18676,7 +18676,7 @@
       <w:bookmarkEnd w:id="3796"/>
       <w:r>
         <w:rPr/>
-        <w:t xml:space="preserve">Si je sers et l’amour et la religion ?</w:t>
+        <w:t xml:space="preserve">Si je sers et l’amour et la religion ?</w:t>
       </w:r>
     </w:p>
     <w:p>
@@ -18708,7 +18708,7 @@
       <w:bookmarkEnd w:id="3803"/>
       <w:r>
         <w:rPr/>
-        <w:t xml:space="preserve">Hélas !</w:t>
+        <w:t xml:space="preserve">Hélas !</w:t>
       </w:r>
     </w:p>
     <w:p>
@@ -18792,7 +18792,7 @@
       <w:bookmarkEnd w:id="3821"/>
       <w:r>
         <w:rPr/>
-        <w:t xml:space="preserve">S’il exige le sang que ta bouche a promis...</w:t>
+        <w:t xml:space="preserve">S’il exige le sang que ta bouche a promis…</w:t>
       </w:r>
     </w:p>
     <w:p>
@@ -18824,7 +18824,7 @@
       <w:bookmarkEnd w:id="3828"/>
       <w:r>
         <w:rPr/>
-        <w:t xml:space="preserve">Eh bien ! Pour être à toi que faut-il ?</w:t>
+        <w:t xml:space="preserve">Eh bien ! Pour être à toi que faut-il ?</w:t>
       </w:r>
     </w:p>
     <w:p>
@@ -18886,7 +18886,7 @@
       <w:bookmarkEnd w:id="3842"/>
       <w:r>
         <w:rPr/>
-        <w:t xml:space="preserve">Je t’entends ; son arrêt est parti de ta bouche.</w:t>
+        <w:t xml:space="preserve">Je t’entends ; son arrêt est parti de ta bouche.</w:t>
       </w:r>
     </w:p>
     <w:p>
@@ -18918,7 +18918,7 @@
       <w:bookmarkEnd w:id="3849"/>
       <w:r>
         <w:rPr/>
-        <w:t xml:space="preserve">Qui ? Moi ?</w:t>
+        <w:t xml:space="preserve">Qui ? Moi ?</w:t>
       </w:r>
     </w:p>
     <w:p>
@@ -18978,7 +18978,7 @@
       </w:pPr>
       <w:r>
         <w:rPr/>
-        <w:t xml:space="preserve">Dieu ! Quel arrêt farouche !</w:t>
+        <w:t xml:space="preserve">Dieu ! Quel arrêt farouche !</w:t>
       </w:r>
     </w:p>
     <w:p>
@@ -18989,7 +18989,7 @@
       <w:bookmarkEnd w:id="3865"/>
       <w:r>
         <w:rPr/>
-        <w:t xml:space="preserve">Que t’ai-je dit ?</w:t>
+        <w:t xml:space="preserve">Que t’ai-je dit ?</w:t>
       </w:r>
     </w:p>
     <w:p>
@@ -19019,7 +19019,7 @@
       </w:pPr>
       <w:r>
         <w:rPr/>
-        <w:t xml:space="preserve">Le ciel vient d’emprunter ta voix ;</w:t>
+        <w:t xml:space="preserve">Le ciel vient d’emprunter ta voix ;</w:t>
       </w:r>
     </w:p>
     <w:p>
@@ -19115,7 +19115,7 @@
       <w:bookmarkEnd w:id="3891"/>
       <w:r>
         <w:rPr/>
-        <w:t xml:space="preserve">Ces moments sont affreux. Va, fuis ; cette retraite</w:t>
+        <w:t xml:space="preserve">Ces moments sont affreux. Va, fuis ; cette retraite</w:t>
       </w:r>
     </w:p>
     <w:p>
@@ -19126,7 +19126,7 @@
       <w:bookmarkEnd w:id="3893"/>
       <w:r>
         <w:rPr/>
-        <w:t xml:space="preserve">Est voisine des lieux qu’habite le prophète !</w:t>
+        <w:t xml:space="preserve">Est voisine des lieux qu’habite le prophète !</w:t>
       </w:r>
     </w:p>
     <w:p>
@@ -19167,7 +19167,7 @@
       </w:pPr>
       <w:r>
         <w:rPr/>
-        <w:t xml:space="preserve">Ce vieillard va donc être immolé !</w:t>
+        <w:t xml:space="preserve">Ce vieillard va donc être immolé !</w:t>
       </w:r>
     </w:p>
     <w:p>
@@ -19199,7 +19199,7 @@
       <w:bookmarkEnd w:id="3909"/>
       <w:r>
         <w:rPr/>
-        <w:t xml:space="preserve">De ce grand sacrifice ainsi l’ordre est réglé !</w:t>
+        <w:t xml:space="preserve">De ce grand sacrifice ainsi l’ordre est réglé !</w:t>
       </w:r>
     </w:p>
     <w:p>
@@ -19264,7 +19264,7 @@
       <w:bookmarkEnd w:id="3922"/>
       <w:r>
         <w:rPr/>
-        <w:t xml:space="preserve">Lui, mourir par tes mains ! Tout mon sang s’est glacé.</w:t>
+        <w:t xml:space="preserve">Lui, mourir par tes mains ! Tout mon sang s’est glacé.</w:t>
       </w:r>
     </w:p>
     <w:p>
@@ -19275,7 +19275,7 @@
       <w:bookmarkEnd w:id="3924"/>
       <w:r>
         <w:rPr/>
-        <w:t xml:space="preserve">Le voici, juste ciel ! ...</w:t>
+        <w:t xml:space="preserve">Le voici, juste ciel ! …</w:t>
       </w:r>
     </w:p>
     <w:p>
@@ -19311,7 +19311,7 @@
       </w:pPr>
       <w:r>
         <w:rPr/>
-        <w:t xml:space="preserve">ZOPIRE ; SÉIDE, PALMIRE, </w:t>
+        <w:t xml:space="preserve">ZOPIRE ; SÉIDE, PALMIRE, </w:t>
       </w:r>
       <w:r>
         <w:rPr>
@@ -19361,7 +19361,7 @@
       </w:pPr>
       <w:r>
         <w:rPr/>
-        <w:t xml:space="preserve">Ô dieux de ma patrie !</w:t>
+        <w:t xml:space="preserve">Ô dieux de ma patrie !</w:t>
       </w:r>
     </w:p>
     <w:p>
@@ -19427,7 +19427,7 @@
       <w:bookmarkEnd w:id="3960"/>
       <w:r>
         <w:rPr/>
-        <w:t xml:space="preserve">Dieux ! Si d’un scélérat vous respectez le sort...</w:t>
+        <w:t xml:space="preserve">Dieux ! Si d’un scélérat vous respectez le sort…</w:t>
       </w:r>
     </w:p>
     <w:p>
@@ -19469,7 +19469,7 @@
       <w:bookmarkEnd w:id="3970"/>
       <w:r>
         <w:rPr/>
-        <w:t xml:space="preserve">Tu l’entends qui blasphème ?</w:t>
+        <w:t xml:space="preserve">Tu l’entends qui blasphème ?</w:t>
       </w:r>
     </w:p>
     <w:p>
@@ -19510,7 +19510,7 @@
       <w:bookmarkEnd w:id="3979"/>
       <w:r>
         <w:rPr/>
-        <w:t xml:space="preserve">Mais rendez-moi mes fils à mon heure dernière ;</w:t>
+        <w:t xml:space="preserve">Mais rendez-moi mes fils à mon heure dernière ;</w:t>
       </w:r>
     </w:p>
     <w:p>
@@ -19521,7 +19521,7 @@
       <w:bookmarkEnd w:id="3981"/>
       <w:r>
         <w:rPr/>
-        <w:t xml:space="preserve">Que j’expire en leurs bras ; qu’ils ferment ma paupière.</w:t>
+        <w:t xml:space="preserve">Que j’expire en leurs bras ; qu’ils ferment ma paupière.</w:t>
       </w:r>
     </w:p>
     <w:p>
@@ -19532,7 +19532,7 @@
       <w:bookmarkEnd w:id="3983"/>
       <w:r>
         <w:rPr/>
-        <w:t xml:space="preserve">Hélas ! Si j’en croyais mes secrets sentiments,</w:t>
+        <w:t xml:space="preserve">Hélas ! Si j’en croyais mes secrets sentiments,</w:t>
       </w:r>
     </w:p>
     <w:p>
@@ -19543,7 +19543,7 @@
       <w:bookmarkEnd w:id="3985"/>
       <w:r>
         <w:rPr/>
-        <w:t xml:space="preserve">Si vos mains en ces lieux ont conduit mes enfants...</w:t>
+        <w:t xml:space="preserve">Si vos mains en ces lieux ont conduit mes enfants…</w:t>
       </w:r>
     </w:p>
     <w:p>
@@ -19585,7 +19585,7 @@
       <w:bookmarkEnd w:id="3995"/>
       <w:r>
         <w:rPr/>
-        <w:t xml:space="preserve">Que dit-il ? Ses enfants !</w:t>
+        <w:t xml:space="preserve">Que dit-il ? Ses enfants !</w:t>
       </w:r>
     </w:p>
     <w:p>
@@ -19615,7 +19615,7 @@
       </w:pPr>
       <w:r>
         <w:rPr/>
-        <w:t xml:space="preserve">Ô mes dieux que j’adore !</w:t>
+        <w:t xml:space="preserve">Ô mes dieux que j’adore !</w:t>
       </w:r>
     </w:p>
     <w:p>
@@ -19637,7 +19637,7 @@
       <w:bookmarkEnd w:id="4006"/>
       <w:r>
         <w:rPr/>
-        <w:t xml:space="preserve">Arbitre des destins, daignez veiller sur eux ;</w:t>
+        <w:t xml:space="preserve">Arbitre des destins, daignez veiller sur eux ;</w:t>
       </w:r>
     </w:p>
     <w:p>
@@ -19648,7 +19648,7 @@
       <w:bookmarkEnd w:id="4008"/>
       <w:r>
         <w:rPr/>
-        <w:t xml:space="preserve">Qu’ils pensent comme moi, mais qu’ils soient plus heureux !</w:t>
+        <w:t xml:space="preserve">Qu’ils pensent comme moi, mais qu’ils soient plus heureux !</w:t>
       </w:r>
     </w:p>
     <w:p>
@@ -19680,7 +19680,7 @@
       <w:bookmarkEnd w:id="4015"/>
       <w:r>
         <w:rPr/>
-        <w:t xml:space="preserve">Il court à ses faux dieux ! Frappons.</w:t>
+        <w:t xml:space="preserve">Il court à ses faux dieux ! Frappons.</w:t>
       </w:r>
     </w:p>
     <w:p>
@@ -19719,7 +19719,7 @@
       </w:pPr>
       <w:r>
         <w:rPr/>
-        <w:t xml:space="preserve">Que vas-tu faire ?</w:t>
+        <w:t xml:space="preserve">Que vas-tu faire ?</w:t>
       </w:r>
     </w:p>
     <w:p>
@@ -19730,7 +19730,7 @@
       <w:bookmarkEnd w:id="4026"/>
       <w:r>
         <w:rPr/>
-        <w:t xml:space="preserve">Hélas !</w:t>
+        <w:t xml:space="preserve">Hélas !</w:t>
       </w:r>
     </w:p>
     <w:p>
@@ -19771,7 +19771,7 @@
       <w:bookmarkEnd w:id="4035"/>
       <w:r>
         <w:rPr/>
-        <w:t xml:space="preserve">Ce glaive à notre dieu vient d’être consacré ;</w:t>
+        <w:t xml:space="preserve">Ce glaive à notre dieu vient d’être consacré ;</w:t>
       </w:r>
     </w:p>
     <w:p>
@@ -19782,7 +19782,7 @@
       <w:bookmarkEnd w:id="4037"/>
       <w:r>
         <w:rPr/>
-        <w:t xml:space="preserve">Que l’ennemi de dieu soit par lui massacré !</w:t>
+        <w:t xml:space="preserve">Que l’ennemi de dieu soit par lui massacré !</w:t>
       </w:r>
     </w:p>
     <w:p>
@@ -19804,7 +19804,7 @@
       <w:bookmarkEnd w:id="4041"/>
       <w:r>
         <w:rPr/>
-        <w:t xml:space="preserve">Ces traits de sang, ce spectre, et ces errantes ombres ?</w:t>
+        <w:t xml:space="preserve">Ces traits de sang, ce spectre, et ces errantes ombres ?</w:t>
       </w:r>
     </w:p>
     <w:p>
@@ -19836,7 +19836,7 @@
       <w:bookmarkEnd w:id="4048"/>
       <w:r>
         <w:rPr/>
-        <w:t xml:space="preserve">Que dis-tu ?</w:t>
+        <w:t xml:space="preserve">Que dis-tu ?</w:t>
       </w:r>
     </w:p>
     <w:p>
@@ -19866,7 +19866,7 @@
       </w:pPr>
       <w:r>
         <w:rPr/>
-        <w:t xml:space="preserve">Je vous suis, ministres du trépas :</w:t>
+        <w:t xml:space="preserve">Je vous suis, ministres du trépas :</w:t>
       </w:r>
     </w:p>
     <w:p>
@@ -19877,7 +19877,7 @@
       <w:bookmarkEnd w:id="4057"/>
       <w:r>
         <w:rPr/>
-        <w:t xml:space="preserve">Vous me montrez l’autel ; vous conduisez mon bras.</w:t>
+        <w:t xml:space="preserve">Vous me montrez l’autel ; vous conduisez mon bras.</w:t>
       </w:r>
     </w:p>
     <w:p>
@@ -19918,7 +19918,7 @@
       </w:pPr>
       <w:r>
         <w:rPr/>
-        <w:t xml:space="preserve">Non ; trop d’horreur entre nous deux s’assemble.</w:t>
+        <w:t xml:space="preserve">Non ; trop d’horreur entre nous deux s’assemble.</w:t>
       </w:r>
     </w:p>
     <w:p>
@@ -19959,7 +19959,7 @@
       </w:pPr>
       <w:r>
         <w:rPr/>
-        <w:t xml:space="preserve">Il n’est plus temps ; avançons : l’autel tremble.</w:t>
+        <w:t xml:space="preserve">Il n’est plus temps ; avançons : l’autel tremble.</w:t>
       </w:r>
     </w:p>
     <w:p>
@@ -20023,7 +20023,7 @@
       <w:bookmarkEnd w:id="4089"/>
       <w:r>
         <w:rPr/>
-        <w:t xml:space="preserve">Me pousse-t-il au meurtre, ou veut-il m’arrêter ?</w:t>
+        <w:t xml:space="preserve">Me pousse-t-il au meurtre, ou veut-il m’arrêter ?</w:t>
       </w:r>
     </w:p>
     <w:p>
@@ -20034,7 +20034,7 @@
       <w:bookmarkEnd w:id="4091"/>
       <w:r>
         <w:rPr/>
-        <w:t xml:space="preserve">Du prophète de dieu la voix se fait entendre ;</w:t>
+        <w:t xml:space="preserve">Du prophète de dieu la voix se fait entendre ;</w:t>
       </w:r>
     </w:p>
     <w:p>
@@ -20045,7 +20045,7 @@
       <w:bookmarkEnd w:id="4093"/>
       <w:r>
         <w:rPr/>
-        <w:t xml:space="preserve">Il me reproche un coeur trop flexible et trop tendre ;</w:t>
+        <w:t xml:space="preserve">Il me reproche un cœur trop flexible et trop tendre ;</w:t>
       </w:r>
     </w:p>
     <w:p>
@@ -20056,7 +20056,7 @@
       <w:bookmarkEnd w:id="4095"/>
       <w:r>
         <w:rPr/>
-        <w:t xml:space="preserve">Palmire !</w:t>
+        <w:t xml:space="preserve">Palmire !</w:t>
       </w:r>
     </w:p>
     <w:p>
@@ -20086,7 +20086,7 @@
       </w:pPr>
       <w:r>
         <w:rPr/>
-        <w:t xml:space="preserve">Eh bien ?</w:t>
+        <w:t xml:space="preserve">Eh bien ?</w:t>
       </w:r>
     </w:p>
     <w:p>
@@ -20116,7 +20116,7 @@
       </w:pPr>
       <w:r>
         <w:rPr/>
-        <w:t xml:space="preserve">Au ciel adressez tous vos voeux.</w:t>
+        <w:t xml:space="preserve">Au ciel adressez tous vos vœux.</w:t>
       </w:r>
     </w:p>
     <w:p>
@@ -20166,7 +20166,7 @@
       </w:pPr>
       <w:r>
         <w:rPr/>
-        <w:t xml:space="preserve">Je meurs ! Ô moment douloureux !</w:t>
+        <w:t xml:space="preserve">Je meurs ! Ô moment douloureux !</w:t>
       </w:r>
     </w:p>
     <w:p>
@@ -20177,7 +20177,7 @@
       <w:bookmarkEnd w:id="4122"/>
       <w:r>
         <w:rPr/>
-        <w:t xml:space="preserve">Quelle effroyable voix dans mon âme s’élève !</w:t>
+        <w:t xml:space="preserve">Quelle effroyable voix dans mon âme s’élève !</w:t>
       </w:r>
     </w:p>
     <w:p>
@@ -20188,7 +20188,7 @@
       <w:bookmarkEnd w:id="4124"/>
       <w:r>
         <w:rPr/>
-        <w:t xml:space="preserve">D’où vient que tout mon sang malgré moi se soulève ?</w:t>
+        <w:t xml:space="preserve">D’où vient que tout mon sang malgré moi se soulève ?</w:t>
       </w:r>
     </w:p>
     <w:p>
@@ -20199,7 +20199,7 @@
       <w:bookmarkEnd w:id="4126"/>
       <w:r>
         <w:rPr/>
-        <w:t xml:space="preserve">Si le ciel veut un meurtre, est-ce à moi d’en juger ?</w:t>
+        <w:t xml:space="preserve">Si le ciel veut un meurtre, est-ce à moi d’en juger ?</w:t>
       </w:r>
     </w:p>
     <w:p>
@@ -20210,7 +20210,7 @@
       <w:bookmarkEnd w:id="4128"/>
       <w:r>
         <w:rPr/>
-        <w:t xml:space="preserve">Est-ce à moi de m’en plaindre, et de l’interroger ?</w:t>
+        <w:t xml:space="preserve">Est-ce à moi de m’en plaindre, et de l’interroger ?</w:t>
       </w:r>
     </w:p>
     <w:p>
@@ -20221,7 +20221,7 @@
       <w:bookmarkEnd w:id="4130"/>
       <w:r>
         <w:rPr/>
-        <w:t xml:space="preserve">J’obéis. D’où vient donc que le remords m’accable ?</w:t>
+        <w:t xml:space="preserve">J’obéis. D’où vient donc que le remords m’accable ?</w:t>
       </w:r>
     </w:p>
     <w:p>
@@ -20232,7 +20232,7 @@
       <w:bookmarkEnd w:id="4132"/>
       <w:r>
         <w:rPr/>
-        <w:t xml:space="preserve">Ah ! Quel coeur sait jamais s’il est juste ou coupable ?</w:t>
+        <w:t xml:space="preserve">Ah ! Quel cœur sait jamais s’il est juste ou coupable ?</w:t>
       </w:r>
     </w:p>
     <w:p>
@@ -20243,7 +20243,7 @@
       <w:bookmarkEnd w:id="4134"/>
       <w:r>
         <w:rPr/>
-        <w:t xml:space="preserve">Je me trompe, ou les coups sont portés cette fois ;</w:t>
+        <w:t xml:space="preserve">Je me trompe, ou les coups sont portés cette fois ;</w:t>
       </w:r>
     </w:p>
     <w:p>
@@ -20265,7 +20265,7 @@
       <w:bookmarkEnd w:id="4138"/>
       <w:r>
         <w:rPr/>
-        <w:t xml:space="preserve">Séide... hélas ! ...</w:t>
+        <w:t xml:space="preserve">Séide… hélas ! …</w:t>
       </w:r>
     </w:p>
     <w:p>
@@ -20305,7 +20305,7 @@
       </w:pPr>
       <w:r>
         <w:rPr/>
-        <w:t xml:space="preserve">Où suis-je ? Et quelle voix m’appelle ?</w:t>
+        <w:t xml:space="preserve">Où suis-je ? Et quelle voix m’appelle ?</w:t>
       </w:r>
     </w:p>
     <w:p>
@@ -20316,7 +20316,7 @@
       <w:bookmarkEnd w:id="4150"/>
       <w:r>
         <w:rPr/>
-        <w:t xml:space="preserve">Je ne vois point Palmire ; un dieu m’a privé d’elle.</w:t>
+        <w:t xml:space="preserve">Je ne vois point Palmire ; un dieu m’a privé d’elle.</w:t>
       </w:r>
     </w:p>
     <w:p>
@@ -20348,7 +20348,7 @@
       <w:bookmarkEnd w:id="4157"/>
       <w:r>
         <w:rPr/>
-        <w:t xml:space="preserve">Eh quoi ! Méconnais-tu celle qui vit pour toi ?</w:t>
+        <w:t xml:space="preserve">Eh quoi ! Méconnais-tu celle qui vit pour toi ?</w:t>
       </w:r>
     </w:p>
     <w:p>
@@ -20380,7 +20380,7 @@
       <w:bookmarkEnd w:id="4164"/>
       <w:r>
         <w:rPr/>
-        <w:t xml:space="preserve">Où sommes-nous ?</w:t>
+        <w:t xml:space="preserve">Où sommes-nous ?</w:t>
       </w:r>
     </w:p>
     <w:p>
@@ -20410,7 +20410,7 @@
       </w:pPr>
       <w:r>
         <w:rPr/>
-        <w:t xml:space="preserve">Eh bien ! Cette effroyable loi,</w:t>
+        <w:t xml:space="preserve">Eh bien ! Cette effroyable loi,</w:t>
       </w:r>
     </w:p>
     <w:p>
@@ -20421,7 +20421,7 @@
       <w:bookmarkEnd w:id="4173"/>
       <w:r>
         <w:rPr/>
-        <w:t xml:space="preserve">Cette triste promesse est-elle enfin remplie ?</w:t>
+        <w:t xml:space="preserve">Cette triste promesse est-elle enfin remplie ?</w:t>
       </w:r>
     </w:p>
     <w:p>
@@ -20453,7 +20453,7 @@
       <w:bookmarkEnd w:id="4180"/>
       <w:r>
         <w:rPr/>
-        <w:t xml:space="preserve">Que me dis-tu ?</w:t>
+        <w:t xml:space="preserve">Que me dis-tu ?</w:t>
       </w:r>
     </w:p>
     <w:p>
@@ -20483,7 +20483,7 @@
       </w:pPr>
       <w:r>
         <w:rPr/>
-        <w:t xml:space="preserve">Zopire a-t-il perdu la vie ?</w:t>
+        <w:t xml:space="preserve">Zopire a-t-il perdu la vie ?</w:t>
       </w:r>
     </w:p>
     <w:p>
@@ -20515,7 +20515,7 @@
       <w:bookmarkEnd w:id="4194"/>
       <w:r>
         <w:rPr/>
-        <w:t xml:space="preserve">Qui ? Zopire ?</w:t>
+        <w:t xml:space="preserve">Qui ? Zopire ?</w:t>
       </w:r>
     </w:p>
     <w:p>
@@ -20545,7 +20545,7 @@
       </w:pPr>
       <w:r>
         <w:rPr/>
-        <w:t xml:space="preserve">Ah ! Grand dieu ! Dieu de sang altéré,</w:t>
+        <w:t xml:space="preserve">Ah ! Grand dieu ! Dieu de sang altéré,</w:t>
       </w:r>
     </w:p>
     <w:p>
@@ -20617,7 +20617,7 @@
       <w:bookmarkEnd w:id="4216"/>
       <w:r>
         <w:rPr/>
-        <w:t xml:space="preserve">Ah ! Je revois le jour, et mes forces renaissent.</w:t>
+        <w:t xml:space="preserve">Ah ! Je revois le jour, et mes forces renaissent.</w:t>
       </w:r>
     </w:p>
     <w:p>
@@ -20628,7 +20628,7 @@
       <w:bookmarkEnd w:id="4218"/>
       <w:r>
         <w:rPr/>
-        <w:t xml:space="preserve">Quoi ! C’est vous ?</w:t>
+        <w:t xml:space="preserve">Quoi ! C’est vous ?</w:t>
       </w:r>
     </w:p>
     <w:p>
@@ -20658,7 +20658,7 @@
       </w:pPr>
       <w:r>
         <w:rPr/>
-        <w:t xml:space="preserve">Qu’as-tu fait ?</w:t>
+        <w:t xml:space="preserve">Qu’as-tu fait ?</w:t>
       </w:r>
     </w:p>
     <w:p>
@@ -20698,7 +20698,7 @@
       </w:pPr>
       <w:r>
         <w:rPr/>
-        <w:t xml:space="preserve">Moi ! Je viens d’obéir...</w:t>
+        <w:t xml:space="preserve">Moi ! Je viens d’obéir…</w:t>
       </w:r>
     </w:p>
     <w:p>
@@ -20731,7 +20731,7 @@
       <w:bookmarkEnd w:id="4241"/>
       <w:r>
         <w:rPr/>
-        <w:t xml:space="preserve">Ô ciel ! Tu l’as voulu ! Peux-tu vouloir un crime ?</w:t>
+        <w:t xml:space="preserve">Ô ciel ! Tu l’as voulu ! Peux-tu vouloir un crime ?</w:t>
       </w:r>
     </w:p>
     <w:p>
@@ -20764,7 +20764,7 @@
       <w:bookmarkEnd w:id="4247"/>
       <w:r>
         <w:rPr/>
-        <w:t xml:space="preserve">J’ai voulu redoubler ; ce vieillard vénérable</w:t>
+        <w:t xml:space="preserve">J’ai voulu redoubler ; ce vieillard vénérable</w:t>
       </w:r>
     </w:p>
     <w:p>
@@ -20775,7 +20775,7 @@
       <w:bookmarkEnd w:id="4249"/>
       <w:r>
         <w:rPr/>
-        <w:t xml:space="preserve">A jeté dans mes bras un cri si lamentable !</w:t>
+        <w:t xml:space="preserve">A jeté dans mes bras un cri si lamentable !</w:t>
       </w:r>
     </w:p>
     <w:p>
@@ -20797,7 +20797,7 @@
       <w:bookmarkEnd w:id="4253"/>
       <w:r>
         <w:rPr/>
-        <w:t xml:space="preserve">Un si grand caractère, et des traits si touchants ! ...</w:t>
+        <w:t xml:space="preserve">Un si grand caractère, et des traits si touchants ! …</w:t>
       </w:r>
     </w:p>
     <w:p>
@@ -20851,7 +20851,7 @@
       <w:bookmarkEnd w:id="4264"/>
       <w:r>
         <w:rPr/>
-        <w:t xml:space="preserve">Fuyons vers Mahomet qui doit nous protéger :</w:t>
+        <w:t xml:space="preserve">Fuyons vers Mahomet qui doit nous protéger :</w:t>
       </w:r>
     </w:p>
     <w:p>
@@ -20903,7 +20903,7 @@
       </w:pPr>
       <w:r>
         <w:rPr/>
-        <w:t xml:space="preserve">Je ne puis. Je me meurs. Ah ! Palmire ! ...</w:t>
+        <w:t xml:space="preserve">Je ne puis. Je me meurs. Ah ! Palmire ! …</w:t>
       </w:r>
     </w:p>
     <w:p>
@@ -20935,7 +20935,7 @@
       <w:bookmarkEnd w:id="4282"/>
       <w:r>
         <w:rPr/>
-        <w:t xml:space="preserve">Quel trouble épouvantable à mes yeux le déchire !</w:t>
+        <w:t xml:space="preserve">Quel trouble épouvantable à mes yeux le déchire !</w:t>
       </w:r>
     </w:p>
     <w:p>
@@ -20977,7 +20977,7 @@
       <w:bookmarkEnd w:id="4292"/>
       <w:r>
         <w:rPr/>
-        <w:t xml:space="preserve">Ah ! Si tu l’avais vu, le poignard dans le sein,</w:t>
+        <w:t xml:space="preserve">Ah ! Si tu l’avais vu, le poignard dans le sein,</w:t>
       </w:r>
     </w:p>
     <w:p>
@@ -20988,7 +20988,7 @@
       <w:bookmarkEnd w:id="4294"/>
       <w:r>
         <w:rPr/>
-        <w:t xml:space="preserve">S’attendrir à l’aspect de son lâche assassin !</w:t>
+        <w:t xml:space="preserve">S’attendrir à l’aspect de son lâche assassin !</w:t>
       </w:r>
     </w:p>
     <w:p>
@@ -21010,7 +21010,7 @@
       <w:bookmarkEnd w:id="4298"/>
       <w:r>
         <w:rPr/>
-        <w:t xml:space="preserve">Pour m’appeler encore a ranimé sa vie ?</w:t>
+        <w:t xml:space="preserve">Pour m’appeler encore a ranimé sa vie ?</w:t>
       </w:r>
     </w:p>
     <w:p>
@@ -21032,7 +21032,7 @@
       <w:bookmarkEnd w:id="4302"/>
       <w:r>
         <w:rPr/>
-        <w:t xml:space="preserve">Hélas ! Il m’observait d’un regard douloureux.</w:t>
+        <w:t xml:space="preserve">Hélas ! Il m’observait d’un regard douloureux.</w:t>
       </w:r>
     </w:p>
     <w:p>
@@ -21043,7 +21043,7 @@
       <w:bookmarkEnd w:id="4304"/>
       <w:r>
         <w:rPr/>
-        <w:t xml:space="preserve">« Cher Séide, a-t-il dit, infortuné Séide ! »</w:t>
+        <w:t xml:space="preserve">« Cher Séide, a-t-il dit, infortuné Séide ! »</w:t>
       </w:r>
     </w:p>
     <w:p>
@@ -21087,7 +21087,7 @@
       <w:bookmarkEnd w:id="4312"/>
       <w:r>
         <w:rPr/>
-        <w:t xml:space="preserve">Qu’avons-nous fait ?</w:t>
+        <w:t xml:space="preserve">Qu’avons-nous fait ?</w:t>
       </w:r>
     </w:p>
     <w:p>
@@ -21128,7 +21128,7 @@
       <w:bookmarkEnd w:id="4321"/>
       <w:r>
         <w:rPr/>
-        <w:t xml:space="preserve">Fuis au nom de l’amour et du noeud qui nous lie.</w:t>
+        <w:t xml:space="preserve">Fuis au nom de l’amour et du nœud qui nous lie.</w:t>
       </w:r>
     </w:p>
     <w:p>
@@ -21171,7 +21171,7 @@
       <w:bookmarkEnd w:id="4330"/>
       <w:r>
         <w:rPr/>
-        <w:t xml:space="preserve">M’a-t-il pu commander ce sacrifice affreux ?</w:t>
+        <w:t xml:space="preserve">M’a-t-il pu commander ce sacrifice affreux ?</w:t>
       </w:r>
     </w:p>
     <w:p>
@@ -21182,7 +21182,7 @@
       <w:bookmarkEnd w:id="4332"/>
       <w:r>
         <w:rPr/>
-        <w:t xml:space="preserve">Non, cruelle ! Sans toi, sans ton ordre suprême,</w:t>
+        <w:t xml:space="preserve">Non, cruelle ! Sans toi, sans ton ordre suprême,</w:t>
       </w:r>
     </w:p>
     <w:p>
@@ -21204,7 +21204,7 @@
       <w:bookmarkEnd w:id="4336"/>
       <w:r>
         <w:rPr/>
-        <w:t xml:space="preserve">De quel reproche horrible oses-tu m’accabler !</w:t>
+        <w:t xml:space="preserve">De quel reproche horrible oses-tu m’accabler !</w:t>
       </w:r>
     </w:p>
     <w:p>
@@ -21215,7 +21215,7 @@
       <w:bookmarkEnd w:id="4338"/>
       <w:r>
         <w:rPr/>
-        <w:t xml:space="preserve">Hélas ! Plus que le tien mon coeur se sent troubler.</w:t>
+        <w:t xml:space="preserve">Hélas ! Plus que le tien mon cœur se sent troubler.</w:t>
       </w:r>
     </w:p>
     <w:p>
@@ -21226,7 +21226,7 @@
       <w:bookmarkEnd w:id="4340"/>
       <w:r>
         <w:rPr/>
-        <w:t xml:space="preserve">Cher amant, prends pitié de Palmire éperdue !</w:t>
+        <w:t xml:space="preserve">Cher amant, prends pitié de Palmire éperdue !</w:t>
       </w:r>
     </w:p>
     <w:p>
@@ -21258,7 +21258,7 @@
       <w:bookmarkEnd w:id="4347"/>
       <w:r>
         <w:rPr/>
-        <w:t xml:space="preserve">Palmire ! Quel objet vient effrayer ma vue ?</w:t>
+        <w:t xml:space="preserve">Palmire ! Quel objet vient effrayer ma vue ?</w:t>
       </w:r>
     </w:p>
     <w:p>
@@ -21321,7 +21321,7 @@
       <w:bookmarkEnd w:id="4360"/>
       <w:r>
         <w:rPr/>
-        <w:t xml:space="preserve">Eh quoi ! Tu vas à lui ?</w:t>
+        <w:t xml:space="preserve">Eh quoi ! Tu vas à lui ?</w:t>
       </w:r>
     </w:p>
     <w:p>
@@ -21373,7 +21373,7 @@
       <w:bookmarkEnd w:id="4371"/>
       <w:r>
         <w:rPr/>
-        <w:t xml:space="preserve">Je n’y puis résister ; elle entraîne mes sens.</w:t>
+        <w:t xml:space="preserve">Je n’y puis résister ; elle entraîne mes sens.</w:t>
       </w:r>
     </w:p>
     <w:p>
@@ -21395,7 +21395,7 @@
       <w:bookmarkEnd w:id="4375"/>
       <w:r>
         <w:rPr/>
-        <w:t xml:space="preserve">Hélas ! Servez de guide à mes pas languissants !</w:t>
+        <w:t xml:space="preserve">Hélas ! Servez de guide à mes pas languissants !</w:t>
       </w:r>
     </w:p>
     <w:p>
@@ -21415,7 +21415,7 @@
       <w:bookmarkEnd w:id="4379"/>
       <w:r>
         <w:rPr/>
-        <w:t xml:space="preserve">Séide, ingrat ! C’est toi qui m’arraches la vie !</w:t>
+        <w:t xml:space="preserve">Séide, ingrat ! C’est toi qui m’arraches la vie !</w:t>
       </w:r>
     </w:p>
     <w:p>
@@ -21426,7 +21426,7 @@
       <w:bookmarkEnd w:id="4381"/>
       <w:r>
         <w:rPr/>
-        <w:t xml:space="preserve">Tu pleures ! Ta pitié succède à ta furie !</w:t>
+        <w:t xml:space="preserve">Tu pleures ! Ta pitié succède à ta furie !</w:t>
       </w:r>
     </w:p>
     <!--IV05-->
@@ -21485,7 +21485,7 @@
       <w:bookmarkEnd w:id="4398"/>
       <w:r>
         <w:rPr/>
-        <w:t xml:space="preserve">Ciel ! Quels affreux objets se présentent à moi !</w:t>
+        <w:t xml:space="preserve">Ciel ! Quels affreux objets se présentent à moi !</w:t>
       </w:r>
     </w:p>
     <w:p>
@@ -21517,7 +21517,7 @@
       <w:bookmarkEnd w:id="4405"/>
       <w:r>
         <w:rPr/>
-        <w:t xml:space="preserve">Si je voyais Hercide !... Ah ! Phanor, est-ce toi ?</w:t>
+        <w:t xml:space="preserve">Si je voyais Hercide !… Ah ! Phanor, est-ce toi ?</w:t>
       </w:r>
     </w:p>
     <w:p>
@@ -21558,7 +21558,7 @@
       </w:pPr>
       <w:r>
         <w:rPr/>
-        <w:t xml:space="preserve">Ô crime ! Affreux mystère !</w:t>
+        <w:t xml:space="preserve">Ô crime ! Affreux mystère !</w:t>
       </w:r>
     </w:p>
     <w:p>
@@ -21569,7 +21569,7 @@
       <w:bookmarkEnd w:id="4416"/>
       <w:r>
         <w:rPr/>
-        <w:t xml:space="preserve">Assassin malheureux, connaissez votre père !</w:t>
+        <w:t xml:space="preserve">Assassin malheureux, connaissez votre père !</w:t>
       </w:r>
     </w:p>
     <w:p>
@@ -21601,7 +21601,7 @@
       <w:bookmarkEnd w:id="4423"/>
       <w:r>
         <w:rPr/>
-        <w:t xml:space="preserve">Qui ?</w:t>
+        <w:t xml:space="preserve">Qui ?</w:t>
       </w:r>
     </w:p>
     <w:p>
@@ -21631,7 +21631,7 @@
       </w:pPr>
       <w:r>
         <w:rPr/>
-        <w:t xml:space="preserve">Lui ?</w:t>
+        <w:t xml:space="preserve">Lui ?</w:t>
       </w:r>
     </w:p>
     <w:p>
@@ -21661,7 +21661,7 @@
       </w:pPr>
       <w:r>
         <w:rPr/>
-        <w:t xml:space="preserve">Mon père ?</w:t>
+        <w:t xml:space="preserve">Mon père ?</w:t>
       </w:r>
     </w:p>
     <w:p>
@@ -21691,7 +21691,7 @@
       </w:pPr>
       <w:r>
         <w:rPr/>
-        <w:t xml:space="preserve">Ô ciel !</w:t>
+        <w:t xml:space="preserve">Ô ciel !</w:t>
       </w:r>
     </w:p>
     <w:p>
@@ -21721,7 +21721,7 @@
       </w:pPr>
       <w:r>
         <w:rPr/>
-        <w:t xml:space="preserve">Hercide est expirant :</w:t>
+        <w:t xml:space="preserve">Hercide est expirant :</w:t>
       </w:r>
     </w:p>
     <w:p>
@@ -21732,7 +21732,7 @@
       <w:bookmarkEnd w:id="4453"/>
       <w:r>
         <w:rPr/>
-        <w:t xml:space="preserve">Il me voit, il m’appelle, il s’écrie en mourant :</w:t>
+        <w:t xml:space="preserve">Il me voit, il m’appelle, il s’écrie en mourant :</w:t>
       </w:r>
     </w:p>
     <w:p>
@@ -21743,7 +21743,7 @@
       <w:bookmarkEnd w:id="4455"/>
       <w:r>
         <w:rPr/>
-        <w:t xml:space="preserve">« S’il en est encor temps, préviens un parricide ;</w:t>
+        <w:t xml:space="preserve">« S’il en est encor temps, préviens un parricide ;</w:t>
       </w:r>
     </w:p>
     <w:p>
@@ -21776,7 +21776,7 @@
       <w:bookmarkEnd w:id="4461"/>
       <w:r>
         <w:rPr/>
-        <w:t xml:space="preserve">Je suis puni, je meurs des mains de Mahomet :</w:t>
+        <w:t xml:space="preserve">Je suis puni, je meurs des mains de Mahomet :</w:t>
       </w:r>
     </w:p>
     <w:p>
@@ -21830,7 +21830,7 @@
       <w:bookmarkEnd w:id="4472"/>
       <w:r>
         <w:rPr/>
-        <w:t xml:space="preserve">Vous !</w:t>
+        <w:t xml:space="preserve">Vous !</w:t>
       </w:r>
     </w:p>
     <w:p>
@@ -21860,7 +21860,7 @@
       </w:pPr>
       <w:r>
         <w:rPr/>
-        <w:t xml:space="preserve">Mon frère ?</w:t>
+        <w:t xml:space="preserve">Mon frère ?</w:t>
       </w:r>
     </w:p>
     <w:p>
@@ -21890,7 +21890,7 @@
       </w:pPr>
       <w:r>
         <w:rPr/>
-        <w:t xml:space="preserve">Ô mes fils ! ô nature ! ô mes dieux !</w:t>
+        <w:t xml:space="preserve">Ô mes fils ! ô nature ! ô mes dieux !</w:t>
       </w:r>
     </w:p>
     <w:p>
@@ -21912,7 +21912,7 @@
       <w:bookmarkEnd w:id="4490"/>
       <w:r>
         <w:rPr/>
-        <w:t xml:space="preserve">Vous m’éclairiez sans doute. Ah ! Malheureux Séide !</w:t>
+        <w:t xml:space="preserve">Vous m’éclairiez sans doute. Ah ! Malheureux Séide !</w:t>
       </w:r>
     </w:p>
     <w:p>
@@ -21923,7 +21923,7 @@
       <w:bookmarkEnd w:id="4492"/>
       <w:r>
         <w:rPr/>
-        <w:t xml:space="preserve">Qui t’a pu commander cet affreux homicide ?</w:t>
+        <w:t xml:space="preserve">Qui t’a pu commander cet affreux homicide ?</w:t>
       </w:r>
     </w:p>
     <w:p>
@@ -21976,7 +21976,7 @@
       <w:bookmarkEnd w:id="4504"/>
       <w:r>
         <w:rPr/>
-        <w:t xml:space="preserve">Et ma reconnaissance, et ma religion ;</w:t>
+        <w:t xml:space="preserve">Et ma reconnaissance, et ma religion ;</w:t>
       </w:r>
     </w:p>
     <w:p>
@@ -22031,7 +22031,7 @@
       <w:bookmarkEnd w:id="4514"/>
       <w:r>
         <w:rPr/>
-        <w:t xml:space="preserve">Ah, mon père ! Ah, seigneur ! Plongez-le dans mon sein.</w:t>
+        <w:t xml:space="preserve">Ah, mon père ! Ah, seigneur ! Plongez-le dans mon sein.</w:t>
       </w:r>
     </w:p>
     <w:p>
@@ -22042,7 +22042,7 @@
       <w:bookmarkEnd w:id="4516"/>
       <w:r>
         <w:rPr/>
-        <w:t xml:space="preserve">J’ai seule à ce grand crime encouragé Séide ;</w:t>
+        <w:t xml:space="preserve">J’ai seule à ce grand crime encouragé Séide ;</w:t>
       </w:r>
     </w:p>
     <w:p>
@@ -22169,7 +22169,7 @@
       <w:bookmarkEnd w:id="4543"/>
       <w:r>
         <w:rPr/>
-        <w:t xml:space="preserve">Je bénis mon destin ; je meurs, mais vous vivez.</w:t>
+        <w:t xml:space="preserve">Je bénis mon destin ; je meurs, mais vous vivez.</w:t>
       </w:r>
     </w:p>
     <w:p>
@@ -22180,7 +22180,7 @@
       <w:bookmarkEnd w:id="4545"/>
       <w:r>
         <w:rPr/>
-        <w:t xml:space="preserve">Ô vous, qu’en expirant mon coeur a retrouvés,</w:t>
+        <w:t xml:space="preserve">Ô vous, qu’en expirant mon cœur a retrouvés,</w:t>
       </w:r>
     </w:p>
     <w:p>
@@ -22224,7 +22224,7 @@
       <w:bookmarkEnd w:id="4553"/>
       <w:r>
         <w:rPr/>
-        <w:t xml:space="preserve">Vengez-vous, vengez-moi ; mais ne vous perdez pas.</w:t>
+        <w:t xml:space="preserve">Vengez-vous, vengez-moi ; mais ne vous perdez pas.</w:t>
       </w:r>
     </w:p>
     <w:p>
@@ -22246,7 +22246,7 @@
       <w:bookmarkEnd w:id="4557"/>
       <w:r>
         <w:rPr/>
-        <w:t xml:space="preserve">Laissait à mes desseins une libre étendue :</w:t>
+        <w:t xml:space="preserve">Laissait à mes desseins une libre étendue :</w:t>
       </w:r>
     </w:p>
     <w:p>
@@ -22257,7 +22257,7 @@
       <w:bookmarkEnd w:id="4559"/>
       <w:r>
         <w:rPr/>
-        <w:t xml:space="preserve">Les dieux de tant de maux ont pris quelque pitié ;</w:t>
+        <w:t xml:space="preserve">Les dieux de tant de maux ont pris quelque pitié ;</w:t>
       </w:r>
     </w:p>
     <w:p>
@@ -22279,7 +22279,7 @@
       <w:bookmarkEnd w:id="4563"/>
       <w:r>
         <w:rPr/>
-        <w:t xml:space="preserve">Le peuple avec le jour en ces lieux va paraître ;</w:t>
+        <w:t xml:space="preserve">Le peuple avec le jour en ces lieux va paraître ;</w:t>
       </w:r>
     </w:p>
     <w:p>
@@ -22290,7 +22290,7 @@
       <w:bookmarkEnd w:id="4565"/>
       <w:r>
         <w:rPr/>
-        <w:t xml:space="preserve">Mon sang va les conduire ; ils vont punir un traître.</w:t>
+        <w:t xml:space="preserve">Mon sang va les conduire ; ils vont punir un traître.</w:t>
       </w:r>
     </w:p>
     <w:p>
@@ -22331,7 +22331,7 @@
       </w:pPr>
       <w:r>
         <w:rPr/>
-        <w:t xml:space="preserve">Ah ! Je cours de ce pas</w:t>
+        <w:t xml:space="preserve">Ah ! Je cours de ce pas</w:t>
       </w:r>
     </w:p>
     <w:p>
@@ -22342,7 +22342,7 @@
       <w:bookmarkEnd w:id="4576"/>
       <w:r>
         <w:rPr/>
-        <w:t xml:space="preserve">Vous immoler ce monstre, et hâter mon trépas ;</w:t>
+        <w:t xml:space="preserve">Vous immoler ce monstre, et hâter mon trépas ;</w:t>
       </w:r>
     </w:p>
     <w:p>
@@ -22410,7 +22410,7 @@
       </w:pPr>
       <w:r>
         <w:rPr/>
-        <w:t xml:space="preserve">Qu’on arrête Séide !</w:t>
+        <w:t xml:space="preserve">Qu’on arrête Séide !</w:t>
       </w:r>
     </w:p>
     <w:p>
@@ -22421,7 +22421,7 @@
       <w:bookmarkEnd w:id="4598"/>
       <w:r>
         <w:rPr/>
-        <w:t xml:space="preserve">Secourez tous Zopire ; enchaînez l’homicide.</w:t>
+        <w:t xml:space="preserve">Secourez tous Zopire ; enchaînez l’homicide.</w:t>
       </w:r>
     </w:p>
     <w:p>
@@ -22464,7 +22464,7 @@
       <w:bookmarkEnd w:id="4607"/>
       <w:r>
         <w:rPr/>
-        <w:t xml:space="preserve">Ciel ! Quel comble du crime ! Et qu’est-ce que je vois ?</w:t>
+        <w:t xml:space="preserve">Ciel ! Quel comble du crime ! Et qu’est-ce que je vois ?</w:t>
       </w:r>
     </w:p>
     <w:p>
@@ -22496,7 +22496,7 @@
       <w:bookmarkEnd w:id="4614"/>
       <w:r>
         <w:rPr/>
-        <w:t xml:space="preserve">Mahomet me punir ?</w:t>
+        <w:t xml:space="preserve">Mahomet me punir ?</w:t>
       </w:r>
     </w:p>
     <w:p>
@@ -22526,7 +22526,7 @@
       </w:pPr>
       <w:r>
         <w:rPr/>
-        <w:t xml:space="preserve">Eh quoi ! Tyran farouche,</w:t>
+        <w:t xml:space="preserve">Eh quoi ! Tyran farouche,</w:t>
       </w:r>
     </w:p>
     <w:p>
@@ -22537,7 +22537,7 @@
       <w:bookmarkEnd w:id="4623"/>
       <w:r>
         <w:rPr/>
-        <w:t xml:space="preserve">Après ce meurtre horrible ordonné par ta bouche !</w:t>
+        <w:t xml:space="preserve">Après ce meurtre horrible ordonné par ta bouche !</w:t>
       </w:r>
     </w:p>
     <w:p>
@@ -22672,7 +22672,7 @@
       </w:pPr>
       <w:r>
         <w:rPr/>
-        <w:t xml:space="preserve">Non ; arrêtez. Perfide !</w:t>
+        <w:t xml:space="preserve">Non ; arrêtez. Perfide !</w:t>
       </w:r>
     </w:p>
     <w:p>
@@ -22769,7 +22769,7 @@
       <w:bookmarkEnd w:id="4673"/>
       <w:r>
         <w:rPr/>
-        <w:t xml:space="preserve">Grand dieu ! De tant d’horreurs que la mort me délivre !</w:t>
+        <w:t xml:space="preserve">Grand dieu ! De tant d’horreurs que la mort me délivre !</w:t>
       </w:r>
     </w:p>
     <w:p>
@@ -22818,7 +22818,7 @@
       <w:bookmarkEnd w:id="4685"/>
       <w:r>
         <w:rPr/>
-        <w:t xml:space="preserve">On les enlève ! Ô ciel ! Ô père malheureux !</w:t>
+        <w:t xml:space="preserve">On les enlève ! Ô ciel ! Ô père malheureux !</w:t>
       </w:r>
     </w:p>
     <w:p>
@@ -22861,7 +22861,7 @@
       <w:bookmarkEnd w:id="4694"/>
       <w:r>
         <w:rPr/>
-        <w:t xml:space="preserve">Déjà le jour renaît ; tout le peuple s’avance ;</w:t>
+        <w:t xml:space="preserve">Déjà le jour renaît ; tout le peuple s’avance ;</w:t>
       </w:r>
     </w:p>
     <w:p>
@@ -22904,7 +22904,7 @@
       <w:bookmarkEnd w:id="4703"/>
       <w:r>
         <w:rPr/>
-        <w:t xml:space="preserve">Quoi ! Séide est mon fils !</w:t>
+        <w:t xml:space="preserve">Quoi ! Séide est mon fils !</w:t>
       </w:r>
     </w:p>
     <w:p>
@@ -22964,7 +22964,7 @@
       </w:pPr>
       <w:r>
         <w:rPr/>
-        <w:t xml:space="preserve">Hélas !</w:t>
+        <w:t xml:space="preserve">Hélas !</w:t>
       </w:r>
     </w:p>
     <w:p>
@@ -22975,7 +22975,7 @@
       <w:bookmarkEnd w:id="4719"/>
       <w:r>
         <w:rPr/>
-        <w:t xml:space="preserve">Ô forfaits ! Ô nature !... Allons, soutiens mes pas,</w:t>
+        <w:t xml:space="preserve">Ô forfaits ! Ô nature !… Allons, soutiens mes pas,</w:t>
       </w:r>
     </w:p>
     <w:p>
@@ -22986,7 +22986,7 @@
       <w:bookmarkEnd w:id="4721"/>
       <w:r>
         <w:rPr/>
-        <w:t xml:space="preserve">Je meurs. Sauvez, grands dieux ! De tant de barbarie</w:t>
+        <w:t xml:space="preserve">Je meurs. Sauvez, grands dieux ! De tant de barbarie</w:t>
       </w:r>
     </w:p>
     <w:p>
@@ -23042,7 +23042,7 @@
       </w:pPr>
       <w:r>
         <w:rPr/>
-        <w:t xml:space="preserve">MAHOMET, OMAR ; suite, </w:t>
+        <w:t xml:space="preserve">MAHOMET, OMAR ; suite, </w:t>
       </w:r>
       <w:r>
         <w:rPr>
@@ -23139,7 +23139,7 @@
       <w:bookmarkEnd w:id="4754"/>
       <w:r>
         <w:rPr/>
-        <w:t xml:space="preserve">Comme un coup du très-haut qui s’arme en ta faveur ;</w:t>
+        <w:t xml:space="preserve">Comme un coup du très-haut qui s’arme en ta faveur ;</w:t>
       </w:r>
     </w:p>
     <w:p>
@@ -23150,7 +23150,7 @@
       <w:bookmarkEnd w:id="4756"/>
       <w:r>
         <w:rPr/>
-        <w:t xml:space="preserve">Là, nous en gémissons ; nous promettons vengeance :</w:t>
+        <w:t xml:space="preserve">Là, nous en gémissons ; nous promettons vengeance :</w:t>
       </w:r>
     </w:p>
     <w:p>
@@ -23172,7 +23172,7 @@
       <w:bookmarkEnd w:id="4760"/>
       <w:r>
         <w:rPr/>
-        <w:t xml:space="preserve">Partout on nous écoute, on fléchit à ton nom ;</w:t>
+        <w:t xml:space="preserve">Partout on nous écoute, on fléchit à ton nom ;</w:t>
       </w:r>
     </w:p>
     <w:p>
@@ -23259,7 +23259,7 @@
       <w:bookmarkEnd w:id="4777"/>
       <w:r>
         <w:rPr/>
-        <w:t xml:space="preserve">As-tu fait des remparts approcher mon armée ?</w:t>
+        <w:t xml:space="preserve">As-tu fait des remparts approcher mon armée ?</w:t>
       </w:r>
     </w:p>
     <w:p>
@@ -23291,7 +23291,7 @@
       <w:bookmarkEnd w:id="4784"/>
       <w:r>
         <w:rPr/>
-        <w:t xml:space="preserve">Elle a marché la nuit vers la ville alarmée ;</w:t>
+        <w:t xml:space="preserve">Elle a marché la nuit vers la ville alarmée ;</w:t>
       </w:r>
     </w:p>
     <w:p>
@@ -23334,7 +23334,7 @@
       <w:bookmarkEnd w:id="4793"/>
       <w:r>
         <w:rPr/>
-        <w:t xml:space="preserve">Faut-il toujours combattre, ou tromper les humains !</w:t>
+        <w:t xml:space="preserve">Faut-il toujours combattre, ou tromper les humains !</w:t>
       </w:r>
     </w:p>
     <w:p>
@@ -23356,7 +23356,7 @@
       <w:bookmarkEnd w:id="4797"/>
       <w:r>
         <w:rPr/>
-        <w:t xml:space="preserve">Il vient d’ouvrir le flanc dont il reçut la vie ?</w:t>
+        <w:t xml:space="preserve">Il vient d’ouvrir le flanc dont il reçut la vie ?</w:t>
       </w:r>
     </w:p>
     <w:p>
@@ -23388,7 +23388,7 @@
       <w:bookmarkEnd w:id="4804"/>
       <w:r>
         <w:rPr/>
-        <w:t xml:space="preserve">Qui pourrait l’en instruire ? Un éternel oubli</w:t>
+        <w:t xml:space="preserve">Qui pourrait l’en instruire ? Un éternel oubli</w:t>
       </w:r>
     </w:p>
     <w:p>
@@ -23399,7 +23399,7 @@
       <w:bookmarkEnd w:id="4806"/>
       <w:r>
         <w:rPr/>
-        <w:t xml:space="preserve">Tient avec ce secret Hercide enseveli :</w:t>
+        <w:t xml:space="preserve">Tient avec ce secret Hercide enseveli :</w:t>
       </w:r>
     </w:p>
     <w:p>
@@ -23454,7 +23454,7 @@
       <w:bookmarkEnd w:id="4816"/>
       <w:r>
         <w:rPr/>
-        <w:t xml:space="preserve">Le châtiment sur lui tombait avant le crime ;</w:t>
+        <w:t xml:space="preserve">Le châtiment sur lui tombait avant le crime ;</w:t>
       </w:r>
     </w:p>
     <w:p>
@@ -23520,7 +23520,7 @@
       <w:bookmarkEnd w:id="4828"/>
       <w:r>
         <w:rPr/>
-        <w:t xml:space="preserve">Palmire à tes desseins va même encor servir :</w:t>
+        <w:t xml:space="preserve">Palmire à tes desseins va même encor servir :</w:t>
       </w:r>
     </w:p>
     <w:p>
@@ -23553,7 +23553,7 @@
       <w:bookmarkEnd w:id="4834"/>
       <w:r>
         <w:rPr/>
-        <w:t xml:space="preserve">Le silence est encor sur sa bouche timide ;</w:t>
+        <w:t xml:space="preserve">Le silence est encor sur sa bouche timide ;</w:t>
       </w:r>
     </w:p>
     <w:p>
@@ -23564,7 +23564,7 @@
       <w:bookmarkEnd w:id="4836"/>
       <w:r>
         <w:rPr/>
-        <w:t xml:space="preserve">Son coeur toujours docile, et fait pour t’adorer,</w:t>
+        <w:t xml:space="preserve">Son cœur toujours docile, et fait pour t’adorer,</w:t>
       </w:r>
     </w:p>
     <w:p>
@@ -23667,7 +23667,7 @@
       </w:pPr>
       <w:r>
         <w:rPr/>
-        <w:t xml:space="preserve">MAHOMET, PALMIRE ; suite de Palmire et de Mahomet.</w:t>
+        <w:t xml:space="preserve">MAHOMET, PALMIRE ; suite de Palmire et de Mahomet.</w:t>
       </w:r>
     </w:p>
     <w:p>
@@ -23699,7 +23699,7 @@
       <w:bookmarkEnd w:id="4866"/>
       <w:r>
         <w:rPr/>
-        <w:t xml:space="preserve">Ciel ! Où suis-je ? Ah, grand dieu !</w:t>
+        <w:t xml:space="preserve">Ciel ! Où suis-je ? Ah, grand dieu !</w:t>
       </w:r>
     </w:p>
     <w:p>
@@ -23729,7 +23729,7 @@
       </w:pPr>
       <w:r>
         <w:rPr/>
-        <w:t xml:space="preserve">Soyez moins consternée ;</w:t>
+        <w:t xml:space="preserve">Soyez moins consternée ;</w:t>
       </w:r>
     </w:p>
     <w:p>
@@ -23817,7 +23817,7 @@
       <w:bookmarkEnd w:id="4889"/>
       <w:r>
         <w:rPr/>
-        <w:t xml:space="preserve">Ne songez plus qu’au vôtre ; et si vous m’êtes chère,</w:t>
+        <w:t xml:space="preserve">Ne songez plus qu’au vôtre ; et si vous m’êtes chère,</w:t>
       </w:r>
     </w:p>
     <w:p>
@@ -23861,7 +23861,7 @@
       <w:bookmarkEnd w:id="4897"/>
       <w:r>
         <w:rPr/>
-        <w:t xml:space="preserve">Portez vos yeux hardis au faîte de la gloire ;</w:t>
+        <w:t xml:space="preserve">Portez vos yeux hardis au faîte de la gloire ;</w:t>
       </w:r>
     </w:p>
     <w:p>
@@ -23872,7 +23872,7 @@
       <w:bookmarkEnd w:id="4899"/>
       <w:r>
         <w:rPr/>
-        <w:t xml:space="preserve">De Séide et du reste étouffez la mémoire :</w:t>
+        <w:t xml:space="preserve">De Séide et du reste étouffez la mémoire :</w:t>
       </w:r>
     </w:p>
     <w:p>
@@ -23905,7 +23905,7 @@
       <w:bookmarkEnd w:id="4905"/>
       <w:r>
         <w:rPr/>
-        <w:t xml:space="preserve">Il faut que votre coeur à mes bontés réponde,</w:t>
+        <w:t xml:space="preserve">Il faut que votre cœur à mes bontés réponde,</w:t>
       </w:r>
     </w:p>
     <w:p>
@@ -23948,7 +23948,7 @@
       <w:bookmarkEnd w:id="4914"/>
       <w:r>
         <w:rPr/>
-        <w:t xml:space="preserve">Qu’entends-je ? Quelles lois, ô ciel ! Et quels bienfaits !</w:t>
+        <w:t xml:space="preserve">Qu’entends-je ? Quelles lois, ô ciel ! Et quels bienfaits !</w:t>
       </w:r>
     </w:p>
     <w:p>
@@ -23992,7 +23992,7 @@
       <w:bookmarkEnd w:id="4922"/>
       <w:r>
         <w:rPr/>
-        <w:t xml:space="preserve">Le voilà donc, grand dieu ! Ce prophète sacré,</w:t>
+        <w:t xml:space="preserve">Le voilà donc, grand dieu ! Ce prophète sacré,</w:t>
       </w:r>
     </w:p>
     <w:p>
@@ -24003,7 +24003,7 @@
       <w:bookmarkEnd w:id="4924"/>
       <w:r>
         <w:rPr/>
-        <w:t xml:space="preserve">Ce roi que je servis, ce dieu que j’adorai !</w:t>
+        <w:t xml:space="preserve">Ce roi que je servis, ce dieu que j’adorai !</w:t>
       </w:r>
     </w:p>
     <w:p>
@@ -24025,7 +24025,7 @@
       <w:bookmarkEnd w:id="4928"/>
       <w:r>
         <w:rPr/>
-        <w:t xml:space="preserve">De deux coeurs innocents ont fait deux parricides ;</w:t>
+        <w:t xml:space="preserve">De deux cœurs innocents ont fait deux parricides ;</w:t>
       </w:r>
     </w:p>
     <w:p>
@@ -24047,7 +24047,7 @@
       <w:bookmarkEnd w:id="4932"/>
       <w:r>
         <w:rPr/>
-        <w:t xml:space="preserve">Tout souillé de mon sang, tu prétends à mon coeur ?</w:t>
+        <w:t xml:space="preserve">Tout souillé de mon sang, tu prétends à mon cœur ?</w:t>
       </w:r>
     </w:p>
     <w:p>
@@ -24058,7 +24058,7 @@
       <w:bookmarkEnd w:id="4934"/>
       <w:r>
         <w:rPr/>
-        <w:t xml:space="preserve">Mais tu n’as pas encore assuré ta conquête ;</w:t>
+        <w:t xml:space="preserve">Mais tu n’as pas encore assuré ta conquête ;</w:t>
       </w:r>
     </w:p>
     <w:p>
@@ -24080,7 +24080,7 @@
       <w:bookmarkEnd w:id="4938"/>
       <w:r>
         <w:rPr/>
-        <w:t xml:space="preserve">Entends-tu ces clameurs ? Entends-tu ces éclats ?</w:t>
+        <w:t xml:space="preserve">Entends-tu ces clameurs ? Entends-tu ces éclats ?</w:t>
       </w:r>
     </w:p>
     <w:p>
@@ -24102,7 +24102,7 @@
       <w:bookmarkEnd w:id="4942"/>
       <w:r>
         <w:rPr/>
-        <w:t xml:space="preserve">Le peuple se soulève ; on s’arme en ma défense ;</w:t>
+        <w:t xml:space="preserve">Le peuple se soulève ; on s’arme en ma défense ;</w:t>
       </w:r>
     </w:p>
     <w:p>
@@ -24135,7 +24135,7 @@
       <w:bookmarkEnd w:id="4948"/>
       <w:r>
         <w:rPr/>
-        <w:t xml:space="preserve">Voir mourir tous les tiens, et nager dans leur sang !</w:t>
+        <w:t xml:space="preserve">Voir mourir tous les tiens, et nager dans leur sang !</w:t>
       </w:r>
     </w:p>
     <w:p>
@@ -24157,7 +24157,7 @@
       <w:bookmarkEnd w:id="4952"/>
       <w:r>
         <w:rPr/>
-        <w:t xml:space="preserve">Punir tant de fureur et tant d’hypocrisie ?</w:t>
+        <w:t xml:space="preserve">Punir tant de fureur et tant d’hypocrisie ?</w:t>
       </w:r>
     </w:p>
     <w:p>
@@ -24179,7 +24179,7 @@
       <w:bookmarkEnd w:id="4956"/>
       <w:r>
         <w:rPr/>
-        <w:t xml:space="preserve">Rougisse de ses fers, les brise, et soit vengé !</w:t>
+        <w:t xml:space="preserve">Rougisse de ses fers, les brise, et soit vengé !</w:t>
       </w:r>
     </w:p>
     <w:p>
@@ -24201,7 +24201,7 @@
       <w:bookmarkEnd w:id="4960"/>
       <w:r>
         <w:rPr/>
-        <w:t xml:space="preserve">Soit l’éternel mépris de la race future !</w:t>
+        <w:t xml:space="preserve">Soit l’éternel mépris de la race future !</w:t>
       </w:r>
     </w:p>
     <w:p>
@@ -24223,7 +24223,7 @@
       <w:bookmarkEnd w:id="4964"/>
       <w:r>
         <w:rPr/>
-        <w:t xml:space="preserve">Quiconque osait douter de tes indignes lois ;</w:t>
+        <w:t xml:space="preserve">Quiconque osait douter de tes indignes lois ;</w:t>
       </w:r>
     </w:p>
     <w:p>
@@ -24245,7 +24245,7 @@
       <w:bookmarkEnd w:id="4968"/>
       <w:r>
         <w:rPr/>
-        <w:t xml:space="preserve">Pour toi seul préparés, soient ton juste partage !</w:t>
+        <w:t xml:space="preserve">Pour toi seul préparés, soient ton juste partage !</w:t>
       </w:r>
     </w:p>
     <w:p>
@@ -24267,7 +24267,7 @@
       <w:bookmarkEnd w:id="4972"/>
       <w:r>
         <w:rPr/>
-        <w:t xml:space="preserve">L’hommage, les serments, et les voeux que je fais !</w:t>
+        <w:t xml:space="preserve">L’hommage, les serments, et les vœux que je fais !</w:t>
       </w:r>
     </w:p>
     <w:p>
@@ -24299,7 +24299,7 @@
       <w:bookmarkEnd w:id="4979"/>
       <w:r>
         <w:rPr/>
-        <w:t xml:space="preserve">Je vois qu’on m’a trahi ; mais quoi qu’il en puisse être,</w:t>
+        <w:t xml:space="preserve">Je vois qu’on m’a trahi ; mais quoi qu’il en puisse être,</w:t>
       </w:r>
     </w:p>
     <w:p>
@@ -24321,7 +24321,7 @@
       <w:bookmarkEnd w:id="4983"/>
       <w:r>
         <w:rPr/>
-        <w:t xml:space="preserve">Apprenez que mon coeur...</w:t>
+        <w:t xml:space="preserve">Apprenez que mon cœur…</w:t>
       </w:r>
     </w:p>
     <!--V03-->
@@ -24378,7 +24378,7 @@
       </w:pPr>
       <w:r>
         <w:rPr/>
-        <w:t xml:space="preserve">On sait tout, Mahomet :</w:t>
+        <w:t xml:space="preserve">On sait tout, Mahomet :</w:t>
       </w:r>
     </w:p>
     <w:p>
@@ -24400,7 +24400,7 @@
       <w:bookmarkEnd w:id="5003"/>
       <w:r>
         <w:rPr/>
-        <w:t xml:space="preserve">Le peuple en est instruit ; la prison est forcée ;</w:t>
+        <w:t xml:space="preserve">Le peuple en est instruit ; la prison est forcée ;</w:t>
       </w:r>
     </w:p>
     <w:p>
@@ -24411,7 +24411,7 @@
       <w:bookmarkEnd w:id="5005"/>
       <w:r>
         <w:rPr/>
-        <w:t xml:space="preserve">Tout s’arme, tout s’émeut : une foule insensée,</w:t>
+        <w:t xml:space="preserve">Tout s’arme, tout s’émeut : une foule insensée,</w:t>
       </w:r>
     </w:p>
     <w:p>
@@ -24444,7 +24444,7 @@
       <w:bookmarkEnd w:id="5011"/>
       <w:r>
         <w:rPr/>
-        <w:t xml:space="preserve">Séide est à leur tête ; et, d’une voix funeste,</w:t>
+        <w:t xml:space="preserve">Séide est à leur tête ; et, d’une voix funeste,</w:t>
       </w:r>
     </w:p>
     <w:p>
@@ -24488,7 +24488,7 @@
       <w:bookmarkEnd w:id="5019"/>
       <w:r>
         <w:rPr/>
-        <w:t xml:space="preserve">Il s’écrie en pleurant : " je suis un parricide ! "</w:t>
+        <w:t xml:space="preserve">Il s’écrie en pleurant : " je suis un parricide ! "</w:t>
       </w:r>
     </w:p>
     <w:p>
@@ -24608,7 +24608,7 @@
       <w:bookmarkEnd w:id="5042"/>
       <w:r>
         <w:rPr/>
-        <w:t xml:space="preserve">Achève, juste ciel ! Et soutiens l’innocence.</w:t>
+        <w:t xml:space="preserve">Achève, juste ciel ! Et soutiens l’innocence.</w:t>
       </w:r>
     </w:p>
     <w:p>
@@ -24659,7 +24659,7 @@
       </w:pPr>
       <w:r>
         <w:rPr/>
-        <w:t xml:space="preserve">Eh bien ! Que crains-tu ?</w:t>
+        <w:t xml:space="preserve">Eh bien ! Que crains-tu ?</w:t>
       </w:r>
     </w:p>
     <w:p>
@@ -24802,7 +24802,7 @@
       </w:r>
       <w:r>
         <w:rPr/>
-        <w:t xml:space="preserve"> ; SÉIDE </w:t>
+        <w:t xml:space="preserve"> ; SÉIDE </w:t>
       </w:r>
       <w:r>
         <w:rPr>
@@ -24812,7 +24812,7 @@
       </w:r>
       <w:r>
         <w:rPr/>
-        <w:t xml:space="preserve"> ; PALMIRE, </w:t>
+        <w:t xml:space="preserve"> ; PALMIRE, </w:t>
       </w:r>
       <w:r>
         <w:rPr>
@@ -24928,7 +24928,7 @@
       <w:bookmarkEnd w:id="5119"/>
       <w:r>
         <w:rPr/>
-        <w:t xml:space="preserve">N’écoutez point ce monstre, et suivez-moi... grands dieux !</w:t>
+        <w:t xml:space="preserve">N’écoutez point ce monstre, et suivez-moi… grands dieux !</w:t>
       </w:r>
     </w:p>
     <w:p>
@@ -24939,7 +24939,7 @@
       <w:bookmarkEnd w:id="5121"/>
       <w:r>
         <w:rPr/>
-        <w:t xml:space="preserve">Quel nuage épaissi se répand sur mes yeux !</w:t>
+        <w:t xml:space="preserve">Quel nuage épaissi se répand sur mes yeux !</w:t>
       </w:r>
     </w:p>
     <w:p>
@@ -24959,7 +24959,7 @@
       <w:bookmarkEnd w:id="5125"/>
       <w:r>
         <w:rPr/>
-        <w:t xml:space="preserve">Frappons... ciel ! Je me meurs.</w:t>
+        <w:t xml:space="preserve">Frappons… ciel ! Je me meurs.</w:t>
       </w:r>
     </w:p>
     <w:p>
@@ -25029,7 +25029,7 @@
       </w:pPr>
       <w:r>
         <w:rPr/>
-        <w:t xml:space="preserve">Ah, mon frère !</w:t>
+        <w:t xml:space="preserve">Ah, mon frère !</w:t>
       </w:r>
     </w:p>
     <w:p>
@@ -25040,7 +25040,7 @@
       <w:bookmarkEnd w:id="5144"/>
       <w:r>
         <w:rPr/>
-        <w:t xml:space="preserve">N’auras-tu pu verser que le sang de ton père ?</w:t>
+        <w:t xml:space="preserve">N’auras-tu pu verser que le sang de ton père ?</w:t>
       </w:r>
     </w:p>
     <w:p>
@@ -25072,7 +25072,7 @@
       <w:bookmarkEnd w:id="5151"/>
       <w:r>
         <w:rPr/>
-        <w:t xml:space="preserve">Avançons. Je ne puis... quel dieu vient m’accabler ?</w:t>
+        <w:t xml:space="preserve">Avançons. Je ne puis… quel dieu vient m’accabler ?</w:t>
       </w:r>
     </w:p>
     <w:p>
@@ -25190,7 +25190,7 @@
       <w:bookmarkEnd w:id="5174"/>
       <w:r>
         <w:rPr/>
-        <w:t xml:space="preserve">Malheureux ! Connaissez son prophète et sa loi,</w:t>
+        <w:t xml:space="preserve">Malheureux ! Connaissez son prophète et sa loi,</w:t>
       </w:r>
     </w:p>
     <w:p>
@@ -25212,7 +25212,7 @@
       <w:bookmarkEnd w:id="5178"/>
       <w:r>
         <w:rPr/>
-        <w:t xml:space="preserve">De nous deux, à l’instant, que le coupable expire !</w:t>
+        <w:t xml:space="preserve">De nous deux, à l’instant, que le coupable expire !</w:t>
       </w:r>
     </w:p>
     <w:p>
@@ -25244,7 +25244,7 @@
       <w:bookmarkEnd w:id="5185"/>
       <w:r>
         <w:rPr/>
-        <w:t xml:space="preserve">Mon frère ! Eh quoi ! Sur eux ce monstre a tant d’empire !</w:t>
+        <w:t xml:space="preserve">Mon frère ! Eh quoi ! Sur eux ce monstre a tant d’empire !</w:t>
       </w:r>
     </w:p>
     <w:p>
@@ -25266,7 +25266,7 @@
       <w:bookmarkEnd w:id="5189"/>
       <w:r>
         <w:rPr/>
-        <w:t xml:space="preserve">Mahomet, comme un dieu, leur dicte encor ses lois :</w:t>
+        <w:t xml:space="preserve">Mahomet, comme un dieu, leur dicte encor ses lois :</w:t>
       </w:r>
     </w:p>
     <w:p>
@@ -25277,7 +25277,7 @@
       <w:bookmarkEnd w:id="5191"/>
       <w:r>
         <w:rPr/>
-        <w:t xml:space="preserve">Et toi, Séide, aussi !</w:t>
+        <w:t xml:space="preserve">Et toi, Séide, aussi !</w:t>
       </w:r>
     </w:p>
     <w:p>
@@ -25328,7 +25328,7 @@
       <w:bookmarkEnd w:id="5203"/>
       <w:r>
         <w:rPr/>
-        <w:t xml:space="preserve">Mon crime était horrible autant qu’involontaire ;</w:t>
+        <w:t xml:space="preserve">Mon crime était horrible autant qu’involontaire ;</w:t>
       </w:r>
     </w:p>
     <w:p>
@@ -25339,7 +25339,7 @@
       <w:bookmarkEnd w:id="5205"/>
       <w:r>
         <w:rPr/>
-        <w:t xml:space="preserve">En vain la vertu même habitait dans mon coeur.</w:t>
+        <w:t xml:space="preserve">En vain la vertu même habitait dans mon cœur.</w:t>
       </w:r>
     </w:p>
     <w:p>
@@ -25350,7 +25350,7 @@
       <w:bookmarkEnd w:id="5207"/>
       <w:r>
         <w:rPr/>
-        <w:t xml:space="preserve">Toi, tremble, scélérat ! Si dieu punit l’erreur,</w:t>
+        <w:t xml:space="preserve">Toi, tremble, scélérat ! Si dieu punit l’erreur,</w:t>
       </w:r>
     </w:p>
     <w:p>
@@ -25361,7 +25361,7 @@
       <w:bookmarkEnd w:id="5209"/>
       <w:r>
         <w:rPr/>
-        <w:t xml:space="preserve">Vois quel foudre il prépare aux artisans des crimes :</w:t>
+        <w:t xml:space="preserve">Vois quel foudre il prépare aux artisans des crimes :</w:t>
       </w:r>
     </w:p>
     <w:p>
@@ -25372,7 +25372,7 @@
       <w:bookmarkEnd w:id="5211"/>
       <w:r>
         <w:rPr/>
-        <w:t xml:space="preserve">Tremble ; son bras s’essaie à frapper ses victimes.</w:t>
+        <w:t xml:space="preserve">Tremble ; son bras s’essaie à frapper ses victimes.</w:t>
       </w:r>
     </w:p>
     <w:p>
@@ -25383,7 +25383,7 @@
       <w:bookmarkEnd w:id="5213"/>
       <w:r>
         <w:rPr/>
-        <w:t xml:space="preserve">Détournez d’elle, ô dieu ! Cette mort qui me suit !</w:t>
+        <w:t xml:space="preserve">Détournez d’elle, ô dieu ! Cette mort qui me suit !</w:t>
       </w:r>
     </w:p>
     <w:p>
@@ -25415,7 +25415,7 @@
       <w:bookmarkEnd w:id="5220"/>
       <w:r>
         <w:rPr/>
-        <w:t xml:space="preserve">Non, peuple, ce n’est point un dieu qui le poursuit ;</w:t>
+        <w:t xml:space="preserve">Non, peuple, ce n’est point un dieu qui le poursuit ;</w:t>
       </w:r>
     </w:p>
     <w:p>
@@ -25426,7 +25426,7 @@
       <w:bookmarkEnd w:id="5222"/>
       <w:r>
         <w:rPr/>
-        <w:t xml:space="preserve">Non ; le poison sans doute...</w:t>
+        <w:t xml:space="preserve">Non ; le poison sans doute…</w:t>
       </w:r>
     </w:p>
     <w:p>
@@ -25477,7 +25477,7 @@
       <w:bookmarkEnd w:id="5234"/>
       <w:r>
         <w:rPr/>
-        <w:t xml:space="preserve">À former contre moi des trames criminelles :</w:t>
+        <w:t xml:space="preserve">À former contre moi des trames criminelles :</w:t>
       </w:r>
     </w:p>
     <w:p>
@@ -25521,7 +25521,7 @@
       <w:bookmarkEnd w:id="5242"/>
       <w:r>
         <w:rPr/>
-        <w:t xml:space="preserve">Sur ce front pâlissant a tracé ma vengeance ;</w:t>
+        <w:t xml:space="preserve">Sur ce front pâlissant a tracé ma vengeance ;</w:t>
       </w:r>
     </w:p>
     <w:p>
@@ -25543,7 +25543,7 @@
       <w:bookmarkEnd w:id="5246"/>
       <w:r>
         <w:rPr/>
-        <w:t xml:space="preserve">Ainsi mes ennemis sentiront mon courroux ;</w:t>
+        <w:t xml:space="preserve">Ainsi mes ennemis sentiront mon courroux ;</w:t>
       </w:r>
     </w:p>
     <w:p>
@@ -25565,7 +25565,7 @@
       <w:bookmarkEnd w:id="5250"/>
       <w:r>
         <w:rPr/>
-        <w:t xml:space="preserve">Les révoltes du coeur, et les moindres pensées.</w:t>
+        <w:t xml:space="preserve">Les révoltes du cœur, et les moindres pensées.</w:t>
       </w:r>
     </w:p>
     <w:p>
@@ -25660,7 +25660,7 @@
       <w:bookmarkEnd w:id="5270"/>
       <w:r>
         <w:rPr/>
-        <w:t xml:space="preserve">Monstre, ainsi son trépas t’aura justifié !</w:t>
+        <w:t xml:space="preserve">Monstre, ainsi son trépas t’aura justifié !</w:t>
       </w:r>
     </w:p>
     <w:p>
@@ -25704,7 +25704,7 @@
       <w:bookmarkEnd w:id="5278"/>
       <w:r>
         <w:rPr/>
-        <w:t xml:space="preserve">Ô frère ! ô triste objet d’un amour plein d’horreurs !</w:t>
+        <w:t xml:space="preserve">Ô frère ! ô triste objet d’un amour plein d’horreurs !</w:t>
       </w:r>
     </w:p>
     <w:p>
@@ -25715,7 +25715,7 @@
       <w:bookmarkEnd w:id="5280"/>
       <w:r>
         <w:rPr/>
-        <w:t xml:space="preserve">Que je te suive au moins !</w:t>
+        <w:t xml:space="preserve">Que je te suive au moins !</w:t>
       </w:r>
     </w:p>
     <w:p>
@@ -25754,7 +25754,7 @@
       </w:pPr>
       <w:r>
         <w:rPr/>
-        <w:t xml:space="preserve">Qu’on l’arrête !</w:t>
+        <w:t xml:space="preserve">Qu’on l’arrête !</w:t>
       </w:r>
     </w:p>
     <w:p>
@@ -25817,7 +25817,7 @@
       <w:bookmarkEnd w:id="5302"/>
       <w:r>
         <w:rPr/>
-        <w:t xml:space="preserve">Réserve un avenir pour les coeurs innocents.</w:t>
+        <w:t xml:space="preserve">Réserve un avenir pour les cœurs innocents.</w:t>
       </w:r>
     </w:p>
     <w:p>
@@ -25828,7 +25828,7 @@
       <w:bookmarkEnd w:id="5304"/>
       <w:r>
         <w:rPr/>
-        <w:t xml:space="preserve">Tu dois régner ; le monde est fait pour les tyrans.</w:t>
+        <w:t xml:space="preserve">Tu dois régner ; le monde est fait pour les tyrans.</w:t>
       </w:r>
     </w:p>
     <w:p>
@@ -25860,7 +25860,7 @@
       <w:bookmarkEnd w:id="5311"/>
       <w:r>
         <w:rPr/>
-        <w:t xml:space="preserve">Elle m’est enlevée... Ah ! Trop chère victime !</w:t>
+        <w:t xml:space="preserve">Elle m’est enlevée… Ah ! Trop chère victime !</w:t>
       </w:r>
     </w:p>
     <w:p>
@@ -25904,7 +25904,7 @@
       <w:bookmarkEnd w:id="5319"/>
       <w:r>
         <w:rPr/>
-        <w:t xml:space="preserve">Il est donc des remords ! Ô fureur ! Ô justice !</w:t>
+        <w:t xml:space="preserve">Il est donc des remords ! Ô fureur ! Ô justice !</w:t>
       </w:r>
     </w:p>
     <w:p>
@@ -25915,7 +25915,7 @@
       <w:bookmarkEnd w:id="5321"/>
       <w:r>
         <w:rPr/>
-        <w:t xml:space="preserve">Mes forfaits dans mon coeur ont donc mis mon supplice !</w:t>
+        <w:t xml:space="preserve">Mes forfaits dans mon cœur ont donc mis mon supplice !</w:t>
       </w:r>
     </w:p>
     <w:p>
@@ -26014,7 +26014,7 @@
       <w:bookmarkEnd w:id="5339"/>
       <w:r>
         <w:rPr/>
-        <w:t xml:space="preserve">Arrachez-moi ce jour, et ce perfide coeur,</w:t>
+        <w:t xml:space="preserve">Arrachez-moi ce jour, et ce perfide cœur,</w:t>
       </w:r>
     </w:p>
     <w:p>
@@ -26025,7 +26025,7 @@
       <w:bookmarkEnd w:id="5341"/>
       <w:r>
         <w:rPr/>
-        <w:t xml:space="preserve">Ce coeur né pour haïr, qui brûle avec fureur.</w:t>
+        <w:t xml:space="preserve">Ce cœur né pour haïr, qui brûle avec fureur.</w:t>
       </w:r>
     </w:p>
     <w:p>
@@ -26045,7 +26045,7 @@
       <w:bookmarkEnd w:id="5345"/>
       <w:r>
         <w:rPr/>
-        <w:t xml:space="preserve">Et toi, de tant de honte étouffe la mémoire ;</w:t>
+        <w:t xml:space="preserve">Et toi, de tant de honte étouffe la mémoire ;</w:t>
       </w:r>
     </w:p>
     <w:p>
@@ -26056,7 +26056,7 @@
       <w:bookmarkEnd w:id="5347"/>
       <w:r>
         <w:rPr/>
-        <w:t xml:space="preserve">Cache au moins ma faiblesse, et sauve encor ma gloire :</w:t>
+        <w:t xml:space="preserve">Cache au moins ma faiblesse, et sauve encor ma gloire :</w:t>
       </w:r>
     </w:p>
     <w:p>
@@ -26067,7 +26067,7 @@
       <w:bookmarkEnd w:id="5349"/>
       <w:r>
         <w:rPr/>
-        <w:t xml:space="preserve">Je dois régir en dieu l’univers prévenu ;</w:t>
+        <w:t xml:space="preserve">Je dois régir en dieu l’univers prévenu ;</w:t>
       </w:r>
     </w:p>
     <w:p>
